--- a/frequency_analysis/frequency_analysis.docx
+++ b/frequency_analysis/frequency_analysis.docx
@@ -214,11 +214,7 @@
     </w:p>
     <w:p>
       <w:r>
-        <w:t xml:space="preserve">Частотные характеристики, наряду с переходными, широко используются при анализе и синтезе различных динамических систем. Расчет частотных характеристик может быть выполнен двумя основными способами: экспериментальным и алгебраическим. Экспериментальный расчет сводится к моделированию системы при гармоническом входном воздействии и последующему вычислению амплитуды и фазы выходного сигнала как </w:t>
-      </w:r>
-      <w:r>
-        <w:lastRenderedPageBreak/>
-        <w:t>первых коэффициентов разложения в ряд Фурье. Достоинство</w:t>
+        <w:t>Частотные характеристики, наряду с переходными, широко используются при анализе и синтезе различных динамических систем. Расчет частотных характеристик может быть выполнен двумя основными способами: экспериментальным и алгебраическим. Экспериментальный расчет сводится к моделированию системы при гармоническом входном воздействии и последующему вычислению амплитуды и фазы выходного сигнала как первых коэффициентов разложения в ряд Фурье. Достоинство</w:t>
       </w:r>
       <w:r>
         <w:t xml:space="preserve"> </w:t>
@@ -248,7 +244,6 @@
     </w:p>
     <w:p>
       <w:r>
-        <w:lastRenderedPageBreak/>
         <w:t>Метод переменных состояния может потребовать большей вычислительной работы при расчете характеристик непрерывных либо дискретных систем. Однако он более универсален и позволяет без труда рассчитывать частотные характеристики непрерывно-дискретных систем, содержащих блоки запаздывания и дискретные блоки с разными периодами дискретизации. Поэтому для реализации в ПК "</w:t>
       </w:r>
       <w:r>
@@ -268,184 +263,180 @@
     </w:p>
     <w:p>
       <w:r>
-        <w:t xml:space="preserve">Мы будем использовать другой подход, основанный на линеаризации экстраполятора. В непрерывном времени гармонически линеаризованная модель экстраполятора может быть представлена в виде передаточной функции </w:t>
-      </w:r>
-    </w:p>
-    <w:p>
-      <w:pPr>
-        <w:rPr>
-          <w:szCs w:val="28"/>
-        </w:rPr>
-      </w:pPr>
-      <m:oMath>
-        <m:r>
-          <w:rPr>
-            <w:rFonts w:ascii="Cambria Math" w:hAnsi="Cambria Math"/>
-            <w:sz w:val="36"/>
-            <w:szCs w:val="36"/>
-            <w:lang w:val="en-US"/>
-          </w:rPr>
-          <w:lastRenderedPageBreak/>
-          <m:t>W</m:t>
-        </m:r>
-        <m:d>
-          <m:dPr>
-            <m:ctrlPr>
-              <w:rPr>
-                <w:rFonts w:ascii="Cambria Math" w:hAnsi="Cambria Math"/>
-                <w:i/>
-                <w:sz w:val="36"/>
-                <w:szCs w:val="36"/>
-                <w:lang w:val="en-US"/>
-              </w:rPr>
-            </m:ctrlPr>
-          </m:dPr>
-          <m:e>
-            <m:r>
-              <w:rPr>
-                <w:rFonts w:ascii="Cambria Math" w:hAnsi="Cambria Math"/>
-                <w:sz w:val="36"/>
-                <w:szCs w:val="36"/>
-                <w:lang w:val="en-US"/>
-              </w:rPr>
-              <m:t>s</m:t>
-            </m:r>
-          </m:e>
-        </m:d>
-        <m:r>
-          <w:rPr>
-            <w:rFonts w:ascii="Cambria Math" w:hAnsi="Cambria Math"/>
-            <w:sz w:val="36"/>
-            <w:szCs w:val="36"/>
-          </w:rPr>
-          <m:t xml:space="preserve">= </m:t>
-        </m:r>
-        <m:f>
-          <m:fPr>
-            <m:ctrlPr>
-              <w:rPr>
-                <w:rFonts w:ascii="Cambria Math" w:hAnsi="Cambria Math"/>
-                <w:i/>
-                <w:sz w:val="36"/>
-                <w:szCs w:val="36"/>
-              </w:rPr>
-            </m:ctrlPr>
-          </m:fPr>
-          <m:num>
-            <m:r>
-              <w:rPr>
-                <w:rFonts w:ascii="Cambria Math" w:hAnsi="Cambria Math"/>
-                <w:sz w:val="36"/>
-                <w:szCs w:val="36"/>
-              </w:rPr>
-              <m:t>1-</m:t>
-            </m:r>
-            <m:sSup>
-              <m:sSupPr>
-                <m:ctrlPr>
+        <w:t>Мы будем использовать другой подход, основанный на линеаризации экстраполятора. В непрерывном времени гармонически линеаризованная модель экстраполятора может быть представл</w:t>
+      </w:r>
+      <w:r>
+        <w:t>ена в виде передаточной функции</w:t>
+      </w:r>
+    </w:p>
+    <w:tbl>
+      <w:tblPr>
+        <w:tblStyle w:val="a8"/>
+        <w:tblW w:w="0" w:type="auto"/>
+        <w:tblBorders>
+          <w:top w:val="none" w:sz="0" w:space="0" w:color="auto"/>
+          <w:left w:val="none" w:sz="0" w:space="0" w:color="auto"/>
+          <w:bottom w:val="none" w:sz="0" w:space="0" w:color="auto"/>
+          <w:right w:val="none" w:sz="0" w:space="0" w:color="auto"/>
+          <w:insideH w:val="none" w:sz="0" w:space="0" w:color="auto"/>
+          <w:insideV w:val="none" w:sz="0" w:space="0" w:color="auto"/>
+        </w:tblBorders>
+        <w:tblLook w:val="04A0" w:firstRow="1" w:lastRow="0" w:firstColumn="1" w:lastColumn="0" w:noHBand="0" w:noVBand="1"/>
+      </w:tblPr>
+      <w:tblGrid>
+        <w:gridCol w:w="7280"/>
+        <w:gridCol w:w="7280"/>
+      </w:tblGrid>
+      <w:tr>
+        <w:tc>
+          <w:tcPr>
+            <w:tcW w:w="7280" w:type="dxa"/>
+            <w:vAlign w:val="center"/>
+          </w:tcPr>
+          <w:p>
+            <w:pPr>
+              <w:ind w:firstLine="0"/>
+            </w:pPr>
+            <m:oMathPara>
+              <m:oMath>
+                <m:r>
                   <w:rPr>
                     <w:rFonts w:ascii="Cambria Math" w:hAnsi="Cambria Math"/>
-                    <w:i/>
                     <w:sz w:val="36"/>
                     <w:szCs w:val="36"/>
+                    <w:lang w:val="en-US"/>
                   </w:rPr>
-                </m:ctrlPr>
-              </m:sSupPr>
-              <m:e>
+                  <m:t>W</m:t>
+                </m:r>
+                <m:d>
+                  <m:dPr>
+                    <m:ctrlPr>
+                      <w:rPr>
+                        <w:rFonts w:ascii="Cambria Math" w:hAnsi="Cambria Math"/>
+                        <w:i/>
+                        <w:sz w:val="36"/>
+                        <w:szCs w:val="36"/>
+                        <w:lang w:val="en-US"/>
+                      </w:rPr>
+                    </m:ctrlPr>
+                  </m:dPr>
+                  <m:e>
+                    <m:r>
+                      <w:rPr>
+                        <w:rFonts w:ascii="Cambria Math" w:hAnsi="Cambria Math"/>
+                        <w:sz w:val="36"/>
+                        <w:szCs w:val="36"/>
+                        <w:lang w:val="en-US"/>
+                      </w:rPr>
+                      <m:t>s</m:t>
+                    </m:r>
+                  </m:e>
+                </m:d>
                 <m:r>
                   <w:rPr>
                     <w:rFonts w:ascii="Cambria Math" w:hAnsi="Cambria Math"/>
                     <w:sz w:val="36"/>
                     <w:szCs w:val="36"/>
                   </w:rPr>
-                  <m:t>e</m:t>
+                  <m:t xml:space="preserve">= </m:t>
                 </m:r>
-              </m:e>
-              <m:sup>
-                <m:r>
-                  <w:rPr>
-                    <w:rFonts w:ascii="Cambria Math" w:hAnsi="Cambria Math"/>
-                    <w:sz w:val="36"/>
-                    <w:szCs w:val="36"/>
-                  </w:rPr>
-                  <m:t>-s∙T</m:t>
-                </m:r>
-              </m:sup>
-            </m:sSup>
-          </m:num>
-          <m:den>
-            <m:r>
+                <m:f>
+                  <m:fPr>
+                    <m:ctrlPr>
+                      <w:rPr>
+                        <w:rFonts w:ascii="Cambria Math" w:hAnsi="Cambria Math"/>
+                        <w:i/>
+                        <w:sz w:val="36"/>
+                        <w:szCs w:val="36"/>
+                      </w:rPr>
+                    </m:ctrlPr>
+                  </m:fPr>
+                  <m:num>
+                    <m:r>
+                      <w:rPr>
+                        <w:rFonts w:ascii="Cambria Math" w:hAnsi="Cambria Math"/>
+                        <w:sz w:val="36"/>
+                        <w:szCs w:val="36"/>
+                      </w:rPr>
+                      <m:t>1-</m:t>
+                    </m:r>
+                    <m:sSup>
+                      <m:sSupPr>
+                        <m:ctrlPr>
+                          <w:rPr>
+                            <w:rFonts w:ascii="Cambria Math" w:hAnsi="Cambria Math"/>
+                            <w:i/>
+                            <w:sz w:val="36"/>
+                            <w:szCs w:val="36"/>
+                          </w:rPr>
+                        </m:ctrlPr>
+                      </m:sSupPr>
+                      <m:e>
+                        <m:r>
+                          <w:rPr>
+                            <w:rFonts w:ascii="Cambria Math" w:hAnsi="Cambria Math"/>
+                            <w:sz w:val="36"/>
+                            <w:szCs w:val="36"/>
+                          </w:rPr>
+                          <m:t>e</m:t>
+                        </m:r>
+                      </m:e>
+                      <m:sup>
+                        <m:r>
+                          <w:rPr>
+                            <w:rFonts w:ascii="Cambria Math" w:hAnsi="Cambria Math"/>
+                            <w:sz w:val="36"/>
+                            <w:szCs w:val="36"/>
+                          </w:rPr>
+                          <m:t>-s∙T</m:t>
+                        </m:r>
+                      </m:sup>
+                    </m:sSup>
+                  </m:num>
+                  <m:den>
+                    <m:r>
+                      <w:rPr>
+                        <w:rFonts w:ascii="Cambria Math" w:hAnsi="Cambria Math"/>
+                        <w:sz w:val="36"/>
+                        <w:szCs w:val="36"/>
+                      </w:rPr>
+                      <m:t>s∙T</m:t>
+                    </m:r>
+                  </m:den>
+                </m:f>
+              </m:oMath>
+            </m:oMathPara>
+          </w:p>
+        </w:tc>
+        <w:tc>
+          <w:tcPr>
+            <w:tcW w:w="7280" w:type="dxa"/>
+            <w:vAlign w:val="center"/>
+          </w:tcPr>
+          <w:p>
+            <w:r>
               <w:rPr>
-                <w:rFonts w:ascii="Cambria Math" w:hAnsi="Cambria Math"/>
-                <w:sz w:val="36"/>
-                <w:szCs w:val="36"/>
+                <w:rFonts w:eastAsiaTheme="minorEastAsia"/>
               </w:rPr>
-              <m:t>s∙T</m:t>
-            </m:r>
-          </m:den>
-        </m:f>
-      </m:oMath>
-      <w:r>
-        <w:rPr>
-          <w:szCs w:val="28"/>
-        </w:rPr>
-        <w:t xml:space="preserve"> </w:t>
-      </w:r>
-      <w:r>
-        <w:rPr>
-          <w:szCs w:val="28"/>
-        </w:rPr>
-        <w:t>.</w:t>
-      </w:r>
-      <w:r>
-        <w:rPr>
-          <w:szCs w:val="28"/>
-        </w:rPr>
-        <w:tab/>
-      </w:r>
-      <w:r>
-        <w:rPr>
-          <w:szCs w:val="28"/>
-        </w:rPr>
-        <w:tab/>
-      </w:r>
-      <w:r>
-        <w:rPr>
-          <w:szCs w:val="28"/>
-        </w:rPr>
-        <w:tab/>
-      </w:r>
-      <w:r>
-        <w:rPr>
-          <w:szCs w:val="28"/>
-        </w:rPr>
-        <w:tab/>
-      </w:r>
-      <w:r>
-        <w:rPr>
-          <w:szCs w:val="28"/>
-        </w:rPr>
-        <w:tab/>
-      </w:r>
-      <w:r>
-        <w:rPr>
-          <w:szCs w:val="28"/>
-        </w:rPr>
-        <w:t xml:space="preserve"> </w:t>
-      </w:r>
-      <w:r>
-        <w:rPr>
-          <w:szCs w:val="28"/>
-        </w:rPr>
-        <w:t>(</w:t>
-      </w:r>
-      <w:r>
-        <w:rPr>
-          <w:szCs w:val="28"/>
-        </w:rPr>
-        <w:t>1)</w:t>
-      </w:r>
-    </w:p>
+              <w:tab/>
+            </w:r>
+            <w:r>
+              <w:rPr>
+                <w:rFonts w:eastAsiaTheme="minorEastAsia"/>
+              </w:rPr>
+              <w:tab/>
+              <w:t>(1</w:t>
+            </w:r>
+            <w:r>
+              <w:rPr>
+                <w:rFonts w:eastAsiaTheme="minorEastAsia"/>
+              </w:rPr>
+              <w:t>)</w:t>
+            </w:r>
+          </w:p>
+        </w:tc>
+      </w:tr>
+    </w:tbl>
     <w:p>
       <w:r>
         <w:t xml:space="preserve">Поскольку при таком подходе передаточная функция экстраполятора не равна единице, то его последовательное включение приводит к изменению частотных характеристик. Поэтому следует четко определить, в каких случаях и в каких местах в схему должен быть включен экстраполятор. При моделировании функцию экстраполятора выполняет каждый дискретный блок, и его включение не обязательно. Включение экстраполятора с тем же периодом до или после дискретного блока никак не скажется на результатах моделирования. При частотном анализе экстраполятор с соответствующим периодом должен разделять непрерывную и дискретную части системы. При этом следует учитывать, что включение лишнего экстраполятора приведет к изменению результатов, поэтому следует ставить экстраполятор только на входе либо только на выходе дискретной части. В соответствии с этим правилом, если система полностью дискретная, то и нет разделения на дискретную и непрерывную части, поэтому включать экстраполятор в этом случае не следует. </w:t>
@@ -497,7 +488,6 @@
         </w:numPr>
       </w:pPr>
       <w:r>
-        <w:lastRenderedPageBreak/>
         <w:t>Линеаризовать полученные уравнения. Будем использовать линеаризацию в окрестности заданной рабочей точки, тогда она сводится к численному либо аналитическому дифференцированию.</w:t>
       </w:r>
     </w:p>
@@ -877,1708 +867,1748 @@
         <w:t>Тогда уравнения динамической системы запишутся в виде</w:t>
       </w:r>
     </w:p>
-    <w:p>
-      <m:oMath>
-        <m:d>
-          <m:dPr>
-            <m:begChr m:val="{"/>
-            <m:endChr m:val=""/>
-            <m:ctrlPr>
-              <w:rPr>
-                <w:rFonts w:ascii="Cambria Math" w:hAnsi="Cambria Math"/>
-                <w:i/>
-              </w:rPr>
-            </m:ctrlPr>
-          </m:dPr>
-          <m:e>
-            <m:eqArr>
-              <m:eqArrPr>
-                <m:ctrlPr>
-                  <w:rPr>
-                    <w:rFonts w:ascii="Cambria Math" w:hAnsi="Cambria Math"/>
-                    <w:i/>
-                  </w:rPr>
-                </m:ctrlPr>
-              </m:eqArrPr>
-              <m:e>
-                <w:bookmarkStart w:id="4" w:name="OLE_LINK14"/>
-                <w:bookmarkStart w:id="5" w:name="OLE_LINK15"/>
-                <w:bookmarkStart w:id="6" w:name="OLE_LINK16"/>
-                <m:sSubSup>
-                  <m:sSubSupPr>
+    <w:tbl>
+      <w:tblPr>
+        <w:tblStyle w:val="a8"/>
+        <w:tblW w:w="0" w:type="auto"/>
+        <w:tblBorders>
+          <w:top w:val="none" w:sz="0" w:space="0" w:color="auto"/>
+          <w:left w:val="none" w:sz="0" w:space="0" w:color="auto"/>
+          <w:bottom w:val="none" w:sz="0" w:space="0" w:color="auto"/>
+          <w:right w:val="none" w:sz="0" w:space="0" w:color="auto"/>
+          <w:insideH w:val="none" w:sz="0" w:space="0" w:color="auto"/>
+          <w:insideV w:val="none" w:sz="0" w:space="0" w:color="auto"/>
+        </w:tblBorders>
+        <w:tblLook w:val="04A0" w:firstRow="1" w:lastRow="0" w:firstColumn="1" w:lastColumn="0" w:noHBand="0" w:noVBand="1"/>
+      </w:tblPr>
+      <w:tblGrid>
+        <w:gridCol w:w="7280"/>
+        <w:gridCol w:w="7280"/>
+      </w:tblGrid>
+      <w:tr>
+        <w:tc>
+          <w:tcPr>
+            <w:tcW w:w="7280" w:type="dxa"/>
+            <w:vAlign w:val="center"/>
+          </w:tcPr>
+          <w:p>
+            <w:pPr>
+              <w:ind w:firstLine="0"/>
+            </w:pPr>
+            <m:oMathPara>
+              <m:oMath>
+                <m:d>
+                  <m:dPr>
+                    <m:begChr m:val="{"/>
+                    <m:endChr m:val=""/>
                     <m:ctrlPr>
                       <w:rPr>
-                        <w:rFonts w:ascii="Cambria Math" w:eastAsia="Cambria Math" w:hAnsi="Cambria Math" w:cs="Cambria Math"/>
-                        <w:i/>
-                      </w:rPr>
-                    </m:ctrlPr>
-                  </m:sSubSupPr>
-                  <m:e>
-                    <m:r>
-                      <w:rPr>
-                        <w:rFonts w:ascii="Cambria Math" w:eastAsia="Cambria Math" w:hAnsi="Cambria Math" w:cs="Cambria Math"/>
-                      </w:rPr>
-                      <m:t>x</m:t>
-                    </m:r>
-                  </m:e>
-                  <m:sub>
-                    <m:r>
-                      <w:rPr>
-                        <w:rFonts w:ascii="Cambria Math" w:eastAsia="Cambria Math" w:hAnsi="Cambria Math" w:cs="Cambria Math"/>
-                      </w:rPr>
-                      <m:t>dif</m:t>
-                    </m:r>
-                  </m:sub>
-                  <m:sup>
-                    <m:r>
-                      <w:rPr>
-                        <w:rFonts w:ascii="Cambria Math" w:eastAsia="Cambria Math" w:hAnsi="Cambria Math" w:cs="Cambria Math"/>
-                      </w:rPr>
-                      <m:t>'</m:t>
-                    </m:r>
-                  </m:sup>
-                </m:sSubSup>
-                <m:r>
-                  <w:rPr>
-                    <w:rFonts w:ascii="Cambria Math" w:eastAsia="Cambria Math" w:hAnsi="Cambria Math" w:cs="Cambria Math"/>
-                  </w:rPr>
-                  <m:t>=</m:t>
-                </m:r>
-                <m:sSub>
-                  <m:sSubPr>
-                    <m:ctrlPr>
-                      <w:rPr>
-                        <w:rFonts w:ascii="Cambria Math" w:eastAsia="Cambria Math" w:hAnsi="Cambria Math" w:cs="Cambria Math"/>
-                        <w:i/>
-                      </w:rPr>
-                    </m:ctrlPr>
-                  </m:sSubPr>
-                  <m:e>
-                    <m:r>
-                      <w:rPr>
-                        <w:rFonts w:ascii="Cambria Math" w:eastAsia="Cambria Math" w:hAnsi="Cambria Math" w:cs="Cambria Math"/>
-                      </w:rPr>
-                      <m:t>f</m:t>
-                    </m:r>
-                  </m:e>
-                  <m:sub>
-                    <m:r>
-                      <w:rPr>
-                        <w:rFonts w:ascii="Cambria Math" w:eastAsia="Cambria Math" w:hAnsi="Cambria Math" w:cs="Cambria Math"/>
-                      </w:rPr>
-                      <m:t>1</m:t>
-                    </m:r>
-                  </m:sub>
-                </m:sSub>
-                <m:d>
-                  <m:dPr>
-                    <m:ctrlPr>
-                      <w:rPr>
-                        <w:rFonts w:ascii="Cambria Math" w:eastAsia="Cambria Math" w:hAnsi="Cambria Math" w:cs="Cambria Math"/>
+                        <w:rFonts w:ascii="Cambria Math" w:hAnsi="Cambria Math"/>
                         <w:i/>
                       </w:rPr>
                     </m:ctrlPr>
                   </m:dPr>
                   <m:e>
-                    <w:bookmarkStart w:id="7" w:name="OLE_LINK17"/>
-                    <w:bookmarkStart w:id="8" w:name="OLE_LINK18"/>
-                    <w:bookmarkStart w:id="9" w:name="OLE_LINK19"/>
-                    <m:sSub>
-                      <m:sSubPr>
+                    <m:eqArr>
+                      <m:eqArrPr>
+                        <m:ctrlPr>
+                          <w:rPr>
+                            <w:rFonts w:ascii="Cambria Math" w:hAnsi="Cambria Math"/>
+                            <w:i/>
+                          </w:rPr>
+                        </m:ctrlPr>
+                      </m:eqArrPr>
+                      <m:e>
+                        <w:bookmarkStart w:id="4" w:name="OLE_LINK14"/>
+                        <w:bookmarkStart w:id="5" w:name="OLE_LINK15"/>
+                        <w:bookmarkStart w:id="6" w:name="OLE_LINK16"/>
+                        <m:sSubSup>
+                          <m:sSubSupPr>
+                            <m:ctrlPr>
+                              <w:rPr>
+                                <w:rFonts w:ascii="Cambria Math" w:eastAsia="Cambria Math" w:hAnsi="Cambria Math" w:cs="Cambria Math"/>
+                                <w:i/>
+                              </w:rPr>
+                            </m:ctrlPr>
+                          </m:sSubSupPr>
+                          <m:e>
+                            <m:r>
+                              <w:rPr>
+                                <w:rFonts w:ascii="Cambria Math" w:eastAsia="Cambria Math" w:hAnsi="Cambria Math" w:cs="Cambria Math"/>
+                              </w:rPr>
+                              <m:t>x</m:t>
+                            </m:r>
+                          </m:e>
+                          <m:sub>
+                            <m:r>
+                              <w:rPr>
+                                <w:rFonts w:ascii="Cambria Math" w:eastAsia="Cambria Math" w:hAnsi="Cambria Math" w:cs="Cambria Math"/>
+                              </w:rPr>
+                              <m:t>dif</m:t>
+                            </m:r>
+                          </m:sub>
+                          <m:sup>
+                            <m:r>
+                              <w:rPr>
+                                <w:rFonts w:ascii="Cambria Math" w:eastAsia="Cambria Math" w:hAnsi="Cambria Math" w:cs="Cambria Math"/>
+                              </w:rPr>
+                              <m:t>'</m:t>
+                            </m:r>
+                          </m:sup>
+                        </m:sSubSup>
+                        <m:r>
+                          <w:rPr>
+                            <w:rFonts w:ascii="Cambria Math" w:eastAsia="Cambria Math" w:hAnsi="Cambria Math" w:cs="Cambria Math"/>
+                          </w:rPr>
+                          <m:t>=</m:t>
+                        </m:r>
+                        <m:sSub>
+                          <m:sSubPr>
+                            <m:ctrlPr>
+                              <w:rPr>
+                                <w:rFonts w:ascii="Cambria Math" w:eastAsia="Cambria Math" w:hAnsi="Cambria Math" w:cs="Cambria Math"/>
+                                <w:i/>
+                              </w:rPr>
+                            </m:ctrlPr>
+                          </m:sSubPr>
+                          <m:e>
+                            <m:r>
+                              <w:rPr>
+                                <w:rFonts w:ascii="Cambria Math" w:eastAsia="Cambria Math" w:hAnsi="Cambria Math" w:cs="Cambria Math"/>
+                              </w:rPr>
+                              <m:t>f</m:t>
+                            </m:r>
+                          </m:e>
+                          <m:sub>
+                            <m:r>
+                              <w:rPr>
+                                <w:rFonts w:ascii="Cambria Math" w:eastAsia="Cambria Math" w:hAnsi="Cambria Math" w:cs="Cambria Math"/>
+                              </w:rPr>
+                              <m:t>1</m:t>
+                            </m:r>
+                          </m:sub>
+                        </m:sSub>
+                        <m:d>
+                          <m:dPr>
+                            <m:ctrlPr>
+                              <w:rPr>
+                                <w:rFonts w:ascii="Cambria Math" w:eastAsia="Cambria Math" w:hAnsi="Cambria Math" w:cs="Cambria Math"/>
+                                <w:i/>
+                              </w:rPr>
+                            </m:ctrlPr>
+                          </m:dPr>
+                          <m:e>
+                            <w:bookmarkStart w:id="7" w:name="OLE_LINK17"/>
+                            <w:bookmarkStart w:id="8" w:name="OLE_LINK18"/>
+                            <w:bookmarkStart w:id="9" w:name="OLE_LINK19"/>
+                            <m:sSub>
+                              <m:sSubPr>
+                                <m:ctrlPr>
+                                  <w:rPr>
+                                    <w:rFonts w:ascii="Cambria Math" w:eastAsia="Cambria Math" w:hAnsi="Cambria Math" w:cs="Cambria Math"/>
+                                    <w:i/>
+                                  </w:rPr>
+                                </m:ctrlPr>
+                              </m:sSubPr>
+                              <m:e>
+                                <m:r>
+                                  <w:rPr>
+                                    <w:rFonts w:ascii="Cambria Math" w:eastAsia="Cambria Math" w:hAnsi="Cambria Math" w:cs="Cambria Math"/>
+                                  </w:rPr>
+                                  <m:t>x</m:t>
+                                </m:r>
+                              </m:e>
+                              <m:sub>
+                                <m:r>
+                                  <w:rPr>
+                                    <w:rFonts w:ascii="Cambria Math" w:eastAsia="Cambria Math" w:hAnsi="Cambria Math" w:cs="Cambria Math"/>
+                                  </w:rPr>
+                                  <m:t>dif</m:t>
+                                </m:r>
+                              </m:sub>
+                            </m:sSub>
+                            <w:bookmarkEnd w:id="7"/>
+                            <w:bookmarkEnd w:id="8"/>
+                            <w:bookmarkEnd w:id="9"/>
+                            <m:r>
+                              <w:rPr>
+                                <w:rFonts w:ascii="Cambria Math" w:eastAsia="Cambria Math" w:hAnsi="Cambria Math" w:cs="Cambria Math"/>
+                              </w:rPr>
+                              <m:t>,</m:t>
+                            </m:r>
+                            <w:bookmarkStart w:id="10" w:name="OLE_LINK20"/>
+                            <w:bookmarkStart w:id="11" w:name="OLE_LINK21"/>
+                            <w:bookmarkStart w:id="12" w:name="OLE_LINK22"/>
+                            <m:sSub>
+                              <m:sSubPr>
+                                <m:ctrlPr>
+                                  <w:rPr>
+                                    <w:rFonts w:ascii="Cambria Math" w:eastAsia="Cambria Math" w:hAnsi="Cambria Math" w:cs="Cambria Math"/>
+                                    <w:i/>
+                                  </w:rPr>
+                                </m:ctrlPr>
+                              </m:sSubPr>
+                              <m:e>
+                                <m:r>
+                                  <w:rPr>
+                                    <w:rFonts w:ascii="Cambria Math" w:eastAsia="Cambria Math" w:hAnsi="Cambria Math" w:cs="Cambria Math"/>
+                                  </w:rPr>
+                                  <m:t>x</m:t>
+                                </m:r>
+                              </m:e>
+                              <m:sub>
+                                <m:r>
+                                  <w:rPr>
+                                    <w:rFonts w:ascii="Cambria Math" w:eastAsia="Cambria Math" w:hAnsi="Cambria Math" w:cs="Cambria Math"/>
+                                  </w:rPr>
+                                  <m:t>alg</m:t>
+                                </m:r>
+                              </m:sub>
+                            </m:sSub>
+                            <w:bookmarkEnd w:id="10"/>
+                            <w:bookmarkEnd w:id="11"/>
+                            <w:bookmarkEnd w:id="12"/>
+                            <m:r>
+                              <w:rPr>
+                                <w:rFonts w:ascii="Cambria Math" w:eastAsia="Cambria Math" w:hAnsi="Cambria Math" w:cs="Cambria Math"/>
+                              </w:rPr>
+                              <m:t>,</m:t>
+                            </m:r>
+                            <w:bookmarkStart w:id="13" w:name="OLE_LINK23"/>
+                            <w:bookmarkStart w:id="14" w:name="OLE_LINK24"/>
+                            <w:bookmarkStart w:id="15" w:name="OLE_LINK25"/>
+                            <m:sSub>
+                              <m:sSubPr>
+                                <m:ctrlPr>
+                                  <w:rPr>
+                                    <w:rFonts w:ascii="Cambria Math" w:eastAsia="Cambria Math" w:hAnsi="Cambria Math" w:cs="Cambria Math"/>
+                                    <w:i/>
+                                  </w:rPr>
+                                </m:ctrlPr>
+                              </m:sSubPr>
+                              <m:e>
+                                <m:r>
+                                  <w:rPr>
+                                    <w:rFonts w:ascii="Cambria Math" w:eastAsia="Cambria Math" w:hAnsi="Cambria Math" w:cs="Cambria Math"/>
+                                  </w:rPr>
+                                  <m:t>x</m:t>
+                                </m:r>
+                              </m:e>
+                              <m:sub>
+                                <m:r>
+                                  <w:rPr>
+                                    <w:rFonts w:ascii="Cambria Math" w:eastAsia="Cambria Math" w:hAnsi="Cambria Math" w:cs="Cambria Math"/>
+                                  </w:rPr>
+                                  <m:t>dis</m:t>
+                                </m:r>
+                              </m:sub>
+                            </m:sSub>
+                            <w:bookmarkEnd w:id="13"/>
+                            <w:bookmarkEnd w:id="14"/>
+                            <w:bookmarkEnd w:id="15"/>
+                            <m:r>
+                              <w:rPr>
+                                <w:rFonts w:ascii="Cambria Math" w:eastAsia="Cambria Math" w:hAnsi="Cambria Math" w:cs="Cambria Math"/>
+                              </w:rPr>
+                              <m:t>,</m:t>
+                            </m:r>
+                            <w:bookmarkStart w:id="16" w:name="OLE_LINK26"/>
+                            <w:bookmarkStart w:id="17" w:name="OLE_LINK27"/>
+                            <w:bookmarkStart w:id="18" w:name="OLE_LINK28"/>
+                            <m:sSub>
+                              <m:sSubPr>
+                                <m:ctrlPr>
+                                  <w:rPr>
+                                    <w:rFonts w:ascii="Cambria Math" w:eastAsia="Cambria Math" w:hAnsi="Cambria Math" w:cs="Cambria Math"/>
+                                    <w:i/>
+                                  </w:rPr>
+                                </m:ctrlPr>
+                              </m:sSubPr>
+                              <m:e>
+                                <m:r>
+                                  <w:rPr>
+                                    <w:rFonts w:ascii="Cambria Math" w:eastAsia="Cambria Math" w:hAnsi="Cambria Math" w:cs="Cambria Math"/>
+                                  </w:rPr>
+                                  <m:t>x</m:t>
+                                </m:r>
+                              </m:e>
+                              <m:sub>
+                                <m:r>
+                                  <w:rPr>
+                                    <w:rFonts w:ascii="Cambria Math" w:eastAsia="Cambria Math" w:hAnsi="Cambria Math" w:cs="Cambria Math"/>
+                                  </w:rPr>
+                                  <m:t>del</m:t>
+                                </m:r>
+                              </m:sub>
+                            </m:sSub>
+                            <w:bookmarkEnd w:id="16"/>
+                            <w:bookmarkEnd w:id="17"/>
+                            <w:bookmarkEnd w:id="18"/>
+                            <m:r>
+                              <w:rPr>
+                                <w:rFonts w:ascii="Cambria Math" w:eastAsia="Cambria Math" w:hAnsi="Cambria Math" w:cs="Cambria Math"/>
+                              </w:rPr>
+                              <m:t>,</m:t>
+                            </m:r>
+                            <w:bookmarkStart w:id="19" w:name="OLE_LINK29"/>
+                            <w:bookmarkStart w:id="20" w:name="OLE_LINK30"/>
+                            <w:bookmarkStart w:id="21" w:name="OLE_LINK31"/>
+                            <m:sSub>
+                              <m:sSubPr>
+                                <m:ctrlPr>
+                                  <w:rPr>
+                                    <w:rFonts w:ascii="Cambria Math" w:eastAsia="Cambria Math" w:hAnsi="Cambria Math" w:cs="Cambria Math"/>
+                                    <w:i/>
+                                  </w:rPr>
+                                </m:ctrlPr>
+                              </m:sSubPr>
+                              <m:e>
+                                <m:r>
+                                  <w:rPr>
+                                    <w:rFonts w:ascii="Cambria Math" w:eastAsia="Cambria Math" w:hAnsi="Cambria Math" w:cs="Cambria Math"/>
+                                  </w:rPr>
+                                  <m:t>x</m:t>
+                                </m:r>
+                              </m:e>
+                              <m:sub>
+                                <m:r>
+                                  <w:rPr>
+                                    <w:rFonts w:ascii="Cambria Math" w:eastAsia="Cambria Math" w:hAnsi="Cambria Math" w:cs="Cambria Math"/>
+                                  </w:rPr>
+                                  <m:t>ext</m:t>
+                                </m:r>
+                              </m:sub>
+                            </m:sSub>
+                            <w:bookmarkEnd w:id="19"/>
+                            <w:bookmarkEnd w:id="20"/>
+                            <w:bookmarkEnd w:id="21"/>
+                            <m:r>
+                              <w:rPr>
+                                <w:rFonts w:ascii="Cambria Math" w:eastAsia="Cambria Math" w:hAnsi="Cambria Math" w:cs="Cambria Math"/>
+                              </w:rPr>
+                              <m:t>,u</m:t>
+                            </m:r>
+                          </m:e>
+                        </m:d>
+                        <m:r>
+                          <w:rPr>
+                            <w:rFonts w:ascii="Cambria Math" w:eastAsia="Cambria Math" w:hAnsi="Cambria Math" w:cs="Cambria Math"/>
+                          </w:rPr>
+                          <m:t>,</m:t>
+                        </m:r>
+                        <w:bookmarkEnd w:id="4"/>
+                        <w:bookmarkEnd w:id="5"/>
+                        <w:bookmarkEnd w:id="6"/>
+                      </m:e>
+                      <m:e>
+                        <m:sSub>
+                          <m:sSubPr>
+                            <m:ctrlPr>
+                              <w:rPr>
+                                <w:rFonts w:ascii="Cambria Math" w:eastAsia="Cambria Math" w:hAnsi="Cambria Math" w:cs="Cambria Math"/>
+                                <w:i/>
+                              </w:rPr>
+                            </m:ctrlPr>
+                          </m:sSubPr>
+                          <m:e>
+                            <m:r>
+                              <w:rPr>
+                                <w:rFonts w:ascii="Cambria Math" w:eastAsia="Cambria Math" w:hAnsi="Cambria Math" w:cs="Cambria Math"/>
+                              </w:rPr>
+                              <m:t>x</m:t>
+                            </m:r>
+                          </m:e>
+                          <m:sub>
+                            <m:r>
+                              <w:rPr>
+                                <w:rFonts w:ascii="Cambria Math" w:eastAsia="Cambria Math" w:hAnsi="Cambria Math" w:cs="Cambria Math"/>
+                              </w:rPr>
+                              <m:t>alg</m:t>
+                            </m:r>
+                          </m:sub>
+                        </m:sSub>
+                        <m:r>
+                          <w:rPr>
+                            <w:rFonts w:ascii="Cambria Math" w:eastAsia="Cambria Math" w:hAnsi="Cambria Math" w:cs="Cambria Math"/>
+                          </w:rPr>
+                          <m:t>=</m:t>
+                        </m:r>
+                        <m:sSub>
+                          <m:sSubPr>
+                            <m:ctrlPr>
+                              <w:rPr>
+                                <w:rFonts w:ascii="Cambria Math" w:eastAsia="Cambria Math" w:hAnsi="Cambria Math" w:cs="Cambria Math"/>
+                                <w:i/>
+                              </w:rPr>
+                            </m:ctrlPr>
+                          </m:sSubPr>
+                          <m:e>
+                            <m:r>
+                              <w:rPr>
+                                <w:rFonts w:ascii="Cambria Math" w:eastAsia="Cambria Math" w:hAnsi="Cambria Math" w:cs="Cambria Math"/>
+                              </w:rPr>
+                              <m:t>f</m:t>
+                            </m:r>
+                          </m:e>
+                          <m:sub>
+                            <m:r>
+                              <w:rPr>
+                                <w:rFonts w:ascii="Cambria Math" w:eastAsia="Cambria Math" w:hAnsi="Cambria Math" w:cs="Cambria Math"/>
+                              </w:rPr>
+                              <m:t>2</m:t>
+                            </m:r>
+                          </m:sub>
+                        </m:sSub>
+                        <m:d>
+                          <m:dPr>
+                            <m:ctrlPr>
+                              <w:rPr>
+                                <w:rFonts w:ascii="Cambria Math" w:eastAsia="Cambria Math" w:hAnsi="Cambria Math" w:cs="Cambria Math"/>
+                                <w:i/>
+                              </w:rPr>
+                            </m:ctrlPr>
+                          </m:dPr>
+                          <m:e>
+                            <m:sSub>
+                              <m:sSubPr>
+                                <m:ctrlPr>
+                                  <w:rPr>
+                                    <w:rFonts w:ascii="Cambria Math" w:eastAsia="Cambria Math" w:hAnsi="Cambria Math" w:cs="Cambria Math"/>
+                                    <w:i/>
+                                  </w:rPr>
+                                </m:ctrlPr>
+                              </m:sSubPr>
+                              <m:e>
+                                <m:r>
+                                  <w:rPr>
+                                    <w:rFonts w:ascii="Cambria Math" w:eastAsia="Cambria Math" w:hAnsi="Cambria Math" w:cs="Cambria Math"/>
+                                  </w:rPr>
+                                  <m:t>x</m:t>
+                                </m:r>
+                              </m:e>
+                              <m:sub>
+                                <m:r>
+                                  <w:rPr>
+                                    <w:rFonts w:ascii="Cambria Math" w:eastAsia="Cambria Math" w:hAnsi="Cambria Math" w:cs="Cambria Math"/>
+                                  </w:rPr>
+                                  <m:t>dif</m:t>
+                                </m:r>
+                              </m:sub>
+                            </m:sSub>
+                            <m:r>
+                              <w:rPr>
+                                <w:rFonts w:ascii="Cambria Math" w:eastAsia="Cambria Math" w:hAnsi="Cambria Math" w:cs="Cambria Math"/>
+                              </w:rPr>
+                              <m:t>,</m:t>
+                            </m:r>
+                            <m:sSub>
+                              <m:sSubPr>
+                                <m:ctrlPr>
+                                  <w:rPr>
+                                    <w:rFonts w:ascii="Cambria Math" w:eastAsia="Cambria Math" w:hAnsi="Cambria Math" w:cs="Cambria Math"/>
+                                    <w:i/>
+                                  </w:rPr>
+                                </m:ctrlPr>
+                              </m:sSubPr>
+                              <m:e>
+                                <m:r>
+                                  <w:rPr>
+                                    <w:rFonts w:ascii="Cambria Math" w:eastAsia="Cambria Math" w:hAnsi="Cambria Math" w:cs="Cambria Math"/>
+                                  </w:rPr>
+                                  <m:t>x</m:t>
+                                </m:r>
+                              </m:e>
+                              <m:sub>
+                                <m:r>
+                                  <w:rPr>
+                                    <w:rFonts w:ascii="Cambria Math" w:eastAsia="Cambria Math" w:hAnsi="Cambria Math" w:cs="Cambria Math"/>
+                                  </w:rPr>
+                                  <m:t>alg</m:t>
+                                </m:r>
+                              </m:sub>
+                            </m:sSub>
+                            <m:r>
+                              <w:rPr>
+                                <w:rFonts w:ascii="Cambria Math" w:eastAsia="Cambria Math" w:hAnsi="Cambria Math" w:cs="Cambria Math"/>
+                              </w:rPr>
+                              <m:t>,</m:t>
+                            </m:r>
+                            <m:sSub>
+                              <m:sSubPr>
+                                <m:ctrlPr>
+                                  <w:rPr>
+                                    <w:rFonts w:ascii="Cambria Math" w:eastAsia="Cambria Math" w:hAnsi="Cambria Math" w:cs="Cambria Math"/>
+                                    <w:i/>
+                                  </w:rPr>
+                                </m:ctrlPr>
+                              </m:sSubPr>
+                              <m:e>
+                                <m:r>
+                                  <w:rPr>
+                                    <w:rFonts w:ascii="Cambria Math" w:eastAsia="Cambria Math" w:hAnsi="Cambria Math" w:cs="Cambria Math"/>
+                                  </w:rPr>
+                                  <m:t>x</m:t>
+                                </m:r>
+                              </m:e>
+                              <m:sub>
+                                <m:r>
+                                  <w:rPr>
+                                    <w:rFonts w:ascii="Cambria Math" w:eastAsia="Cambria Math" w:hAnsi="Cambria Math" w:cs="Cambria Math"/>
+                                  </w:rPr>
+                                  <m:t>dis</m:t>
+                                </m:r>
+                              </m:sub>
+                            </m:sSub>
+                            <m:r>
+                              <w:rPr>
+                                <w:rFonts w:ascii="Cambria Math" w:eastAsia="Cambria Math" w:hAnsi="Cambria Math" w:cs="Cambria Math"/>
+                              </w:rPr>
+                              <m:t>,</m:t>
+                            </m:r>
+                            <m:sSub>
+                              <m:sSubPr>
+                                <m:ctrlPr>
+                                  <w:rPr>
+                                    <w:rFonts w:ascii="Cambria Math" w:eastAsia="Cambria Math" w:hAnsi="Cambria Math" w:cs="Cambria Math"/>
+                                    <w:i/>
+                                  </w:rPr>
+                                </m:ctrlPr>
+                              </m:sSubPr>
+                              <m:e>
+                                <m:r>
+                                  <w:rPr>
+                                    <w:rFonts w:ascii="Cambria Math" w:eastAsia="Cambria Math" w:hAnsi="Cambria Math" w:cs="Cambria Math"/>
+                                  </w:rPr>
+                                  <m:t>x</m:t>
+                                </m:r>
+                              </m:e>
+                              <m:sub>
+                                <m:r>
+                                  <w:rPr>
+                                    <w:rFonts w:ascii="Cambria Math" w:eastAsia="Cambria Math" w:hAnsi="Cambria Math" w:cs="Cambria Math"/>
+                                  </w:rPr>
+                                  <m:t>del</m:t>
+                                </m:r>
+                              </m:sub>
+                            </m:sSub>
+                            <m:r>
+                              <w:rPr>
+                                <w:rFonts w:ascii="Cambria Math" w:eastAsia="Cambria Math" w:hAnsi="Cambria Math" w:cs="Cambria Math"/>
+                              </w:rPr>
+                              <m:t>,</m:t>
+                            </m:r>
+                            <m:sSub>
+                              <m:sSubPr>
+                                <m:ctrlPr>
+                                  <w:rPr>
+                                    <w:rFonts w:ascii="Cambria Math" w:eastAsia="Cambria Math" w:hAnsi="Cambria Math" w:cs="Cambria Math"/>
+                                    <w:i/>
+                                  </w:rPr>
+                                </m:ctrlPr>
+                              </m:sSubPr>
+                              <m:e>
+                                <m:r>
+                                  <w:rPr>
+                                    <w:rFonts w:ascii="Cambria Math" w:eastAsia="Cambria Math" w:hAnsi="Cambria Math" w:cs="Cambria Math"/>
+                                  </w:rPr>
+                                  <m:t>x</m:t>
+                                </m:r>
+                              </m:e>
+                              <m:sub>
+                                <m:r>
+                                  <w:rPr>
+                                    <w:rFonts w:ascii="Cambria Math" w:eastAsia="Cambria Math" w:hAnsi="Cambria Math" w:cs="Cambria Math"/>
+                                  </w:rPr>
+                                  <m:t>ext</m:t>
+                                </m:r>
+                              </m:sub>
+                            </m:sSub>
+                            <m:r>
+                              <w:rPr>
+                                <w:rFonts w:ascii="Cambria Math" w:eastAsia="Cambria Math" w:hAnsi="Cambria Math" w:cs="Cambria Math"/>
+                              </w:rPr>
+                              <m:t>,u</m:t>
+                            </m:r>
+                          </m:e>
+                        </m:d>
+                        <m:r>
+                          <w:rPr>
+                            <w:rFonts w:ascii="Cambria Math" w:eastAsia="Cambria Math" w:hAnsi="Cambria Math" w:cs="Cambria Math"/>
+                          </w:rPr>
+                          <m:t>,</m:t>
+                        </m:r>
                         <m:ctrlPr>
                           <w:rPr>
                             <w:rFonts w:ascii="Cambria Math" w:eastAsia="Cambria Math" w:hAnsi="Cambria Math" w:cs="Cambria Math"/>
                             <w:i/>
                           </w:rPr>
                         </m:ctrlPr>
-                      </m:sSubPr>
+                      </m:e>
                       <m:e>
+                        <w:bookmarkStart w:id="22" w:name="OLE_LINK10"/>
+                        <w:bookmarkStart w:id="23" w:name="OLE_LINK11"/>
+                        <w:bookmarkStart w:id="24" w:name="OLE_LINK12"/>
+                        <w:bookmarkStart w:id="25" w:name="OLE_LINK13"/>
+                        <m:sSub>
+                          <m:sSubPr>
+                            <m:ctrlPr>
+                              <w:rPr>
+                                <w:rFonts w:ascii="Cambria Math" w:eastAsia="Cambria Math" w:hAnsi="Cambria Math" w:cs="Cambria Math"/>
+                                <w:i/>
+                              </w:rPr>
+                            </m:ctrlPr>
+                          </m:sSubPr>
+                          <m:e>
+                            <m:r>
+                              <w:rPr>
+                                <w:rFonts w:ascii="Cambria Math" w:eastAsia="Cambria Math" w:hAnsi="Cambria Math" w:cs="Cambria Math"/>
+                              </w:rPr>
+                              <m:t>x</m:t>
+                            </m:r>
+                          </m:e>
+                          <m:sub>
+                            <m:r>
+                              <w:rPr>
+                                <w:rFonts w:ascii="Cambria Math" w:eastAsia="Cambria Math" w:hAnsi="Cambria Math" w:cs="Cambria Math"/>
+                              </w:rPr>
+                              <m:t>dis</m:t>
+                            </m:r>
+                          </m:sub>
+                        </m:sSub>
                         <m:r>
                           <w:rPr>
                             <w:rFonts w:ascii="Cambria Math" w:eastAsia="Cambria Math" w:hAnsi="Cambria Math" w:cs="Cambria Math"/>
                           </w:rPr>
-                          <m:t>x</m:t>
+                          <m:t>=</m:t>
                         </m:r>
-                      </m:e>
-                      <m:sub>
+                        <w:bookmarkStart w:id="26" w:name="OLE_LINK32"/>
+                        <w:bookmarkStart w:id="27" w:name="OLE_LINK33"/>
+                        <w:bookmarkStart w:id="28" w:name="OLE_LINK34"/>
                         <m:r>
                           <w:rPr>
                             <w:rFonts w:ascii="Cambria Math" w:eastAsia="Cambria Math" w:hAnsi="Cambria Math" w:cs="Cambria Math"/>
                           </w:rPr>
-                          <m:t>dif</m:t>
+                          <m:t>DIS</m:t>
                         </m:r>
-                      </m:sub>
-                    </m:sSub>
-                    <w:bookmarkEnd w:id="7"/>
-                    <w:bookmarkEnd w:id="8"/>
-                    <w:bookmarkEnd w:id="9"/>
-                    <m:r>
-                      <w:rPr>
-                        <w:rFonts w:ascii="Cambria Math" w:eastAsia="Cambria Math" w:hAnsi="Cambria Math" w:cs="Cambria Math"/>
-                      </w:rPr>
-                      <m:t>,</m:t>
-                    </m:r>
-                    <w:bookmarkStart w:id="10" w:name="OLE_LINK20"/>
-                    <w:bookmarkStart w:id="11" w:name="OLE_LINK21"/>
-                    <w:bookmarkStart w:id="12" w:name="OLE_LINK22"/>
-                    <m:sSub>
-                      <m:sSubPr>
+                        <m:d>
+                          <m:dPr>
+                            <m:ctrlPr>
+                              <w:rPr>
+                                <w:rFonts w:ascii="Cambria Math" w:eastAsia="Cambria Math" w:hAnsi="Cambria Math" w:cs="Cambria Math"/>
+                                <w:i/>
+                              </w:rPr>
+                            </m:ctrlPr>
+                          </m:dPr>
+                          <m:e>
+                            <m:sSub>
+                              <m:sSubPr>
+                                <m:ctrlPr>
+                                  <w:rPr>
+                                    <w:rFonts w:ascii="Cambria Math" w:eastAsia="Cambria Math" w:hAnsi="Cambria Math" w:cs="Cambria Math"/>
+                                    <w:i/>
+                                  </w:rPr>
+                                </m:ctrlPr>
+                              </m:sSubPr>
+                              <m:e>
+                                <m:r>
+                                  <w:rPr>
+                                    <w:rFonts w:ascii="Cambria Math" w:eastAsia="Cambria Math" w:hAnsi="Cambria Math" w:cs="Cambria Math"/>
+                                  </w:rPr>
+                                  <m:t>T</m:t>
+                                </m:r>
+                              </m:e>
+                              <m:sub>
+                                <m:r>
+                                  <w:rPr>
+                                    <w:rFonts w:ascii="Cambria Math" w:eastAsia="Cambria Math" w:hAnsi="Cambria Math" w:cs="Cambria Math"/>
+                                  </w:rPr>
+                                  <m:t>dis</m:t>
+                                </m:r>
+                              </m:sub>
+                            </m:sSub>
+                          </m:e>
+                        </m:d>
+                        <w:bookmarkEnd w:id="26"/>
+                        <w:bookmarkEnd w:id="27"/>
+                        <w:bookmarkEnd w:id="28"/>
+                        <m:r>
+                          <w:rPr>
+                            <w:rFonts w:ascii="Cambria Math" w:eastAsia="Cambria Math" w:hAnsi="Cambria Math" w:cs="Cambria Math"/>
+                          </w:rPr>
+                          <m:t>∙</m:t>
+                        </m:r>
+                        <m:sSub>
+                          <m:sSubPr>
+                            <m:ctrlPr>
+                              <w:rPr>
+                                <w:rFonts w:ascii="Cambria Math" w:eastAsia="Cambria Math" w:hAnsi="Cambria Math" w:cs="Cambria Math"/>
+                                <w:i/>
+                              </w:rPr>
+                            </m:ctrlPr>
+                          </m:sSubPr>
+                          <m:e>
+                            <m:r>
+                              <w:rPr>
+                                <w:rFonts w:ascii="Cambria Math" w:eastAsia="Cambria Math" w:hAnsi="Cambria Math" w:cs="Cambria Math"/>
+                              </w:rPr>
+                              <m:t>f</m:t>
+                            </m:r>
+                          </m:e>
+                          <m:sub>
+                            <m:r>
+                              <w:rPr>
+                                <w:rFonts w:ascii="Cambria Math" w:eastAsia="Cambria Math" w:hAnsi="Cambria Math" w:cs="Cambria Math"/>
+                              </w:rPr>
+                              <m:t>3</m:t>
+                            </m:r>
+                          </m:sub>
+                        </m:sSub>
+                        <m:d>
+                          <m:dPr>
+                            <m:ctrlPr>
+                              <w:rPr>
+                                <w:rFonts w:ascii="Cambria Math" w:eastAsia="Cambria Math" w:hAnsi="Cambria Math" w:cs="Cambria Math"/>
+                                <w:i/>
+                              </w:rPr>
+                            </m:ctrlPr>
+                          </m:dPr>
+                          <m:e>
+                            <w:bookmarkStart w:id="29" w:name="OLE_LINK5"/>
+                            <w:bookmarkStart w:id="30" w:name="OLE_LINK6"/>
+                            <w:bookmarkStart w:id="31" w:name="OLE_LINK7"/>
+                            <w:bookmarkStart w:id="32" w:name="OLE_LINK8"/>
+                            <w:bookmarkStart w:id="33" w:name="OLE_LINK9"/>
+                            <m:sSub>
+                              <m:sSubPr>
+                                <m:ctrlPr>
+                                  <w:rPr>
+                                    <w:rFonts w:ascii="Cambria Math" w:eastAsia="Cambria Math" w:hAnsi="Cambria Math" w:cs="Cambria Math"/>
+                                    <w:i/>
+                                  </w:rPr>
+                                </m:ctrlPr>
+                              </m:sSubPr>
+                              <m:e>
+                                <m:r>
+                                  <w:rPr>
+                                    <w:rFonts w:ascii="Cambria Math" w:eastAsia="Cambria Math" w:hAnsi="Cambria Math" w:cs="Cambria Math"/>
+                                  </w:rPr>
+                                  <m:t>x</m:t>
+                                </m:r>
+                              </m:e>
+                              <m:sub>
+                                <m:r>
+                                  <w:rPr>
+                                    <w:rFonts w:ascii="Cambria Math" w:eastAsia="Cambria Math" w:hAnsi="Cambria Math" w:cs="Cambria Math"/>
+                                  </w:rPr>
+                                  <m:t>dif</m:t>
+                                </m:r>
+                              </m:sub>
+                            </m:sSub>
+                            <m:r>
+                              <w:rPr>
+                                <w:rFonts w:ascii="Cambria Math" w:eastAsia="Cambria Math" w:hAnsi="Cambria Math" w:cs="Cambria Math"/>
+                              </w:rPr>
+                              <m:t>,</m:t>
+                            </m:r>
+                            <w:bookmarkEnd w:id="29"/>
+                            <w:bookmarkEnd w:id="30"/>
+                            <w:bookmarkEnd w:id="31"/>
+                            <w:bookmarkEnd w:id="32"/>
+                            <w:bookmarkEnd w:id="33"/>
+                            <m:sSub>
+                              <m:sSubPr>
+                                <m:ctrlPr>
+                                  <w:rPr>
+                                    <w:rFonts w:ascii="Cambria Math" w:eastAsia="Cambria Math" w:hAnsi="Cambria Math" w:cs="Cambria Math"/>
+                                    <w:i/>
+                                  </w:rPr>
+                                </m:ctrlPr>
+                              </m:sSubPr>
+                              <m:e>
+                                <m:r>
+                                  <w:rPr>
+                                    <w:rFonts w:ascii="Cambria Math" w:eastAsia="Cambria Math" w:hAnsi="Cambria Math" w:cs="Cambria Math"/>
+                                  </w:rPr>
+                                  <m:t>x</m:t>
+                                </m:r>
+                              </m:e>
+                              <m:sub>
+                                <m:r>
+                                  <w:rPr>
+                                    <w:rFonts w:ascii="Cambria Math" w:eastAsia="Cambria Math" w:hAnsi="Cambria Math" w:cs="Cambria Math"/>
+                                  </w:rPr>
+                                  <m:t>alg</m:t>
+                                </m:r>
+                              </m:sub>
+                            </m:sSub>
+                            <m:r>
+                              <w:rPr>
+                                <w:rFonts w:ascii="Cambria Math" w:eastAsia="Cambria Math" w:hAnsi="Cambria Math" w:cs="Cambria Math"/>
+                              </w:rPr>
+                              <m:t>,</m:t>
+                            </m:r>
+                            <m:sSub>
+                              <m:sSubPr>
+                                <m:ctrlPr>
+                                  <w:rPr>
+                                    <w:rFonts w:ascii="Cambria Math" w:eastAsia="Cambria Math" w:hAnsi="Cambria Math" w:cs="Cambria Math"/>
+                                    <w:i/>
+                                  </w:rPr>
+                                </m:ctrlPr>
+                              </m:sSubPr>
+                              <m:e>
+                                <m:r>
+                                  <w:rPr>
+                                    <w:rFonts w:ascii="Cambria Math" w:eastAsia="Cambria Math" w:hAnsi="Cambria Math" w:cs="Cambria Math"/>
+                                  </w:rPr>
+                                  <m:t>x</m:t>
+                                </m:r>
+                              </m:e>
+                              <m:sub>
+                                <m:r>
+                                  <w:rPr>
+                                    <w:rFonts w:ascii="Cambria Math" w:eastAsia="Cambria Math" w:hAnsi="Cambria Math" w:cs="Cambria Math"/>
+                                  </w:rPr>
+                                  <m:t>dis</m:t>
+                                </m:r>
+                              </m:sub>
+                            </m:sSub>
+                            <m:r>
+                              <w:rPr>
+                                <w:rFonts w:ascii="Cambria Math" w:eastAsia="Cambria Math" w:hAnsi="Cambria Math" w:cs="Cambria Math"/>
+                              </w:rPr>
+                              <m:t>,</m:t>
+                            </m:r>
+                            <m:sSub>
+                              <m:sSubPr>
+                                <m:ctrlPr>
+                                  <w:rPr>
+                                    <w:rFonts w:ascii="Cambria Math" w:eastAsia="Cambria Math" w:hAnsi="Cambria Math" w:cs="Cambria Math"/>
+                                    <w:i/>
+                                  </w:rPr>
+                                </m:ctrlPr>
+                              </m:sSubPr>
+                              <m:e>
+                                <m:r>
+                                  <w:rPr>
+                                    <w:rFonts w:ascii="Cambria Math" w:eastAsia="Cambria Math" w:hAnsi="Cambria Math" w:cs="Cambria Math"/>
+                                  </w:rPr>
+                                  <m:t>x</m:t>
+                                </m:r>
+                              </m:e>
+                              <m:sub>
+                                <m:r>
+                                  <w:rPr>
+                                    <w:rFonts w:ascii="Cambria Math" w:eastAsia="Cambria Math" w:hAnsi="Cambria Math" w:cs="Cambria Math"/>
+                                  </w:rPr>
+                                  <m:t>del</m:t>
+                                </m:r>
+                              </m:sub>
+                            </m:sSub>
+                            <m:r>
+                              <w:rPr>
+                                <w:rFonts w:ascii="Cambria Math" w:eastAsia="Cambria Math" w:hAnsi="Cambria Math" w:cs="Cambria Math"/>
+                              </w:rPr>
+                              <m:t>,</m:t>
+                            </m:r>
+                            <m:sSub>
+                              <m:sSubPr>
+                                <m:ctrlPr>
+                                  <w:rPr>
+                                    <w:rFonts w:ascii="Cambria Math" w:eastAsia="Cambria Math" w:hAnsi="Cambria Math" w:cs="Cambria Math"/>
+                                    <w:i/>
+                                  </w:rPr>
+                                </m:ctrlPr>
+                              </m:sSubPr>
+                              <m:e>
+                                <m:r>
+                                  <w:rPr>
+                                    <w:rFonts w:ascii="Cambria Math" w:eastAsia="Cambria Math" w:hAnsi="Cambria Math" w:cs="Cambria Math"/>
+                                  </w:rPr>
+                                  <m:t>x</m:t>
+                                </m:r>
+                              </m:e>
+                              <m:sub>
+                                <m:r>
+                                  <w:rPr>
+                                    <w:rFonts w:ascii="Cambria Math" w:eastAsia="Cambria Math" w:hAnsi="Cambria Math" w:cs="Cambria Math"/>
+                                  </w:rPr>
+                                  <m:t>ext</m:t>
+                                </m:r>
+                              </m:sub>
+                            </m:sSub>
+                            <m:r>
+                              <w:rPr>
+                                <w:rFonts w:ascii="Cambria Math" w:eastAsia="Cambria Math" w:hAnsi="Cambria Math" w:cs="Cambria Math"/>
+                              </w:rPr>
+                              <m:t>,u</m:t>
+                            </m:r>
+                          </m:e>
+                        </m:d>
+                        <m:r>
+                          <w:rPr>
+                            <w:rFonts w:ascii="Cambria Math" w:eastAsia="Cambria Math" w:hAnsi="Cambria Math" w:cs="Cambria Math"/>
+                          </w:rPr>
+                          <m:t>,</m:t>
+                        </m:r>
+                        <w:bookmarkEnd w:id="22"/>
+                        <w:bookmarkEnd w:id="23"/>
+                        <w:bookmarkEnd w:id="24"/>
+                        <w:bookmarkEnd w:id="25"/>
                         <m:ctrlPr>
                           <w:rPr>
                             <w:rFonts w:ascii="Cambria Math" w:eastAsia="Cambria Math" w:hAnsi="Cambria Math" w:cs="Cambria Math"/>
                             <w:i/>
                           </w:rPr>
                         </m:ctrlPr>
-                      </m:sSubPr>
+                      </m:e>
                       <m:e>
+                        <m:sSub>
+                          <m:sSubPr>
+                            <m:ctrlPr>
+                              <w:rPr>
+                                <w:rFonts w:ascii="Cambria Math" w:eastAsia="Cambria Math" w:hAnsi="Cambria Math" w:cs="Cambria Math"/>
+                                <w:i/>
+                              </w:rPr>
+                            </m:ctrlPr>
+                          </m:sSubPr>
+                          <m:e>
+                            <m:r>
+                              <w:rPr>
+                                <w:rFonts w:ascii="Cambria Math" w:eastAsia="Cambria Math" w:hAnsi="Cambria Math" w:cs="Cambria Math"/>
+                              </w:rPr>
+                              <m:t>x</m:t>
+                            </m:r>
+                          </m:e>
+                          <m:sub>
+                            <m:r>
+                              <w:rPr>
+                                <w:rFonts w:ascii="Cambria Math" w:eastAsia="Cambria Math" w:hAnsi="Cambria Math" w:cs="Cambria Math"/>
+                              </w:rPr>
+                              <m:t>del</m:t>
+                            </m:r>
+                          </m:sub>
+                        </m:sSub>
                         <m:r>
                           <w:rPr>
                             <w:rFonts w:ascii="Cambria Math" w:eastAsia="Cambria Math" w:hAnsi="Cambria Math" w:cs="Cambria Math"/>
                           </w:rPr>
-                          <m:t>x</m:t>
+                          <m:t>=</m:t>
                         </m:r>
-                      </m:e>
-                      <m:sub>
+                        <w:bookmarkStart w:id="34" w:name="OLE_LINK38"/>
+                        <w:bookmarkStart w:id="35" w:name="OLE_LINK39"/>
+                        <w:bookmarkStart w:id="36" w:name="OLE_LINK40"/>
                         <m:r>
                           <w:rPr>
                             <w:rFonts w:ascii="Cambria Math" w:eastAsia="Cambria Math" w:hAnsi="Cambria Math" w:cs="Cambria Math"/>
                           </w:rPr>
-                          <m:t>alg</m:t>
+                          <m:t>DEL</m:t>
                         </m:r>
-                      </m:sub>
-                    </m:sSub>
-                    <w:bookmarkEnd w:id="10"/>
-                    <w:bookmarkEnd w:id="11"/>
-                    <w:bookmarkEnd w:id="12"/>
-                    <m:r>
-                      <w:rPr>
-                        <w:rFonts w:ascii="Cambria Math" w:eastAsia="Cambria Math" w:hAnsi="Cambria Math" w:cs="Cambria Math"/>
-                      </w:rPr>
-                      <m:t>,</m:t>
-                    </m:r>
-                    <w:bookmarkStart w:id="13" w:name="OLE_LINK23"/>
-                    <w:bookmarkStart w:id="14" w:name="OLE_LINK24"/>
-                    <w:bookmarkStart w:id="15" w:name="OLE_LINK25"/>
-                    <m:sSub>
-                      <m:sSubPr>
+                        <m:d>
+                          <m:dPr>
+                            <m:ctrlPr>
+                              <w:rPr>
+                                <w:rFonts w:ascii="Cambria Math" w:eastAsia="Cambria Math" w:hAnsi="Cambria Math" w:cs="Cambria Math"/>
+                                <w:i/>
+                              </w:rPr>
+                            </m:ctrlPr>
+                          </m:dPr>
+                          <m:e>
+                            <m:sSub>
+                              <m:sSubPr>
+                                <m:ctrlPr>
+                                  <w:rPr>
+                                    <w:rFonts w:ascii="Cambria Math" w:eastAsia="Cambria Math" w:hAnsi="Cambria Math" w:cs="Cambria Math"/>
+                                    <w:i/>
+                                  </w:rPr>
+                                </m:ctrlPr>
+                              </m:sSubPr>
+                              <m:e>
+                                <m:r>
+                                  <w:rPr>
+                                    <w:rFonts w:ascii="Cambria Math" w:eastAsia="Cambria Math" w:hAnsi="Cambria Math" w:cs="Cambria Math"/>
+                                  </w:rPr>
+                                  <m:t>T</m:t>
+                                </m:r>
+                              </m:e>
+                              <m:sub>
+                                <m:r>
+                                  <w:rPr>
+                                    <w:rFonts w:ascii="Cambria Math" w:eastAsia="Cambria Math" w:hAnsi="Cambria Math" w:cs="Cambria Math"/>
+                                  </w:rPr>
+                                  <m:t>del</m:t>
+                                </m:r>
+                              </m:sub>
+                            </m:sSub>
+                          </m:e>
+                        </m:d>
+                        <w:bookmarkEnd w:id="34"/>
+                        <w:bookmarkEnd w:id="35"/>
+                        <w:bookmarkEnd w:id="36"/>
+                        <m:r>
+                          <w:rPr>
+                            <w:rFonts w:ascii="Cambria Math" w:eastAsia="Cambria Math" w:hAnsi="Cambria Math" w:cs="Cambria Math"/>
+                          </w:rPr>
+                          <m:t>∙</m:t>
+                        </m:r>
+                        <m:sSub>
+                          <m:sSubPr>
+                            <m:ctrlPr>
+                              <w:rPr>
+                                <w:rFonts w:ascii="Cambria Math" w:eastAsia="Cambria Math" w:hAnsi="Cambria Math" w:cs="Cambria Math"/>
+                                <w:i/>
+                              </w:rPr>
+                            </m:ctrlPr>
+                          </m:sSubPr>
+                          <m:e>
+                            <m:r>
+                              <w:rPr>
+                                <w:rFonts w:ascii="Cambria Math" w:eastAsia="Cambria Math" w:hAnsi="Cambria Math" w:cs="Cambria Math"/>
+                              </w:rPr>
+                              <m:t>f</m:t>
+                            </m:r>
+                          </m:e>
+                          <m:sub>
+                            <m:r>
+                              <w:rPr>
+                                <w:rFonts w:ascii="Cambria Math" w:eastAsia="Cambria Math" w:hAnsi="Cambria Math" w:cs="Cambria Math"/>
+                              </w:rPr>
+                              <m:t>4</m:t>
+                            </m:r>
+                          </m:sub>
+                        </m:sSub>
+                        <m:d>
+                          <m:dPr>
+                            <m:ctrlPr>
+                              <w:rPr>
+                                <w:rFonts w:ascii="Cambria Math" w:eastAsia="Cambria Math" w:hAnsi="Cambria Math" w:cs="Cambria Math"/>
+                                <w:i/>
+                              </w:rPr>
+                            </m:ctrlPr>
+                          </m:dPr>
+                          <m:e>
+                            <m:sSub>
+                              <m:sSubPr>
+                                <m:ctrlPr>
+                                  <w:rPr>
+                                    <w:rFonts w:ascii="Cambria Math" w:eastAsia="Cambria Math" w:hAnsi="Cambria Math" w:cs="Cambria Math"/>
+                                    <w:i/>
+                                  </w:rPr>
+                                </m:ctrlPr>
+                              </m:sSubPr>
+                              <m:e>
+                                <m:r>
+                                  <w:rPr>
+                                    <w:rFonts w:ascii="Cambria Math" w:eastAsia="Cambria Math" w:hAnsi="Cambria Math" w:cs="Cambria Math"/>
+                                  </w:rPr>
+                                  <m:t>x</m:t>
+                                </m:r>
+                              </m:e>
+                              <m:sub>
+                                <m:r>
+                                  <w:rPr>
+                                    <w:rFonts w:ascii="Cambria Math" w:eastAsia="Cambria Math" w:hAnsi="Cambria Math" w:cs="Cambria Math"/>
+                                  </w:rPr>
+                                  <m:t>dif</m:t>
+                                </m:r>
+                              </m:sub>
+                            </m:sSub>
+                            <m:r>
+                              <w:rPr>
+                                <w:rFonts w:ascii="Cambria Math" w:eastAsia="Cambria Math" w:hAnsi="Cambria Math" w:cs="Cambria Math"/>
+                              </w:rPr>
+                              <m:t>,</m:t>
+                            </m:r>
+                            <m:sSub>
+                              <m:sSubPr>
+                                <m:ctrlPr>
+                                  <w:rPr>
+                                    <w:rFonts w:ascii="Cambria Math" w:eastAsia="Cambria Math" w:hAnsi="Cambria Math" w:cs="Cambria Math"/>
+                                    <w:i/>
+                                  </w:rPr>
+                                </m:ctrlPr>
+                              </m:sSubPr>
+                              <m:e>
+                                <m:r>
+                                  <w:rPr>
+                                    <w:rFonts w:ascii="Cambria Math" w:eastAsia="Cambria Math" w:hAnsi="Cambria Math" w:cs="Cambria Math"/>
+                                  </w:rPr>
+                                  <m:t>x</m:t>
+                                </m:r>
+                              </m:e>
+                              <m:sub>
+                                <m:r>
+                                  <w:rPr>
+                                    <w:rFonts w:ascii="Cambria Math" w:eastAsia="Cambria Math" w:hAnsi="Cambria Math" w:cs="Cambria Math"/>
+                                  </w:rPr>
+                                  <m:t>alg</m:t>
+                                </m:r>
+                              </m:sub>
+                            </m:sSub>
+                            <m:r>
+                              <w:rPr>
+                                <w:rFonts w:ascii="Cambria Math" w:eastAsia="Cambria Math" w:hAnsi="Cambria Math" w:cs="Cambria Math"/>
+                              </w:rPr>
+                              <m:t>,</m:t>
+                            </m:r>
+                            <m:sSub>
+                              <m:sSubPr>
+                                <m:ctrlPr>
+                                  <w:rPr>
+                                    <w:rFonts w:ascii="Cambria Math" w:eastAsia="Cambria Math" w:hAnsi="Cambria Math" w:cs="Cambria Math"/>
+                                    <w:i/>
+                                  </w:rPr>
+                                </m:ctrlPr>
+                              </m:sSubPr>
+                              <m:e>
+                                <m:r>
+                                  <w:rPr>
+                                    <w:rFonts w:ascii="Cambria Math" w:eastAsia="Cambria Math" w:hAnsi="Cambria Math" w:cs="Cambria Math"/>
+                                  </w:rPr>
+                                  <m:t>x</m:t>
+                                </m:r>
+                              </m:e>
+                              <m:sub>
+                                <m:r>
+                                  <w:rPr>
+                                    <w:rFonts w:ascii="Cambria Math" w:eastAsia="Cambria Math" w:hAnsi="Cambria Math" w:cs="Cambria Math"/>
+                                  </w:rPr>
+                                  <m:t>dis</m:t>
+                                </m:r>
+                              </m:sub>
+                            </m:sSub>
+                            <m:r>
+                              <w:rPr>
+                                <w:rFonts w:ascii="Cambria Math" w:eastAsia="Cambria Math" w:hAnsi="Cambria Math" w:cs="Cambria Math"/>
+                              </w:rPr>
+                              <m:t>,</m:t>
+                            </m:r>
+                            <m:sSub>
+                              <m:sSubPr>
+                                <m:ctrlPr>
+                                  <w:rPr>
+                                    <w:rFonts w:ascii="Cambria Math" w:eastAsia="Cambria Math" w:hAnsi="Cambria Math" w:cs="Cambria Math"/>
+                                    <w:i/>
+                                  </w:rPr>
+                                </m:ctrlPr>
+                              </m:sSubPr>
+                              <m:e>
+                                <m:r>
+                                  <w:rPr>
+                                    <w:rFonts w:ascii="Cambria Math" w:eastAsia="Cambria Math" w:hAnsi="Cambria Math" w:cs="Cambria Math"/>
+                                  </w:rPr>
+                                  <m:t>x</m:t>
+                                </m:r>
+                              </m:e>
+                              <m:sub>
+                                <m:r>
+                                  <w:rPr>
+                                    <w:rFonts w:ascii="Cambria Math" w:eastAsia="Cambria Math" w:hAnsi="Cambria Math" w:cs="Cambria Math"/>
+                                  </w:rPr>
+                                  <m:t>del</m:t>
+                                </m:r>
+                              </m:sub>
+                            </m:sSub>
+                            <m:r>
+                              <w:rPr>
+                                <w:rFonts w:ascii="Cambria Math" w:eastAsia="Cambria Math" w:hAnsi="Cambria Math" w:cs="Cambria Math"/>
+                              </w:rPr>
+                              <m:t>,</m:t>
+                            </m:r>
+                            <m:sSub>
+                              <m:sSubPr>
+                                <m:ctrlPr>
+                                  <w:rPr>
+                                    <w:rFonts w:ascii="Cambria Math" w:eastAsia="Cambria Math" w:hAnsi="Cambria Math" w:cs="Cambria Math"/>
+                                    <w:i/>
+                                  </w:rPr>
+                                </m:ctrlPr>
+                              </m:sSubPr>
+                              <m:e>
+                                <m:r>
+                                  <w:rPr>
+                                    <w:rFonts w:ascii="Cambria Math" w:eastAsia="Cambria Math" w:hAnsi="Cambria Math" w:cs="Cambria Math"/>
+                                  </w:rPr>
+                                  <m:t>x</m:t>
+                                </m:r>
+                              </m:e>
+                              <m:sub>
+                                <m:r>
+                                  <w:rPr>
+                                    <w:rFonts w:ascii="Cambria Math" w:eastAsia="Cambria Math" w:hAnsi="Cambria Math" w:cs="Cambria Math"/>
+                                  </w:rPr>
+                                  <m:t>ext</m:t>
+                                </m:r>
+                              </m:sub>
+                            </m:sSub>
+                            <m:r>
+                              <w:rPr>
+                                <w:rFonts w:ascii="Cambria Math" w:eastAsia="Cambria Math" w:hAnsi="Cambria Math" w:cs="Cambria Math"/>
+                              </w:rPr>
+                              <m:t>,u</m:t>
+                            </m:r>
+                          </m:e>
+                        </m:d>
+                        <m:r>
+                          <w:rPr>
+                            <w:rFonts w:ascii="Cambria Math" w:eastAsia="Cambria Math" w:hAnsi="Cambria Math" w:cs="Cambria Math"/>
+                          </w:rPr>
+                          <m:t>,</m:t>
+                        </m:r>
                         <m:ctrlPr>
                           <w:rPr>
                             <w:rFonts w:ascii="Cambria Math" w:eastAsia="Cambria Math" w:hAnsi="Cambria Math" w:cs="Cambria Math"/>
                             <w:i/>
                           </w:rPr>
                         </m:ctrlPr>
-                      </m:sSubPr>
+                      </m:e>
                       <m:e>
+                        <m:sSub>
+                          <m:sSubPr>
+                            <m:ctrlPr>
+                              <w:rPr>
+                                <w:rFonts w:ascii="Cambria Math" w:eastAsia="Cambria Math" w:hAnsi="Cambria Math" w:cs="Cambria Math"/>
+                                <w:i/>
+                              </w:rPr>
+                            </m:ctrlPr>
+                          </m:sSubPr>
+                          <m:e>
+                            <m:r>
+                              <w:rPr>
+                                <w:rFonts w:ascii="Cambria Math" w:eastAsia="Cambria Math" w:hAnsi="Cambria Math" w:cs="Cambria Math"/>
+                              </w:rPr>
+                              <m:t>x</m:t>
+                            </m:r>
+                          </m:e>
+                          <m:sub>
+                            <m:r>
+                              <w:rPr>
+                                <w:rFonts w:ascii="Cambria Math" w:eastAsia="Cambria Math" w:hAnsi="Cambria Math" w:cs="Cambria Math"/>
+                              </w:rPr>
+                              <m:t>ext</m:t>
+                            </m:r>
+                          </m:sub>
+                        </m:sSub>
                         <m:r>
                           <w:rPr>
                             <w:rFonts w:ascii="Cambria Math" w:eastAsia="Cambria Math" w:hAnsi="Cambria Math" w:cs="Cambria Math"/>
                           </w:rPr>
-                          <m:t>x</m:t>
+                          <m:t>=</m:t>
                         </m:r>
-                      </m:e>
-                      <m:sub>
+                        <w:bookmarkStart w:id="37" w:name="OLE_LINK41"/>
+                        <w:bookmarkStart w:id="38" w:name="OLE_LINK42"/>
+                        <w:bookmarkStart w:id="39" w:name="OLE_LINK43"/>
                         <m:r>
                           <w:rPr>
                             <w:rFonts w:ascii="Cambria Math" w:eastAsia="Cambria Math" w:hAnsi="Cambria Math" w:cs="Cambria Math"/>
                           </w:rPr>
-                          <m:t>dis</m:t>
+                          <m:t>EXT</m:t>
                         </m:r>
-                      </m:sub>
-                    </m:sSub>
-                    <w:bookmarkEnd w:id="13"/>
-                    <w:bookmarkEnd w:id="14"/>
-                    <w:bookmarkEnd w:id="15"/>
-                    <m:r>
-                      <w:rPr>
-                        <w:rFonts w:ascii="Cambria Math" w:eastAsia="Cambria Math" w:hAnsi="Cambria Math" w:cs="Cambria Math"/>
-                      </w:rPr>
-                      <m:t>,</m:t>
-                    </m:r>
-                    <w:bookmarkStart w:id="16" w:name="OLE_LINK26"/>
-                    <w:bookmarkStart w:id="17" w:name="OLE_LINK27"/>
-                    <w:bookmarkStart w:id="18" w:name="OLE_LINK28"/>
-                    <m:sSub>
-                      <m:sSubPr>
+                        <m:d>
+                          <m:dPr>
+                            <m:ctrlPr>
+                              <w:rPr>
+                                <w:rFonts w:ascii="Cambria Math" w:eastAsia="Cambria Math" w:hAnsi="Cambria Math" w:cs="Cambria Math"/>
+                                <w:i/>
+                              </w:rPr>
+                            </m:ctrlPr>
+                          </m:dPr>
+                          <m:e>
+                            <m:sSub>
+                              <m:sSubPr>
+                                <m:ctrlPr>
+                                  <w:rPr>
+                                    <w:rFonts w:ascii="Cambria Math" w:eastAsia="Cambria Math" w:hAnsi="Cambria Math" w:cs="Cambria Math"/>
+                                    <w:i/>
+                                  </w:rPr>
+                                </m:ctrlPr>
+                              </m:sSubPr>
+                              <m:e>
+                                <m:r>
+                                  <w:rPr>
+                                    <w:rFonts w:ascii="Cambria Math" w:eastAsia="Cambria Math" w:hAnsi="Cambria Math" w:cs="Cambria Math"/>
+                                  </w:rPr>
+                                  <m:t>T</m:t>
+                                </m:r>
+                              </m:e>
+                              <m:sub>
+                                <m:r>
+                                  <w:rPr>
+                                    <w:rFonts w:ascii="Cambria Math" w:eastAsia="Cambria Math" w:hAnsi="Cambria Math" w:cs="Cambria Math"/>
+                                  </w:rPr>
+                                  <m:t>ext</m:t>
+                                </m:r>
+                              </m:sub>
+                            </m:sSub>
+                          </m:e>
+                        </m:d>
+                        <w:bookmarkEnd w:id="37"/>
+                        <w:bookmarkEnd w:id="38"/>
+                        <w:bookmarkEnd w:id="39"/>
+                        <m:r>
+                          <w:rPr>
+                            <w:rFonts w:ascii="Cambria Math" w:eastAsia="Cambria Math" w:hAnsi="Cambria Math" w:cs="Cambria Math"/>
+                          </w:rPr>
+                          <m:t>∙</m:t>
+                        </m:r>
+                        <m:sSub>
+                          <m:sSubPr>
+                            <m:ctrlPr>
+                              <w:rPr>
+                                <w:rFonts w:ascii="Cambria Math" w:eastAsia="Cambria Math" w:hAnsi="Cambria Math" w:cs="Cambria Math"/>
+                                <w:i/>
+                              </w:rPr>
+                            </m:ctrlPr>
+                          </m:sSubPr>
+                          <m:e>
+                            <m:r>
+                              <w:rPr>
+                                <w:rFonts w:ascii="Cambria Math" w:eastAsia="Cambria Math" w:hAnsi="Cambria Math" w:cs="Cambria Math"/>
+                              </w:rPr>
+                              <m:t>f</m:t>
+                            </m:r>
+                          </m:e>
+                          <m:sub>
+                            <m:r>
+                              <w:rPr>
+                                <w:rFonts w:ascii="Cambria Math" w:eastAsia="Cambria Math" w:hAnsi="Cambria Math" w:cs="Cambria Math"/>
+                              </w:rPr>
+                              <m:t>5</m:t>
+                            </m:r>
+                          </m:sub>
+                        </m:sSub>
+                        <m:d>
+                          <m:dPr>
+                            <m:ctrlPr>
+                              <w:rPr>
+                                <w:rFonts w:ascii="Cambria Math" w:eastAsia="Cambria Math" w:hAnsi="Cambria Math" w:cs="Cambria Math"/>
+                                <w:i/>
+                              </w:rPr>
+                            </m:ctrlPr>
+                          </m:dPr>
+                          <m:e>
+                            <m:sSub>
+                              <m:sSubPr>
+                                <m:ctrlPr>
+                                  <w:rPr>
+                                    <w:rFonts w:ascii="Cambria Math" w:eastAsia="Cambria Math" w:hAnsi="Cambria Math" w:cs="Cambria Math"/>
+                                    <w:i/>
+                                  </w:rPr>
+                                </m:ctrlPr>
+                              </m:sSubPr>
+                              <m:e>
+                                <m:r>
+                                  <w:rPr>
+                                    <w:rFonts w:ascii="Cambria Math" w:eastAsia="Cambria Math" w:hAnsi="Cambria Math" w:cs="Cambria Math"/>
+                                  </w:rPr>
+                                  <m:t>x</m:t>
+                                </m:r>
+                              </m:e>
+                              <m:sub>
+                                <m:r>
+                                  <w:rPr>
+                                    <w:rFonts w:ascii="Cambria Math" w:eastAsia="Cambria Math" w:hAnsi="Cambria Math" w:cs="Cambria Math"/>
+                                  </w:rPr>
+                                  <m:t>dif</m:t>
+                                </m:r>
+                              </m:sub>
+                            </m:sSub>
+                            <m:r>
+                              <w:rPr>
+                                <w:rFonts w:ascii="Cambria Math" w:eastAsia="Cambria Math" w:hAnsi="Cambria Math" w:cs="Cambria Math"/>
+                              </w:rPr>
+                              <m:t>,</m:t>
+                            </m:r>
+                            <m:sSub>
+                              <m:sSubPr>
+                                <m:ctrlPr>
+                                  <w:rPr>
+                                    <w:rFonts w:ascii="Cambria Math" w:eastAsia="Cambria Math" w:hAnsi="Cambria Math" w:cs="Cambria Math"/>
+                                    <w:i/>
+                                  </w:rPr>
+                                </m:ctrlPr>
+                              </m:sSubPr>
+                              <m:e>
+                                <m:r>
+                                  <w:rPr>
+                                    <w:rFonts w:ascii="Cambria Math" w:eastAsia="Cambria Math" w:hAnsi="Cambria Math" w:cs="Cambria Math"/>
+                                  </w:rPr>
+                                  <m:t>x</m:t>
+                                </m:r>
+                              </m:e>
+                              <m:sub>
+                                <m:r>
+                                  <w:rPr>
+                                    <w:rFonts w:ascii="Cambria Math" w:eastAsia="Cambria Math" w:hAnsi="Cambria Math" w:cs="Cambria Math"/>
+                                  </w:rPr>
+                                  <m:t>alg</m:t>
+                                </m:r>
+                              </m:sub>
+                            </m:sSub>
+                            <m:r>
+                              <w:rPr>
+                                <w:rFonts w:ascii="Cambria Math" w:eastAsia="Cambria Math" w:hAnsi="Cambria Math" w:cs="Cambria Math"/>
+                              </w:rPr>
+                              <m:t>,</m:t>
+                            </m:r>
+                            <m:sSub>
+                              <m:sSubPr>
+                                <m:ctrlPr>
+                                  <w:rPr>
+                                    <w:rFonts w:ascii="Cambria Math" w:eastAsia="Cambria Math" w:hAnsi="Cambria Math" w:cs="Cambria Math"/>
+                                    <w:i/>
+                                  </w:rPr>
+                                </m:ctrlPr>
+                              </m:sSubPr>
+                              <m:e>
+                                <m:r>
+                                  <w:rPr>
+                                    <w:rFonts w:ascii="Cambria Math" w:eastAsia="Cambria Math" w:hAnsi="Cambria Math" w:cs="Cambria Math"/>
+                                  </w:rPr>
+                                  <m:t>x</m:t>
+                                </m:r>
+                              </m:e>
+                              <m:sub>
+                                <m:r>
+                                  <w:rPr>
+                                    <w:rFonts w:ascii="Cambria Math" w:eastAsia="Cambria Math" w:hAnsi="Cambria Math" w:cs="Cambria Math"/>
+                                  </w:rPr>
+                                  <m:t>dis</m:t>
+                                </m:r>
+                              </m:sub>
+                            </m:sSub>
+                            <m:r>
+                              <w:rPr>
+                                <w:rFonts w:ascii="Cambria Math" w:eastAsia="Cambria Math" w:hAnsi="Cambria Math" w:cs="Cambria Math"/>
+                              </w:rPr>
+                              <m:t>,</m:t>
+                            </m:r>
+                            <m:sSub>
+                              <m:sSubPr>
+                                <m:ctrlPr>
+                                  <w:rPr>
+                                    <w:rFonts w:ascii="Cambria Math" w:eastAsia="Cambria Math" w:hAnsi="Cambria Math" w:cs="Cambria Math"/>
+                                    <w:i/>
+                                  </w:rPr>
+                                </m:ctrlPr>
+                              </m:sSubPr>
+                              <m:e>
+                                <m:r>
+                                  <w:rPr>
+                                    <w:rFonts w:ascii="Cambria Math" w:eastAsia="Cambria Math" w:hAnsi="Cambria Math" w:cs="Cambria Math"/>
+                                  </w:rPr>
+                                  <m:t>x</m:t>
+                                </m:r>
+                              </m:e>
+                              <m:sub>
+                                <m:r>
+                                  <w:rPr>
+                                    <w:rFonts w:ascii="Cambria Math" w:eastAsia="Cambria Math" w:hAnsi="Cambria Math" w:cs="Cambria Math"/>
+                                  </w:rPr>
+                                  <m:t>del</m:t>
+                                </m:r>
+                              </m:sub>
+                            </m:sSub>
+                            <m:r>
+                              <w:rPr>
+                                <w:rFonts w:ascii="Cambria Math" w:eastAsia="Cambria Math" w:hAnsi="Cambria Math" w:cs="Cambria Math"/>
+                              </w:rPr>
+                              <m:t>,</m:t>
+                            </m:r>
+                            <m:sSub>
+                              <m:sSubPr>
+                                <m:ctrlPr>
+                                  <w:rPr>
+                                    <w:rFonts w:ascii="Cambria Math" w:eastAsia="Cambria Math" w:hAnsi="Cambria Math" w:cs="Cambria Math"/>
+                                    <w:i/>
+                                  </w:rPr>
+                                </m:ctrlPr>
+                              </m:sSubPr>
+                              <m:e>
+                                <m:r>
+                                  <w:rPr>
+                                    <w:rFonts w:ascii="Cambria Math" w:eastAsia="Cambria Math" w:hAnsi="Cambria Math" w:cs="Cambria Math"/>
+                                  </w:rPr>
+                                  <m:t>x</m:t>
+                                </m:r>
+                              </m:e>
+                              <m:sub>
+                                <m:r>
+                                  <w:rPr>
+                                    <w:rFonts w:ascii="Cambria Math" w:eastAsia="Cambria Math" w:hAnsi="Cambria Math" w:cs="Cambria Math"/>
+                                  </w:rPr>
+                                  <m:t>ext</m:t>
+                                </m:r>
+                              </m:sub>
+                            </m:sSub>
+                            <m:r>
+                              <w:rPr>
+                                <w:rFonts w:ascii="Cambria Math" w:eastAsia="Cambria Math" w:hAnsi="Cambria Math" w:cs="Cambria Math"/>
+                              </w:rPr>
+                              <m:t>,u</m:t>
+                            </m:r>
+                          </m:e>
+                        </m:d>
+                        <m:r>
+                          <w:rPr>
+                            <w:rFonts w:ascii="Cambria Math" w:eastAsia="Cambria Math" w:hAnsi="Cambria Math" w:cs="Cambria Math"/>
+                          </w:rPr>
+                          <m:t>,</m:t>
+                        </m:r>
                         <m:ctrlPr>
                           <w:rPr>
                             <w:rFonts w:ascii="Cambria Math" w:eastAsia="Cambria Math" w:hAnsi="Cambria Math" w:cs="Cambria Math"/>
                             <w:i/>
                           </w:rPr>
                         </m:ctrlPr>
-                      </m:sSubPr>
+                      </m:e>
                       <m:e>
                         <m:r>
                           <w:rPr>
                             <w:rFonts w:ascii="Cambria Math" w:eastAsia="Cambria Math" w:hAnsi="Cambria Math" w:cs="Cambria Math"/>
                           </w:rPr>
-                          <m:t>x</m:t>
+                          <m:t>y=</m:t>
                         </m:r>
-                      </m:e>
-                      <m:sub>
+                        <m:sSub>
+                          <m:sSubPr>
+                            <m:ctrlPr>
+                              <w:rPr>
+                                <w:rFonts w:ascii="Cambria Math" w:eastAsia="Cambria Math" w:hAnsi="Cambria Math" w:cs="Cambria Math"/>
+                                <w:i/>
+                              </w:rPr>
+                            </m:ctrlPr>
+                          </m:sSubPr>
+                          <m:e>
+                            <m:r>
+                              <w:rPr>
+                                <w:rFonts w:ascii="Cambria Math" w:eastAsia="Cambria Math" w:hAnsi="Cambria Math" w:cs="Cambria Math"/>
+                              </w:rPr>
+                              <m:t>f</m:t>
+                            </m:r>
+                          </m:e>
+                          <m:sub>
+                            <m:r>
+                              <w:rPr>
+                                <w:rFonts w:ascii="Cambria Math" w:eastAsia="Cambria Math" w:hAnsi="Cambria Math" w:cs="Cambria Math"/>
+                              </w:rPr>
+                              <m:t>6</m:t>
+                            </m:r>
+                          </m:sub>
+                        </m:sSub>
+                        <m:d>
+                          <m:dPr>
+                            <m:ctrlPr>
+                              <w:rPr>
+                                <w:rFonts w:ascii="Cambria Math" w:eastAsia="Cambria Math" w:hAnsi="Cambria Math" w:cs="Cambria Math"/>
+                                <w:i/>
+                              </w:rPr>
+                            </m:ctrlPr>
+                          </m:dPr>
+                          <m:e>
+                            <m:sSub>
+                              <m:sSubPr>
+                                <m:ctrlPr>
+                                  <w:rPr>
+                                    <w:rFonts w:ascii="Cambria Math" w:eastAsia="Cambria Math" w:hAnsi="Cambria Math" w:cs="Cambria Math"/>
+                                    <w:i/>
+                                  </w:rPr>
+                                </m:ctrlPr>
+                              </m:sSubPr>
+                              <m:e>
+                                <m:r>
+                                  <w:rPr>
+                                    <w:rFonts w:ascii="Cambria Math" w:eastAsia="Cambria Math" w:hAnsi="Cambria Math" w:cs="Cambria Math"/>
+                                  </w:rPr>
+                                  <m:t>x</m:t>
+                                </m:r>
+                              </m:e>
+                              <m:sub>
+                                <m:r>
+                                  <w:rPr>
+                                    <w:rFonts w:ascii="Cambria Math" w:eastAsia="Cambria Math" w:hAnsi="Cambria Math" w:cs="Cambria Math"/>
+                                  </w:rPr>
+                                  <m:t>dif</m:t>
+                                </m:r>
+                              </m:sub>
+                            </m:sSub>
+                            <m:r>
+                              <w:rPr>
+                                <w:rFonts w:ascii="Cambria Math" w:eastAsia="Cambria Math" w:hAnsi="Cambria Math" w:cs="Cambria Math"/>
+                              </w:rPr>
+                              <m:t>,</m:t>
+                            </m:r>
+                            <m:sSub>
+                              <m:sSubPr>
+                                <m:ctrlPr>
+                                  <w:rPr>
+                                    <w:rFonts w:ascii="Cambria Math" w:eastAsia="Cambria Math" w:hAnsi="Cambria Math" w:cs="Cambria Math"/>
+                                    <w:i/>
+                                  </w:rPr>
+                                </m:ctrlPr>
+                              </m:sSubPr>
+                              <m:e>
+                                <m:r>
+                                  <w:rPr>
+                                    <w:rFonts w:ascii="Cambria Math" w:eastAsia="Cambria Math" w:hAnsi="Cambria Math" w:cs="Cambria Math"/>
+                                  </w:rPr>
+                                  <m:t>x</m:t>
+                                </m:r>
+                              </m:e>
+                              <m:sub>
+                                <m:r>
+                                  <w:rPr>
+                                    <w:rFonts w:ascii="Cambria Math" w:eastAsia="Cambria Math" w:hAnsi="Cambria Math" w:cs="Cambria Math"/>
+                                  </w:rPr>
+                                  <m:t>alg</m:t>
+                                </m:r>
+                              </m:sub>
+                            </m:sSub>
+                            <m:r>
+                              <w:rPr>
+                                <w:rFonts w:ascii="Cambria Math" w:eastAsia="Cambria Math" w:hAnsi="Cambria Math" w:cs="Cambria Math"/>
+                              </w:rPr>
+                              <m:t>,</m:t>
+                            </m:r>
+                            <m:sSub>
+                              <m:sSubPr>
+                                <m:ctrlPr>
+                                  <w:rPr>
+                                    <w:rFonts w:ascii="Cambria Math" w:eastAsia="Cambria Math" w:hAnsi="Cambria Math" w:cs="Cambria Math"/>
+                                    <w:i/>
+                                  </w:rPr>
+                                </m:ctrlPr>
+                              </m:sSubPr>
+                              <m:e>
+                                <m:r>
+                                  <w:rPr>
+                                    <w:rFonts w:ascii="Cambria Math" w:eastAsia="Cambria Math" w:hAnsi="Cambria Math" w:cs="Cambria Math"/>
+                                  </w:rPr>
+                                  <m:t>x</m:t>
+                                </m:r>
+                              </m:e>
+                              <m:sub>
+                                <m:r>
+                                  <w:rPr>
+                                    <w:rFonts w:ascii="Cambria Math" w:eastAsia="Cambria Math" w:hAnsi="Cambria Math" w:cs="Cambria Math"/>
+                                  </w:rPr>
+                                  <m:t>dis</m:t>
+                                </m:r>
+                              </m:sub>
+                            </m:sSub>
+                            <m:r>
+                              <w:rPr>
+                                <w:rFonts w:ascii="Cambria Math" w:eastAsia="Cambria Math" w:hAnsi="Cambria Math" w:cs="Cambria Math"/>
+                              </w:rPr>
+                              <m:t>,</m:t>
+                            </m:r>
+                            <m:sSub>
+                              <m:sSubPr>
+                                <m:ctrlPr>
+                                  <w:rPr>
+                                    <w:rFonts w:ascii="Cambria Math" w:eastAsia="Cambria Math" w:hAnsi="Cambria Math" w:cs="Cambria Math"/>
+                                    <w:i/>
+                                  </w:rPr>
+                                </m:ctrlPr>
+                              </m:sSubPr>
+                              <m:e>
+                                <m:r>
+                                  <w:rPr>
+                                    <w:rFonts w:ascii="Cambria Math" w:eastAsia="Cambria Math" w:hAnsi="Cambria Math" w:cs="Cambria Math"/>
+                                  </w:rPr>
+                                  <m:t>x</m:t>
+                                </m:r>
+                              </m:e>
+                              <m:sub>
+                                <m:r>
+                                  <w:rPr>
+                                    <w:rFonts w:ascii="Cambria Math" w:eastAsia="Cambria Math" w:hAnsi="Cambria Math" w:cs="Cambria Math"/>
+                                  </w:rPr>
+                                  <m:t>del</m:t>
+                                </m:r>
+                              </m:sub>
+                            </m:sSub>
+                            <m:r>
+                              <w:rPr>
+                                <w:rFonts w:ascii="Cambria Math" w:eastAsia="Cambria Math" w:hAnsi="Cambria Math" w:cs="Cambria Math"/>
+                              </w:rPr>
+                              <m:t>,</m:t>
+                            </m:r>
+                            <m:sSub>
+                              <m:sSubPr>
+                                <m:ctrlPr>
+                                  <w:rPr>
+                                    <w:rFonts w:ascii="Cambria Math" w:eastAsia="Cambria Math" w:hAnsi="Cambria Math" w:cs="Cambria Math"/>
+                                    <w:i/>
+                                  </w:rPr>
+                                </m:ctrlPr>
+                              </m:sSubPr>
+                              <m:e>
+                                <m:r>
+                                  <w:rPr>
+                                    <w:rFonts w:ascii="Cambria Math" w:eastAsia="Cambria Math" w:hAnsi="Cambria Math" w:cs="Cambria Math"/>
+                                  </w:rPr>
+                                  <m:t>x</m:t>
+                                </m:r>
+                              </m:e>
+                              <m:sub>
+                                <m:r>
+                                  <w:rPr>
+                                    <w:rFonts w:ascii="Cambria Math" w:eastAsia="Cambria Math" w:hAnsi="Cambria Math" w:cs="Cambria Math"/>
+                                  </w:rPr>
+                                  <m:t>ext</m:t>
+                                </m:r>
+                              </m:sub>
+                            </m:sSub>
+                            <m:r>
+                              <w:rPr>
+                                <w:rFonts w:ascii="Cambria Math" w:eastAsia="Cambria Math" w:hAnsi="Cambria Math" w:cs="Cambria Math"/>
+                              </w:rPr>
+                              <m:t>,u</m:t>
+                            </m:r>
+                          </m:e>
+                        </m:d>
                         <m:r>
                           <w:rPr>
                             <w:rFonts w:ascii="Cambria Math" w:eastAsia="Cambria Math" w:hAnsi="Cambria Math" w:cs="Cambria Math"/>
                           </w:rPr>
-                          <m:t>del</m:t>
-                        </m:r>
-                      </m:sub>
-                    </m:sSub>
-                    <w:bookmarkEnd w:id="16"/>
-                    <w:bookmarkEnd w:id="17"/>
-                    <w:bookmarkEnd w:id="18"/>
-                    <m:r>
-                      <w:rPr>
-                        <w:rFonts w:ascii="Cambria Math" w:eastAsia="Cambria Math" w:hAnsi="Cambria Math" w:cs="Cambria Math"/>
-                      </w:rPr>
-                      <m:t>,</m:t>
-                    </m:r>
-                    <w:bookmarkStart w:id="19" w:name="OLE_LINK29"/>
-                    <w:bookmarkStart w:id="20" w:name="OLE_LINK30"/>
-                    <w:bookmarkStart w:id="21" w:name="OLE_LINK31"/>
-                    <m:sSub>
-                      <m:sSubPr>
-                        <m:ctrlPr>
-                          <w:rPr>
-                            <w:rFonts w:ascii="Cambria Math" w:eastAsia="Cambria Math" w:hAnsi="Cambria Math" w:cs="Cambria Math"/>
-                            <w:i/>
-                          </w:rPr>
-                        </m:ctrlPr>
-                      </m:sSubPr>
-                      <m:e>
-                        <m:r>
-                          <w:rPr>
-                            <w:rFonts w:ascii="Cambria Math" w:eastAsia="Cambria Math" w:hAnsi="Cambria Math" w:cs="Cambria Math"/>
-                          </w:rPr>
-                          <m:t>x</m:t>
+                          <m:t>,</m:t>
                         </m:r>
                       </m:e>
-                      <m:sub>
-                        <m:r>
-                          <w:rPr>
-                            <w:rFonts w:ascii="Cambria Math" w:eastAsia="Cambria Math" w:hAnsi="Cambria Math" w:cs="Cambria Math"/>
-                          </w:rPr>
-                          <m:t>ext</m:t>
-                        </m:r>
-                      </m:sub>
-                    </m:sSub>
-                    <w:bookmarkEnd w:id="19"/>
-                    <w:bookmarkEnd w:id="20"/>
-                    <w:bookmarkEnd w:id="21"/>
-                    <m:r>
-                      <w:rPr>
-                        <w:rFonts w:ascii="Cambria Math" w:eastAsia="Cambria Math" w:hAnsi="Cambria Math" w:cs="Cambria Math"/>
-                      </w:rPr>
-                      <m:t>,u</m:t>
-                    </m:r>
+                    </m:eqArr>
                   </m:e>
                 </m:d>
-                <m:r>
-                  <w:rPr>
-                    <w:rFonts w:ascii="Cambria Math" w:eastAsia="Cambria Math" w:hAnsi="Cambria Math" w:cs="Cambria Math"/>
-                  </w:rPr>
-                  <m:t>,</m:t>
-                </m:r>
-                <w:bookmarkEnd w:id="4"/>
-                <w:bookmarkEnd w:id="5"/>
-                <w:bookmarkEnd w:id="6"/>
-              </m:e>
-              <m:e>
-                <m:sSub>
-                  <m:sSubPr>
-                    <m:ctrlPr>
-                      <w:rPr>
-                        <w:rFonts w:ascii="Cambria Math" w:eastAsia="Cambria Math" w:hAnsi="Cambria Math" w:cs="Cambria Math"/>
-                        <w:i/>
-                      </w:rPr>
-                    </m:ctrlPr>
-                  </m:sSubPr>
-                  <m:e>
-                    <m:r>
-                      <w:rPr>
-                        <w:rFonts w:ascii="Cambria Math" w:eastAsia="Cambria Math" w:hAnsi="Cambria Math" w:cs="Cambria Math"/>
-                      </w:rPr>
-                      <m:t>x</m:t>
-                    </m:r>
-                  </m:e>
-                  <m:sub>
-                    <m:r>
-                      <w:rPr>
-                        <w:rFonts w:ascii="Cambria Math" w:eastAsia="Cambria Math" w:hAnsi="Cambria Math" w:cs="Cambria Math"/>
-                      </w:rPr>
-                      <m:t>alg</m:t>
-                    </m:r>
-                  </m:sub>
-                </m:sSub>
-                <m:r>
-                  <w:rPr>
-                    <w:rFonts w:ascii="Cambria Math" w:eastAsia="Cambria Math" w:hAnsi="Cambria Math" w:cs="Cambria Math"/>
-                  </w:rPr>
-                  <m:t>=</m:t>
-                </m:r>
-                <m:sSub>
-                  <m:sSubPr>
-                    <m:ctrlPr>
-                      <w:rPr>
-                        <w:rFonts w:ascii="Cambria Math" w:eastAsia="Cambria Math" w:hAnsi="Cambria Math" w:cs="Cambria Math"/>
-                        <w:i/>
-                      </w:rPr>
-                    </m:ctrlPr>
-                  </m:sSubPr>
-                  <m:e>
-                    <m:r>
-                      <w:rPr>
-                        <w:rFonts w:ascii="Cambria Math" w:eastAsia="Cambria Math" w:hAnsi="Cambria Math" w:cs="Cambria Math"/>
-                      </w:rPr>
-                      <m:t>f</m:t>
-                    </m:r>
-                  </m:e>
-                  <m:sub>
-                    <m:r>
-                      <w:rPr>
-                        <w:rFonts w:ascii="Cambria Math" w:eastAsia="Cambria Math" w:hAnsi="Cambria Math" w:cs="Cambria Math"/>
-                      </w:rPr>
-                      <m:t>2</m:t>
-                    </m:r>
-                  </m:sub>
-                </m:sSub>
-                <m:d>
-                  <m:dPr>
-                    <m:ctrlPr>
-                      <w:rPr>
-                        <w:rFonts w:ascii="Cambria Math" w:eastAsia="Cambria Math" w:hAnsi="Cambria Math" w:cs="Cambria Math"/>
-                        <w:i/>
-                      </w:rPr>
-                    </m:ctrlPr>
-                  </m:dPr>
-                  <m:e>
-                    <m:sSub>
-                      <m:sSubPr>
-                        <m:ctrlPr>
-                          <w:rPr>
-                            <w:rFonts w:ascii="Cambria Math" w:eastAsia="Cambria Math" w:hAnsi="Cambria Math" w:cs="Cambria Math"/>
-                            <w:i/>
-                          </w:rPr>
-                        </m:ctrlPr>
-                      </m:sSubPr>
-                      <m:e>
-                        <m:r>
-                          <w:rPr>
-                            <w:rFonts w:ascii="Cambria Math" w:eastAsia="Cambria Math" w:hAnsi="Cambria Math" w:cs="Cambria Math"/>
-                          </w:rPr>
-                          <m:t>x</m:t>
-                        </m:r>
-                      </m:e>
-                      <m:sub>
-                        <m:r>
-                          <w:rPr>
-                            <w:rFonts w:ascii="Cambria Math" w:eastAsia="Cambria Math" w:hAnsi="Cambria Math" w:cs="Cambria Math"/>
-                          </w:rPr>
-                          <m:t>dif</m:t>
-                        </m:r>
-                      </m:sub>
-                    </m:sSub>
-                    <m:r>
-                      <w:rPr>
-                        <w:rFonts w:ascii="Cambria Math" w:eastAsia="Cambria Math" w:hAnsi="Cambria Math" w:cs="Cambria Math"/>
-                      </w:rPr>
-                      <m:t>,</m:t>
-                    </m:r>
-                    <m:sSub>
-                      <m:sSubPr>
-                        <m:ctrlPr>
-                          <w:rPr>
-                            <w:rFonts w:ascii="Cambria Math" w:eastAsia="Cambria Math" w:hAnsi="Cambria Math" w:cs="Cambria Math"/>
-                            <w:i/>
-                          </w:rPr>
-                        </m:ctrlPr>
-                      </m:sSubPr>
-                      <m:e>
-                        <m:r>
-                          <w:rPr>
-                            <w:rFonts w:ascii="Cambria Math" w:eastAsia="Cambria Math" w:hAnsi="Cambria Math" w:cs="Cambria Math"/>
-                          </w:rPr>
-                          <m:t>x</m:t>
-                        </m:r>
-                      </m:e>
-                      <m:sub>
-                        <m:r>
-                          <w:rPr>
-                            <w:rFonts w:ascii="Cambria Math" w:eastAsia="Cambria Math" w:hAnsi="Cambria Math" w:cs="Cambria Math"/>
-                          </w:rPr>
-                          <m:t>alg</m:t>
-                        </m:r>
-                      </m:sub>
-                    </m:sSub>
-                    <m:r>
-                      <w:rPr>
-                        <w:rFonts w:ascii="Cambria Math" w:eastAsia="Cambria Math" w:hAnsi="Cambria Math" w:cs="Cambria Math"/>
-                      </w:rPr>
-                      <m:t>,</m:t>
-                    </m:r>
-                    <m:sSub>
-                      <m:sSubPr>
-                        <m:ctrlPr>
-                          <w:rPr>
-                            <w:rFonts w:ascii="Cambria Math" w:eastAsia="Cambria Math" w:hAnsi="Cambria Math" w:cs="Cambria Math"/>
-                            <w:i/>
-                          </w:rPr>
-                        </m:ctrlPr>
-                      </m:sSubPr>
-                      <m:e>
-                        <m:r>
-                          <w:rPr>
-                            <w:rFonts w:ascii="Cambria Math" w:eastAsia="Cambria Math" w:hAnsi="Cambria Math" w:cs="Cambria Math"/>
-                          </w:rPr>
-                          <m:t>x</m:t>
-                        </m:r>
-                      </m:e>
-                      <m:sub>
-                        <m:r>
-                          <w:rPr>
-                            <w:rFonts w:ascii="Cambria Math" w:eastAsia="Cambria Math" w:hAnsi="Cambria Math" w:cs="Cambria Math"/>
-                          </w:rPr>
-                          <m:t>dis</m:t>
-                        </m:r>
-                      </m:sub>
-                    </m:sSub>
-                    <m:r>
-                      <w:rPr>
-                        <w:rFonts w:ascii="Cambria Math" w:eastAsia="Cambria Math" w:hAnsi="Cambria Math" w:cs="Cambria Math"/>
-                      </w:rPr>
-                      <m:t>,</m:t>
-                    </m:r>
-                    <m:sSub>
-                      <m:sSubPr>
-                        <m:ctrlPr>
-                          <w:rPr>
-                            <w:rFonts w:ascii="Cambria Math" w:eastAsia="Cambria Math" w:hAnsi="Cambria Math" w:cs="Cambria Math"/>
-                            <w:i/>
-                          </w:rPr>
-                        </m:ctrlPr>
-                      </m:sSubPr>
-                      <m:e>
-                        <m:r>
-                          <w:rPr>
-                            <w:rFonts w:ascii="Cambria Math" w:eastAsia="Cambria Math" w:hAnsi="Cambria Math" w:cs="Cambria Math"/>
-                          </w:rPr>
-                          <m:t>x</m:t>
-                        </m:r>
-                      </m:e>
-                      <m:sub>
-                        <m:r>
-                          <w:rPr>
-                            <w:rFonts w:ascii="Cambria Math" w:eastAsia="Cambria Math" w:hAnsi="Cambria Math" w:cs="Cambria Math"/>
-                          </w:rPr>
-                          <m:t>del</m:t>
-                        </m:r>
-                      </m:sub>
-                    </m:sSub>
-                    <m:r>
-                      <w:rPr>
-                        <w:rFonts w:ascii="Cambria Math" w:eastAsia="Cambria Math" w:hAnsi="Cambria Math" w:cs="Cambria Math"/>
-                      </w:rPr>
-                      <m:t>,</m:t>
-                    </m:r>
-                    <m:sSub>
-                      <m:sSubPr>
-                        <m:ctrlPr>
-                          <w:rPr>
-                            <w:rFonts w:ascii="Cambria Math" w:eastAsia="Cambria Math" w:hAnsi="Cambria Math" w:cs="Cambria Math"/>
-                            <w:i/>
-                          </w:rPr>
-                        </m:ctrlPr>
-                      </m:sSubPr>
-                      <m:e>
-                        <m:r>
-                          <w:rPr>
-                            <w:rFonts w:ascii="Cambria Math" w:eastAsia="Cambria Math" w:hAnsi="Cambria Math" w:cs="Cambria Math"/>
-                          </w:rPr>
-                          <m:t>x</m:t>
-                        </m:r>
-                      </m:e>
-                      <m:sub>
-                        <m:r>
-                          <w:rPr>
-                            <w:rFonts w:ascii="Cambria Math" w:eastAsia="Cambria Math" w:hAnsi="Cambria Math" w:cs="Cambria Math"/>
-                          </w:rPr>
-                          <m:t>ext</m:t>
-                        </m:r>
-                      </m:sub>
-                    </m:sSub>
-                    <m:r>
-                      <w:rPr>
-                        <w:rFonts w:ascii="Cambria Math" w:eastAsia="Cambria Math" w:hAnsi="Cambria Math" w:cs="Cambria Math"/>
-                      </w:rPr>
-                      <m:t>,u</m:t>
-                    </m:r>
-                  </m:e>
-                </m:d>
-                <m:r>
-                  <w:rPr>
-                    <w:rFonts w:ascii="Cambria Math" w:eastAsia="Cambria Math" w:hAnsi="Cambria Math" w:cs="Cambria Math"/>
-                  </w:rPr>
-                  <m:t>,</m:t>
-                </m:r>
-                <m:ctrlPr>
-                  <w:rPr>
-                    <w:rFonts w:ascii="Cambria Math" w:eastAsia="Cambria Math" w:hAnsi="Cambria Math" w:cs="Cambria Math"/>
-                    <w:i/>
-                  </w:rPr>
-                </m:ctrlPr>
-              </m:e>
-              <m:e>
-                <w:bookmarkStart w:id="22" w:name="OLE_LINK10"/>
-                <w:bookmarkStart w:id="23" w:name="OLE_LINK11"/>
-                <w:bookmarkStart w:id="24" w:name="OLE_LINK12"/>
-                <w:bookmarkStart w:id="25" w:name="OLE_LINK13"/>
-                <m:sSub>
-                  <m:sSubPr>
-                    <m:ctrlPr>
-                      <w:rPr>
-                        <w:rFonts w:ascii="Cambria Math" w:eastAsia="Cambria Math" w:hAnsi="Cambria Math" w:cs="Cambria Math"/>
-                        <w:i/>
-                      </w:rPr>
-                    </m:ctrlPr>
-                  </m:sSubPr>
-                  <m:e>
-                    <m:r>
-                      <w:rPr>
-                        <w:rFonts w:ascii="Cambria Math" w:eastAsia="Cambria Math" w:hAnsi="Cambria Math" w:cs="Cambria Math"/>
-                      </w:rPr>
-                      <m:t>x</m:t>
-                    </m:r>
-                  </m:e>
-                  <m:sub>
-                    <m:r>
-                      <w:rPr>
-                        <w:rFonts w:ascii="Cambria Math" w:eastAsia="Cambria Math" w:hAnsi="Cambria Math" w:cs="Cambria Math"/>
-                      </w:rPr>
-                      <m:t>dis</m:t>
-                    </m:r>
-                  </m:sub>
-                </m:sSub>
-                <m:r>
-                  <w:rPr>
-                    <w:rFonts w:ascii="Cambria Math" w:eastAsia="Cambria Math" w:hAnsi="Cambria Math" w:cs="Cambria Math"/>
-                  </w:rPr>
-                  <m:t>=</m:t>
-                </m:r>
-                <w:bookmarkStart w:id="26" w:name="OLE_LINK32"/>
-                <w:bookmarkStart w:id="27" w:name="OLE_LINK33"/>
-                <w:bookmarkStart w:id="28" w:name="OLE_LINK34"/>
-                <m:r>
-                  <w:rPr>
-                    <w:rFonts w:ascii="Cambria Math" w:eastAsia="Cambria Math" w:hAnsi="Cambria Math" w:cs="Cambria Math"/>
-                  </w:rPr>
-                  <m:t>DIS</m:t>
-                </m:r>
-                <m:d>
-                  <m:dPr>
-                    <m:ctrlPr>
-                      <w:rPr>
-                        <w:rFonts w:ascii="Cambria Math" w:eastAsia="Cambria Math" w:hAnsi="Cambria Math" w:cs="Cambria Math"/>
-                        <w:i/>
-                      </w:rPr>
-                    </m:ctrlPr>
-                  </m:dPr>
-                  <m:e>
-                    <m:sSub>
-                      <m:sSubPr>
-                        <m:ctrlPr>
-                          <w:rPr>
-                            <w:rFonts w:ascii="Cambria Math" w:eastAsia="Cambria Math" w:hAnsi="Cambria Math" w:cs="Cambria Math"/>
-                            <w:i/>
-                          </w:rPr>
-                        </m:ctrlPr>
-                      </m:sSubPr>
-                      <m:e>
-                        <m:r>
-                          <w:rPr>
-                            <w:rFonts w:ascii="Cambria Math" w:eastAsia="Cambria Math" w:hAnsi="Cambria Math" w:cs="Cambria Math"/>
-                          </w:rPr>
-                          <m:t>T</m:t>
-                        </m:r>
-                      </m:e>
-                      <m:sub>
-                        <m:r>
-                          <w:rPr>
-                            <w:rFonts w:ascii="Cambria Math" w:eastAsia="Cambria Math" w:hAnsi="Cambria Math" w:cs="Cambria Math"/>
-                          </w:rPr>
-                          <m:t>dis</m:t>
-                        </m:r>
-                      </m:sub>
-                    </m:sSub>
-                  </m:e>
-                </m:d>
-                <w:bookmarkEnd w:id="26"/>
-                <w:bookmarkEnd w:id="27"/>
-                <w:bookmarkEnd w:id="28"/>
-                <m:r>
-                  <w:rPr>
-                    <w:rFonts w:ascii="Cambria Math" w:eastAsia="Cambria Math" w:hAnsi="Cambria Math" w:cs="Cambria Math"/>
-                  </w:rPr>
-                  <m:t>∙</m:t>
-                </m:r>
-                <m:sSub>
-                  <m:sSubPr>
-                    <m:ctrlPr>
-                      <w:rPr>
-                        <w:rFonts w:ascii="Cambria Math" w:eastAsia="Cambria Math" w:hAnsi="Cambria Math" w:cs="Cambria Math"/>
-                        <w:i/>
-                      </w:rPr>
-                    </m:ctrlPr>
-                  </m:sSubPr>
-                  <m:e>
-                    <m:r>
-                      <w:rPr>
-                        <w:rFonts w:ascii="Cambria Math" w:eastAsia="Cambria Math" w:hAnsi="Cambria Math" w:cs="Cambria Math"/>
-                      </w:rPr>
-                      <m:t>f</m:t>
-                    </m:r>
-                  </m:e>
-                  <m:sub>
-                    <m:r>
-                      <w:rPr>
-                        <w:rFonts w:ascii="Cambria Math" w:eastAsia="Cambria Math" w:hAnsi="Cambria Math" w:cs="Cambria Math"/>
-                      </w:rPr>
-                      <m:t>3</m:t>
-                    </m:r>
-                  </m:sub>
-                </m:sSub>
-                <m:d>
-                  <m:dPr>
-                    <m:ctrlPr>
-                      <w:rPr>
-                        <w:rFonts w:ascii="Cambria Math" w:eastAsia="Cambria Math" w:hAnsi="Cambria Math" w:cs="Cambria Math"/>
-                        <w:i/>
-                      </w:rPr>
-                    </m:ctrlPr>
-                  </m:dPr>
-                  <m:e>
-                    <w:bookmarkStart w:id="29" w:name="OLE_LINK5"/>
-                    <w:bookmarkStart w:id="30" w:name="OLE_LINK6"/>
-                    <w:bookmarkStart w:id="31" w:name="OLE_LINK7"/>
-                    <w:bookmarkStart w:id="32" w:name="OLE_LINK8"/>
-                    <w:bookmarkStart w:id="33" w:name="OLE_LINK9"/>
-                    <m:sSub>
-                      <m:sSubPr>
-                        <m:ctrlPr>
-                          <w:rPr>
-                            <w:rFonts w:ascii="Cambria Math" w:eastAsia="Cambria Math" w:hAnsi="Cambria Math" w:cs="Cambria Math"/>
-                            <w:i/>
-                          </w:rPr>
-                        </m:ctrlPr>
-                      </m:sSubPr>
-                      <m:e>
-                        <m:r>
-                          <w:rPr>
-                            <w:rFonts w:ascii="Cambria Math" w:eastAsia="Cambria Math" w:hAnsi="Cambria Math" w:cs="Cambria Math"/>
-                          </w:rPr>
-                          <m:t>x</m:t>
-                        </m:r>
-                      </m:e>
-                      <m:sub>
-                        <m:r>
-                          <w:rPr>
-                            <w:rFonts w:ascii="Cambria Math" w:eastAsia="Cambria Math" w:hAnsi="Cambria Math" w:cs="Cambria Math"/>
-                          </w:rPr>
-                          <m:t>dif</m:t>
-                        </m:r>
-                      </m:sub>
-                    </m:sSub>
-                    <m:r>
-                      <w:rPr>
-                        <w:rFonts w:ascii="Cambria Math" w:eastAsia="Cambria Math" w:hAnsi="Cambria Math" w:cs="Cambria Math"/>
-                      </w:rPr>
-                      <m:t>,</m:t>
-                    </m:r>
-                    <w:bookmarkEnd w:id="29"/>
-                    <w:bookmarkEnd w:id="30"/>
-                    <w:bookmarkEnd w:id="31"/>
-                    <w:bookmarkEnd w:id="32"/>
-                    <w:bookmarkEnd w:id="33"/>
-                    <m:sSub>
-                      <m:sSubPr>
-                        <m:ctrlPr>
-                          <w:rPr>
-                            <w:rFonts w:ascii="Cambria Math" w:eastAsia="Cambria Math" w:hAnsi="Cambria Math" w:cs="Cambria Math"/>
-                            <w:i/>
-                          </w:rPr>
-                        </m:ctrlPr>
-                      </m:sSubPr>
-                      <m:e>
-                        <m:r>
-                          <w:rPr>
-                            <w:rFonts w:ascii="Cambria Math" w:eastAsia="Cambria Math" w:hAnsi="Cambria Math" w:cs="Cambria Math"/>
-                          </w:rPr>
-                          <m:t>x</m:t>
-                        </m:r>
-                      </m:e>
-                      <m:sub>
-                        <m:r>
-                          <w:rPr>
-                            <w:rFonts w:ascii="Cambria Math" w:eastAsia="Cambria Math" w:hAnsi="Cambria Math" w:cs="Cambria Math"/>
-                          </w:rPr>
-                          <m:t>alg</m:t>
-                        </m:r>
-                      </m:sub>
-                    </m:sSub>
-                    <m:r>
-                      <w:rPr>
-                        <w:rFonts w:ascii="Cambria Math" w:eastAsia="Cambria Math" w:hAnsi="Cambria Math" w:cs="Cambria Math"/>
-                      </w:rPr>
-                      <m:t>,</m:t>
-                    </m:r>
-                    <m:sSub>
-                      <m:sSubPr>
-                        <m:ctrlPr>
-                          <w:rPr>
-                            <w:rFonts w:ascii="Cambria Math" w:eastAsia="Cambria Math" w:hAnsi="Cambria Math" w:cs="Cambria Math"/>
-                            <w:i/>
-                          </w:rPr>
-                        </m:ctrlPr>
-                      </m:sSubPr>
-                      <m:e>
-                        <m:r>
-                          <w:rPr>
-                            <w:rFonts w:ascii="Cambria Math" w:eastAsia="Cambria Math" w:hAnsi="Cambria Math" w:cs="Cambria Math"/>
-                          </w:rPr>
-                          <m:t>x</m:t>
-                        </m:r>
-                      </m:e>
-                      <m:sub>
-                        <m:r>
-                          <w:rPr>
-                            <w:rFonts w:ascii="Cambria Math" w:eastAsia="Cambria Math" w:hAnsi="Cambria Math" w:cs="Cambria Math"/>
-                          </w:rPr>
-                          <m:t>dis</m:t>
-                        </m:r>
-                      </m:sub>
-                    </m:sSub>
-                    <m:r>
-                      <w:rPr>
-                        <w:rFonts w:ascii="Cambria Math" w:eastAsia="Cambria Math" w:hAnsi="Cambria Math" w:cs="Cambria Math"/>
-                      </w:rPr>
-                      <m:t>,</m:t>
-                    </m:r>
-                    <m:sSub>
-                      <m:sSubPr>
-                        <m:ctrlPr>
-                          <w:rPr>
-                            <w:rFonts w:ascii="Cambria Math" w:eastAsia="Cambria Math" w:hAnsi="Cambria Math" w:cs="Cambria Math"/>
-                            <w:i/>
-                          </w:rPr>
-                        </m:ctrlPr>
-                      </m:sSubPr>
-                      <m:e>
-                        <m:r>
-                          <w:rPr>
-                            <w:rFonts w:ascii="Cambria Math" w:eastAsia="Cambria Math" w:hAnsi="Cambria Math" w:cs="Cambria Math"/>
-                          </w:rPr>
-                          <m:t>x</m:t>
-                        </m:r>
-                      </m:e>
-                      <m:sub>
-                        <m:r>
-                          <w:rPr>
-                            <w:rFonts w:ascii="Cambria Math" w:eastAsia="Cambria Math" w:hAnsi="Cambria Math" w:cs="Cambria Math"/>
-                          </w:rPr>
-                          <m:t>del</m:t>
-                        </m:r>
-                      </m:sub>
-                    </m:sSub>
-                    <m:r>
-                      <w:rPr>
-                        <w:rFonts w:ascii="Cambria Math" w:eastAsia="Cambria Math" w:hAnsi="Cambria Math" w:cs="Cambria Math"/>
-                      </w:rPr>
-                      <m:t>,</m:t>
-                    </m:r>
-                    <m:sSub>
-                      <m:sSubPr>
-                        <m:ctrlPr>
-                          <w:rPr>
-                            <w:rFonts w:ascii="Cambria Math" w:eastAsia="Cambria Math" w:hAnsi="Cambria Math" w:cs="Cambria Math"/>
-                            <w:i/>
-                          </w:rPr>
-                        </m:ctrlPr>
-                      </m:sSubPr>
-                      <m:e>
-                        <m:r>
-                          <w:rPr>
-                            <w:rFonts w:ascii="Cambria Math" w:eastAsia="Cambria Math" w:hAnsi="Cambria Math" w:cs="Cambria Math"/>
-                          </w:rPr>
-                          <m:t>x</m:t>
-                        </m:r>
-                      </m:e>
-                      <m:sub>
-                        <m:r>
-                          <w:rPr>
-                            <w:rFonts w:ascii="Cambria Math" w:eastAsia="Cambria Math" w:hAnsi="Cambria Math" w:cs="Cambria Math"/>
-                          </w:rPr>
-                          <m:t>ext</m:t>
-                        </m:r>
-                      </m:sub>
-                    </m:sSub>
-                    <m:r>
-                      <w:rPr>
-                        <w:rFonts w:ascii="Cambria Math" w:eastAsia="Cambria Math" w:hAnsi="Cambria Math" w:cs="Cambria Math"/>
-                      </w:rPr>
-                      <m:t>,u</m:t>
-                    </m:r>
-                  </m:e>
-                </m:d>
-                <m:r>
-                  <w:rPr>
-                    <w:rFonts w:ascii="Cambria Math" w:eastAsia="Cambria Math" w:hAnsi="Cambria Math" w:cs="Cambria Math"/>
-                  </w:rPr>
-                  <m:t>,</m:t>
-                </m:r>
-                <w:bookmarkEnd w:id="22"/>
-                <w:bookmarkEnd w:id="23"/>
-                <w:bookmarkEnd w:id="24"/>
-                <w:bookmarkEnd w:id="25"/>
-                <m:ctrlPr>
-                  <w:rPr>
-                    <w:rFonts w:ascii="Cambria Math" w:eastAsia="Cambria Math" w:hAnsi="Cambria Math" w:cs="Cambria Math"/>
-                    <w:i/>
-                  </w:rPr>
-                </m:ctrlPr>
-              </m:e>
-              <m:e>
-                <m:sSub>
-                  <m:sSubPr>
-                    <m:ctrlPr>
-                      <w:rPr>
-                        <w:rFonts w:ascii="Cambria Math" w:eastAsia="Cambria Math" w:hAnsi="Cambria Math" w:cs="Cambria Math"/>
-                        <w:i/>
-                      </w:rPr>
-                    </m:ctrlPr>
-                  </m:sSubPr>
-                  <m:e>
-                    <m:r>
-                      <w:rPr>
-                        <w:rFonts w:ascii="Cambria Math" w:eastAsia="Cambria Math" w:hAnsi="Cambria Math" w:cs="Cambria Math"/>
-                      </w:rPr>
-                      <m:t>x</m:t>
-                    </m:r>
-                  </m:e>
-                  <m:sub>
-                    <m:r>
-                      <w:rPr>
-                        <w:rFonts w:ascii="Cambria Math" w:eastAsia="Cambria Math" w:hAnsi="Cambria Math" w:cs="Cambria Math"/>
-                      </w:rPr>
-                      <m:t>del</m:t>
-                    </m:r>
-                  </m:sub>
-                </m:sSub>
-                <m:r>
-                  <w:rPr>
-                    <w:rFonts w:ascii="Cambria Math" w:eastAsia="Cambria Math" w:hAnsi="Cambria Math" w:cs="Cambria Math"/>
-                  </w:rPr>
-                  <m:t>=</m:t>
-                </m:r>
-                <w:bookmarkStart w:id="34" w:name="OLE_LINK38"/>
-                <w:bookmarkStart w:id="35" w:name="OLE_LINK39"/>
-                <w:bookmarkStart w:id="36" w:name="OLE_LINK40"/>
-                <m:r>
-                  <w:rPr>
-                    <w:rFonts w:ascii="Cambria Math" w:eastAsia="Cambria Math" w:hAnsi="Cambria Math" w:cs="Cambria Math"/>
-                  </w:rPr>
-                  <m:t>DEL</m:t>
-                </m:r>
-                <m:d>
-                  <m:dPr>
-                    <m:ctrlPr>
-                      <w:rPr>
-                        <w:rFonts w:ascii="Cambria Math" w:eastAsia="Cambria Math" w:hAnsi="Cambria Math" w:cs="Cambria Math"/>
-                        <w:i/>
-                      </w:rPr>
-                    </m:ctrlPr>
-                  </m:dPr>
-                  <m:e>
-                    <m:sSub>
-                      <m:sSubPr>
-                        <m:ctrlPr>
-                          <w:rPr>
-                            <w:rFonts w:ascii="Cambria Math" w:eastAsia="Cambria Math" w:hAnsi="Cambria Math" w:cs="Cambria Math"/>
-                            <w:i/>
-                          </w:rPr>
-                        </m:ctrlPr>
-                      </m:sSubPr>
-                      <m:e>
-                        <m:r>
-                          <w:rPr>
-                            <w:rFonts w:ascii="Cambria Math" w:eastAsia="Cambria Math" w:hAnsi="Cambria Math" w:cs="Cambria Math"/>
-                          </w:rPr>
-                          <m:t>T</m:t>
-                        </m:r>
-                      </m:e>
-                      <m:sub>
-                        <m:r>
-                          <w:rPr>
-                            <w:rFonts w:ascii="Cambria Math" w:eastAsia="Cambria Math" w:hAnsi="Cambria Math" w:cs="Cambria Math"/>
-                          </w:rPr>
-                          <m:t>del</m:t>
-                        </m:r>
-                      </m:sub>
-                    </m:sSub>
-                  </m:e>
-                </m:d>
-                <w:bookmarkEnd w:id="34"/>
-                <w:bookmarkEnd w:id="35"/>
-                <w:bookmarkEnd w:id="36"/>
-                <m:r>
-                  <w:rPr>
-                    <w:rFonts w:ascii="Cambria Math" w:eastAsia="Cambria Math" w:hAnsi="Cambria Math" w:cs="Cambria Math"/>
-                  </w:rPr>
-                  <m:t>∙</m:t>
-                </m:r>
-                <m:sSub>
-                  <m:sSubPr>
-                    <m:ctrlPr>
-                      <w:rPr>
-                        <w:rFonts w:ascii="Cambria Math" w:eastAsia="Cambria Math" w:hAnsi="Cambria Math" w:cs="Cambria Math"/>
-                        <w:i/>
-                      </w:rPr>
-                    </m:ctrlPr>
-                  </m:sSubPr>
-                  <m:e>
-                    <m:r>
-                      <w:rPr>
-                        <w:rFonts w:ascii="Cambria Math" w:eastAsia="Cambria Math" w:hAnsi="Cambria Math" w:cs="Cambria Math"/>
-                      </w:rPr>
-                      <m:t>f</m:t>
-                    </m:r>
-                  </m:e>
-                  <m:sub>
-                    <m:r>
-                      <w:rPr>
-                        <w:rFonts w:ascii="Cambria Math" w:eastAsia="Cambria Math" w:hAnsi="Cambria Math" w:cs="Cambria Math"/>
-                      </w:rPr>
-                      <m:t>4</m:t>
-                    </m:r>
-                  </m:sub>
-                </m:sSub>
-                <m:d>
-                  <m:dPr>
-                    <m:ctrlPr>
-                      <w:rPr>
-                        <w:rFonts w:ascii="Cambria Math" w:eastAsia="Cambria Math" w:hAnsi="Cambria Math" w:cs="Cambria Math"/>
-                        <w:i/>
-                      </w:rPr>
-                    </m:ctrlPr>
-                  </m:dPr>
-                  <m:e>
-                    <m:sSub>
-                      <m:sSubPr>
-                        <m:ctrlPr>
-                          <w:rPr>
-                            <w:rFonts w:ascii="Cambria Math" w:eastAsia="Cambria Math" w:hAnsi="Cambria Math" w:cs="Cambria Math"/>
-                            <w:i/>
-                          </w:rPr>
-                        </m:ctrlPr>
-                      </m:sSubPr>
-                      <m:e>
-                        <m:r>
-                          <w:rPr>
-                            <w:rFonts w:ascii="Cambria Math" w:eastAsia="Cambria Math" w:hAnsi="Cambria Math" w:cs="Cambria Math"/>
-                          </w:rPr>
-                          <m:t>x</m:t>
-                        </m:r>
-                      </m:e>
-                      <m:sub>
-                        <m:r>
-                          <w:rPr>
-                            <w:rFonts w:ascii="Cambria Math" w:eastAsia="Cambria Math" w:hAnsi="Cambria Math" w:cs="Cambria Math"/>
-                          </w:rPr>
-                          <m:t>dif</m:t>
-                        </m:r>
-                      </m:sub>
-                    </m:sSub>
-                    <m:r>
-                      <w:rPr>
-                        <w:rFonts w:ascii="Cambria Math" w:eastAsia="Cambria Math" w:hAnsi="Cambria Math" w:cs="Cambria Math"/>
-                      </w:rPr>
-                      <m:t>,</m:t>
-                    </m:r>
-                    <m:sSub>
-                      <m:sSubPr>
-                        <m:ctrlPr>
-                          <w:rPr>
-                            <w:rFonts w:ascii="Cambria Math" w:eastAsia="Cambria Math" w:hAnsi="Cambria Math" w:cs="Cambria Math"/>
-                            <w:i/>
-                          </w:rPr>
-                        </m:ctrlPr>
-                      </m:sSubPr>
-                      <m:e>
-                        <m:r>
-                          <w:rPr>
-                            <w:rFonts w:ascii="Cambria Math" w:eastAsia="Cambria Math" w:hAnsi="Cambria Math" w:cs="Cambria Math"/>
-                          </w:rPr>
-                          <m:t>x</m:t>
-                        </m:r>
-                      </m:e>
-                      <m:sub>
-                        <m:r>
-                          <w:rPr>
-                            <w:rFonts w:ascii="Cambria Math" w:eastAsia="Cambria Math" w:hAnsi="Cambria Math" w:cs="Cambria Math"/>
-                          </w:rPr>
-                          <m:t>alg</m:t>
-                        </m:r>
-                      </m:sub>
-                    </m:sSub>
-                    <m:r>
-                      <w:rPr>
-                        <w:rFonts w:ascii="Cambria Math" w:eastAsia="Cambria Math" w:hAnsi="Cambria Math" w:cs="Cambria Math"/>
-                      </w:rPr>
-                      <m:t>,</m:t>
-                    </m:r>
-                    <m:sSub>
-                      <m:sSubPr>
-                        <m:ctrlPr>
-                          <w:rPr>
-                            <w:rFonts w:ascii="Cambria Math" w:eastAsia="Cambria Math" w:hAnsi="Cambria Math" w:cs="Cambria Math"/>
-                            <w:i/>
-                          </w:rPr>
-                        </m:ctrlPr>
-                      </m:sSubPr>
-                      <m:e>
-                        <m:r>
-                          <w:rPr>
-                            <w:rFonts w:ascii="Cambria Math" w:eastAsia="Cambria Math" w:hAnsi="Cambria Math" w:cs="Cambria Math"/>
-                          </w:rPr>
-                          <m:t>x</m:t>
-                        </m:r>
-                      </m:e>
-                      <m:sub>
-                        <m:r>
-                          <w:rPr>
-                            <w:rFonts w:ascii="Cambria Math" w:eastAsia="Cambria Math" w:hAnsi="Cambria Math" w:cs="Cambria Math"/>
-                          </w:rPr>
-                          <m:t>dis</m:t>
-                        </m:r>
-                      </m:sub>
-                    </m:sSub>
-                    <m:r>
-                      <w:rPr>
-                        <w:rFonts w:ascii="Cambria Math" w:eastAsia="Cambria Math" w:hAnsi="Cambria Math" w:cs="Cambria Math"/>
-                      </w:rPr>
-                      <m:t>,</m:t>
-                    </m:r>
-                    <m:sSub>
-                      <m:sSubPr>
-                        <m:ctrlPr>
-                          <w:rPr>
-                            <w:rFonts w:ascii="Cambria Math" w:eastAsia="Cambria Math" w:hAnsi="Cambria Math" w:cs="Cambria Math"/>
-                            <w:i/>
-                          </w:rPr>
-                        </m:ctrlPr>
-                      </m:sSubPr>
-                      <m:e>
-                        <m:r>
-                          <w:rPr>
-                            <w:rFonts w:ascii="Cambria Math" w:eastAsia="Cambria Math" w:hAnsi="Cambria Math" w:cs="Cambria Math"/>
-                          </w:rPr>
-                          <m:t>x</m:t>
-                        </m:r>
-                      </m:e>
-                      <m:sub>
-                        <m:r>
-                          <w:rPr>
-                            <w:rFonts w:ascii="Cambria Math" w:eastAsia="Cambria Math" w:hAnsi="Cambria Math" w:cs="Cambria Math"/>
-                          </w:rPr>
-                          <m:t>del</m:t>
-                        </m:r>
-                      </m:sub>
-                    </m:sSub>
-                    <m:r>
-                      <w:rPr>
-                        <w:rFonts w:ascii="Cambria Math" w:eastAsia="Cambria Math" w:hAnsi="Cambria Math" w:cs="Cambria Math"/>
-                      </w:rPr>
-                      <m:t>,</m:t>
-                    </m:r>
-                    <m:sSub>
-                      <m:sSubPr>
-                        <m:ctrlPr>
-                          <w:rPr>
-                            <w:rFonts w:ascii="Cambria Math" w:eastAsia="Cambria Math" w:hAnsi="Cambria Math" w:cs="Cambria Math"/>
-                            <w:i/>
-                          </w:rPr>
-                        </m:ctrlPr>
-                      </m:sSubPr>
-                      <m:e>
-                        <m:r>
-                          <w:rPr>
-                            <w:rFonts w:ascii="Cambria Math" w:eastAsia="Cambria Math" w:hAnsi="Cambria Math" w:cs="Cambria Math"/>
-                          </w:rPr>
-                          <m:t>x</m:t>
-                        </m:r>
-                      </m:e>
-                      <m:sub>
-                        <m:r>
-                          <w:rPr>
-                            <w:rFonts w:ascii="Cambria Math" w:eastAsia="Cambria Math" w:hAnsi="Cambria Math" w:cs="Cambria Math"/>
-                          </w:rPr>
-                          <m:t>ext</m:t>
-                        </m:r>
-                      </m:sub>
-                    </m:sSub>
-                    <m:r>
-                      <w:rPr>
-                        <w:rFonts w:ascii="Cambria Math" w:eastAsia="Cambria Math" w:hAnsi="Cambria Math" w:cs="Cambria Math"/>
-                      </w:rPr>
-                      <m:t>,u</m:t>
-                    </m:r>
-                  </m:e>
-                </m:d>
-                <m:r>
-                  <w:rPr>
-                    <w:rFonts w:ascii="Cambria Math" w:eastAsia="Cambria Math" w:hAnsi="Cambria Math" w:cs="Cambria Math"/>
-                  </w:rPr>
-                  <m:t>,</m:t>
-                </m:r>
-                <m:ctrlPr>
-                  <w:rPr>
-                    <w:rFonts w:ascii="Cambria Math" w:eastAsia="Cambria Math" w:hAnsi="Cambria Math" w:cs="Cambria Math"/>
-                    <w:i/>
-                  </w:rPr>
-                </m:ctrlPr>
-              </m:e>
-              <m:e>
-                <m:sSub>
-                  <m:sSubPr>
-                    <m:ctrlPr>
-                      <w:rPr>
-                        <w:rFonts w:ascii="Cambria Math" w:eastAsia="Cambria Math" w:hAnsi="Cambria Math" w:cs="Cambria Math"/>
-                        <w:i/>
-                      </w:rPr>
-                    </m:ctrlPr>
-                  </m:sSubPr>
-                  <m:e>
-                    <m:r>
-                      <w:rPr>
-                        <w:rFonts w:ascii="Cambria Math" w:eastAsia="Cambria Math" w:hAnsi="Cambria Math" w:cs="Cambria Math"/>
-                      </w:rPr>
-                      <m:t>x</m:t>
-                    </m:r>
-                  </m:e>
-                  <m:sub>
-                    <m:r>
-                      <w:rPr>
-                        <w:rFonts w:ascii="Cambria Math" w:eastAsia="Cambria Math" w:hAnsi="Cambria Math" w:cs="Cambria Math"/>
-                      </w:rPr>
-                      <m:t>ext</m:t>
-                    </m:r>
-                  </m:sub>
-                </m:sSub>
-                <m:r>
-                  <w:rPr>
-                    <w:rFonts w:ascii="Cambria Math" w:eastAsia="Cambria Math" w:hAnsi="Cambria Math" w:cs="Cambria Math"/>
-                  </w:rPr>
-                  <m:t>=</m:t>
-                </m:r>
-                <w:bookmarkStart w:id="37" w:name="OLE_LINK41"/>
-                <w:bookmarkStart w:id="38" w:name="OLE_LINK42"/>
-                <w:bookmarkStart w:id="39" w:name="OLE_LINK43"/>
-                <m:r>
-                  <w:rPr>
-                    <w:rFonts w:ascii="Cambria Math" w:eastAsia="Cambria Math" w:hAnsi="Cambria Math" w:cs="Cambria Math"/>
-                  </w:rPr>
-                  <m:t>EXT</m:t>
-                </m:r>
-                <m:d>
-                  <m:dPr>
-                    <m:ctrlPr>
-                      <w:rPr>
-                        <w:rFonts w:ascii="Cambria Math" w:eastAsia="Cambria Math" w:hAnsi="Cambria Math" w:cs="Cambria Math"/>
-                        <w:i/>
-                      </w:rPr>
-                    </m:ctrlPr>
-                  </m:dPr>
-                  <m:e>
-                    <m:sSub>
-                      <m:sSubPr>
-                        <m:ctrlPr>
-                          <w:rPr>
-                            <w:rFonts w:ascii="Cambria Math" w:eastAsia="Cambria Math" w:hAnsi="Cambria Math" w:cs="Cambria Math"/>
-                            <w:i/>
-                          </w:rPr>
-                        </m:ctrlPr>
-                      </m:sSubPr>
-                      <m:e>
-                        <m:r>
-                          <w:rPr>
-                            <w:rFonts w:ascii="Cambria Math" w:eastAsia="Cambria Math" w:hAnsi="Cambria Math" w:cs="Cambria Math"/>
-                          </w:rPr>
-                          <m:t>T</m:t>
-                        </m:r>
-                      </m:e>
-                      <m:sub>
-                        <m:r>
-                          <w:rPr>
-                            <w:rFonts w:ascii="Cambria Math" w:eastAsia="Cambria Math" w:hAnsi="Cambria Math" w:cs="Cambria Math"/>
-                          </w:rPr>
-                          <m:t>ext</m:t>
-                        </m:r>
-                      </m:sub>
-                    </m:sSub>
-                  </m:e>
-                </m:d>
-                <w:bookmarkEnd w:id="37"/>
-                <w:bookmarkEnd w:id="38"/>
-                <w:bookmarkEnd w:id="39"/>
-                <m:r>
-                  <w:rPr>
-                    <w:rFonts w:ascii="Cambria Math" w:eastAsia="Cambria Math" w:hAnsi="Cambria Math" w:cs="Cambria Math"/>
-                  </w:rPr>
-                  <m:t>∙</m:t>
-                </m:r>
-                <m:sSub>
-                  <m:sSubPr>
-                    <m:ctrlPr>
-                      <w:rPr>
-                        <w:rFonts w:ascii="Cambria Math" w:eastAsia="Cambria Math" w:hAnsi="Cambria Math" w:cs="Cambria Math"/>
-                        <w:i/>
-                      </w:rPr>
-                    </m:ctrlPr>
-                  </m:sSubPr>
-                  <m:e>
-                    <m:r>
-                      <w:rPr>
-                        <w:rFonts w:ascii="Cambria Math" w:eastAsia="Cambria Math" w:hAnsi="Cambria Math" w:cs="Cambria Math"/>
-                      </w:rPr>
-                      <m:t>f</m:t>
-                    </m:r>
-                  </m:e>
-                  <m:sub>
-                    <m:r>
-                      <w:rPr>
-                        <w:rFonts w:ascii="Cambria Math" w:eastAsia="Cambria Math" w:hAnsi="Cambria Math" w:cs="Cambria Math"/>
-                      </w:rPr>
-                      <m:t>5</m:t>
-                    </m:r>
-                  </m:sub>
-                </m:sSub>
-                <m:d>
-                  <m:dPr>
-                    <m:ctrlPr>
-                      <w:rPr>
-                        <w:rFonts w:ascii="Cambria Math" w:eastAsia="Cambria Math" w:hAnsi="Cambria Math" w:cs="Cambria Math"/>
-                        <w:i/>
-                      </w:rPr>
-                    </m:ctrlPr>
-                  </m:dPr>
-                  <m:e>
-                    <m:sSub>
-                      <m:sSubPr>
-                        <m:ctrlPr>
-                          <w:rPr>
-                            <w:rFonts w:ascii="Cambria Math" w:eastAsia="Cambria Math" w:hAnsi="Cambria Math" w:cs="Cambria Math"/>
-                            <w:i/>
-                          </w:rPr>
-                        </m:ctrlPr>
-                      </m:sSubPr>
-                      <m:e>
-                        <m:r>
-                          <w:rPr>
-                            <w:rFonts w:ascii="Cambria Math" w:eastAsia="Cambria Math" w:hAnsi="Cambria Math" w:cs="Cambria Math"/>
-                          </w:rPr>
-                          <m:t>x</m:t>
-                        </m:r>
-                      </m:e>
-                      <m:sub>
-                        <m:r>
-                          <w:rPr>
-                            <w:rFonts w:ascii="Cambria Math" w:eastAsia="Cambria Math" w:hAnsi="Cambria Math" w:cs="Cambria Math"/>
-                          </w:rPr>
-                          <m:t>dif</m:t>
-                        </m:r>
-                      </m:sub>
-                    </m:sSub>
-                    <m:r>
-                      <w:rPr>
-                        <w:rFonts w:ascii="Cambria Math" w:eastAsia="Cambria Math" w:hAnsi="Cambria Math" w:cs="Cambria Math"/>
-                      </w:rPr>
-                      <m:t>,</m:t>
-                    </m:r>
-                    <m:sSub>
-                      <m:sSubPr>
-                        <m:ctrlPr>
-                          <w:rPr>
-                            <w:rFonts w:ascii="Cambria Math" w:eastAsia="Cambria Math" w:hAnsi="Cambria Math" w:cs="Cambria Math"/>
-                            <w:i/>
-                          </w:rPr>
-                        </m:ctrlPr>
-                      </m:sSubPr>
-                      <m:e>
-                        <m:r>
-                          <w:rPr>
-                            <w:rFonts w:ascii="Cambria Math" w:eastAsia="Cambria Math" w:hAnsi="Cambria Math" w:cs="Cambria Math"/>
-                          </w:rPr>
-                          <m:t>x</m:t>
-                        </m:r>
-                      </m:e>
-                      <m:sub>
-                        <m:r>
-                          <w:rPr>
-                            <w:rFonts w:ascii="Cambria Math" w:eastAsia="Cambria Math" w:hAnsi="Cambria Math" w:cs="Cambria Math"/>
-                          </w:rPr>
-                          <m:t>alg</m:t>
-                        </m:r>
-                      </m:sub>
-                    </m:sSub>
-                    <m:r>
-                      <w:rPr>
-                        <w:rFonts w:ascii="Cambria Math" w:eastAsia="Cambria Math" w:hAnsi="Cambria Math" w:cs="Cambria Math"/>
-                      </w:rPr>
-                      <m:t>,</m:t>
-                    </m:r>
-                    <m:sSub>
-                      <m:sSubPr>
-                        <m:ctrlPr>
-                          <w:rPr>
-                            <w:rFonts w:ascii="Cambria Math" w:eastAsia="Cambria Math" w:hAnsi="Cambria Math" w:cs="Cambria Math"/>
-                            <w:i/>
-                          </w:rPr>
-                        </m:ctrlPr>
-                      </m:sSubPr>
-                      <m:e>
-                        <m:r>
-                          <w:rPr>
-                            <w:rFonts w:ascii="Cambria Math" w:eastAsia="Cambria Math" w:hAnsi="Cambria Math" w:cs="Cambria Math"/>
-                          </w:rPr>
-                          <m:t>x</m:t>
-                        </m:r>
-                      </m:e>
-                      <m:sub>
-                        <m:r>
-                          <w:rPr>
-                            <w:rFonts w:ascii="Cambria Math" w:eastAsia="Cambria Math" w:hAnsi="Cambria Math" w:cs="Cambria Math"/>
-                          </w:rPr>
-                          <m:t>dis</m:t>
-                        </m:r>
-                      </m:sub>
-                    </m:sSub>
-                    <m:r>
-                      <w:rPr>
-                        <w:rFonts w:ascii="Cambria Math" w:eastAsia="Cambria Math" w:hAnsi="Cambria Math" w:cs="Cambria Math"/>
-                      </w:rPr>
-                      <m:t>,</m:t>
-                    </m:r>
-                    <m:sSub>
-                      <m:sSubPr>
-                        <m:ctrlPr>
-                          <w:rPr>
-                            <w:rFonts w:ascii="Cambria Math" w:eastAsia="Cambria Math" w:hAnsi="Cambria Math" w:cs="Cambria Math"/>
-                            <w:i/>
-                          </w:rPr>
-                        </m:ctrlPr>
-                      </m:sSubPr>
-                      <m:e>
-                        <m:r>
-                          <w:rPr>
-                            <w:rFonts w:ascii="Cambria Math" w:eastAsia="Cambria Math" w:hAnsi="Cambria Math" w:cs="Cambria Math"/>
-                          </w:rPr>
-                          <m:t>x</m:t>
-                        </m:r>
-                      </m:e>
-                      <m:sub>
-                        <m:r>
-                          <w:rPr>
-                            <w:rFonts w:ascii="Cambria Math" w:eastAsia="Cambria Math" w:hAnsi="Cambria Math" w:cs="Cambria Math"/>
-                          </w:rPr>
-                          <m:t>del</m:t>
-                        </m:r>
-                      </m:sub>
-                    </m:sSub>
-                    <m:r>
-                      <w:rPr>
-                        <w:rFonts w:ascii="Cambria Math" w:eastAsia="Cambria Math" w:hAnsi="Cambria Math" w:cs="Cambria Math"/>
-                      </w:rPr>
-                      <m:t>,</m:t>
-                    </m:r>
-                    <m:sSub>
-                      <m:sSubPr>
-                        <m:ctrlPr>
-                          <w:rPr>
-                            <w:rFonts w:ascii="Cambria Math" w:eastAsia="Cambria Math" w:hAnsi="Cambria Math" w:cs="Cambria Math"/>
-                            <w:i/>
-                          </w:rPr>
-                        </m:ctrlPr>
-                      </m:sSubPr>
-                      <m:e>
-                        <m:r>
-                          <w:rPr>
-                            <w:rFonts w:ascii="Cambria Math" w:eastAsia="Cambria Math" w:hAnsi="Cambria Math" w:cs="Cambria Math"/>
-                          </w:rPr>
-                          <m:t>x</m:t>
-                        </m:r>
-                      </m:e>
-                      <m:sub>
-                        <m:r>
-                          <w:rPr>
-                            <w:rFonts w:ascii="Cambria Math" w:eastAsia="Cambria Math" w:hAnsi="Cambria Math" w:cs="Cambria Math"/>
-                          </w:rPr>
-                          <m:t>ext</m:t>
-                        </m:r>
-                      </m:sub>
-                    </m:sSub>
-                    <m:r>
-                      <w:rPr>
-                        <w:rFonts w:ascii="Cambria Math" w:eastAsia="Cambria Math" w:hAnsi="Cambria Math" w:cs="Cambria Math"/>
-                      </w:rPr>
-                      <m:t>,u</m:t>
-                    </m:r>
-                  </m:e>
-                </m:d>
-                <m:r>
-                  <w:rPr>
-                    <w:rFonts w:ascii="Cambria Math" w:eastAsia="Cambria Math" w:hAnsi="Cambria Math" w:cs="Cambria Math"/>
-                  </w:rPr>
-                  <m:t>,</m:t>
-                </m:r>
-                <m:ctrlPr>
-                  <w:rPr>
-                    <w:rFonts w:ascii="Cambria Math" w:eastAsia="Cambria Math" w:hAnsi="Cambria Math" w:cs="Cambria Math"/>
-                    <w:i/>
-                  </w:rPr>
-                </m:ctrlPr>
-              </m:e>
-              <m:e>
-                <m:r>
-                  <w:rPr>
-                    <w:rFonts w:ascii="Cambria Math" w:eastAsia="Cambria Math" w:hAnsi="Cambria Math" w:cs="Cambria Math"/>
-                  </w:rPr>
-                  <m:t>y=</m:t>
-                </m:r>
-                <m:sSub>
-                  <m:sSubPr>
-                    <m:ctrlPr>
-                      <w:rPr>
-                        <w:rFonts w:ascii="Cambria Math" w:eastAsia="Cambria Math" w:hAnsi="Cambria Math" w:cs="Cambria Math"/>
-                        <w:i/>
-                      </w:rPr>
-                    </m:ctrlPr>
-                  </m:sSubPr>
-                  <m:e>
-                    <m:r>
-                      <w:rPr>
-                        <w:rFonts w:ascii="Cambria Math" w:eastAsia="Cambria Math" w:hAnsi="Cambria Math" w:cs="Cambria Math"/>
-                      </w:rPr>
-                      <m:t>f</m:t>
-                    </m:r>
-                  </m:e>
-                  <m:sub>
-                    <m:r>
-                      <w:rPr>
-                        <w:rFonts w:ascii="Cambria Math" w:eastAsia="Cambria Math" w:hAnsi="Cambria Math" w:cs="Cambria Math"/>
-                      </w:rPr>
-                      <m:t>6</m:t>
-                    </m:r>
-                  </m:sub>
-                </m:sSub>
-                <m:d>
-                  <m:dPr>
-                    <m:ctrlPr>
-                      <w:rPr>
-                        <w:rFonts w:ascii="Cambria Math" w:eastAsia="Cambria Math" w:hAnsi="Cambria Math" w:cs="Cambria Math"/>
-                        <w:i/>
-                      </w:rPr>
-                    </m:ctrlPr>
-                  </m:dPr>
-                  <m:e>
-                    <m:sSub>
-                      <m:sSubPr>
-                        <m:ctrlPr>
-                          <w:rPr>
-                            <w:rFonts w:ascii="Cambria Math" w:eastAsia="Cambria Math" w:hAnsi="Cambria Math" w:cs="Cambria Math"/>
-                            <w:i/>
-                          </w:rPr>
-                        </m:ctrlPr>
-                      </m:sSubPr>
-                      <m:e>
-                        <m:r>
-                          <w:rPr>
-                            <w:rFonts w:ascii="Cambria Math" w:eastAsia="Cambria Math" w:hAnsi="Cambria Math" w:cs="Cambria Math"/>
-                          </w:rPr>
-                          <m:t>x</m:t>
-                        </m:r>
-                      </m:e>
-                      <m:sub>
-                        <m:r>
-                          <w:rPr>
-                            <w:rFonts w:ascii="Cambria Math" w:eastAsia="Cambria Math" w:hAnsi="Cambria Math" w:cs="Cambria Math"/>
-                          </w:rPr>
-                          <m:t>dif</m:t>
-                        </m:r>
-                      </m:sub>
-                    </m:sSub>
-                    <m:r>
-                      <w:rPr>
-                        <w:rFonts w:ascii="Cambria Math" w:eastAsia="Cambria Math" w:hAnsi="Cambria Math" w:cs="Cambria Math"/>
-                      </w:rPr>
-                      <m:t>,</m:t>
-                    </m:r>
-                    <m:sSub>
-                      <m:sSubPr>
-                        <m:ctrlPr>
-                          <w:rPr>
-                            <w:rFonts w:ascii="Cambria Math" w:eastAsia="Cambria Math" w:hAnsi="Cambria Math" w:cs="Cambria Math"/>
-                            <w:i/>
-                          </w:rPr>
-                        </m:ctrlPr>
-                      </m:sSubPr>
-                      <m:e>
-                        <m:r>
-                          <w:rPr>
-                            <w:rFonts w:ascii="Cambria Math" w:eastAsia="Cambria Math" w:hAnsi="Cambria Math" w:cs="Cambria Math"/>
-                          </w:rPr>
-                          <m:t>x</m:t>
-                        </m:r>
-                      </m:e>
-                      <m:sub>
-                        <m:r>
-                          <w:rPr>
-                            <w:rFonts w:ascii="Cambria Math" w:eastAsia="Cambria Math" w:hAnsi="Cambria Math" w:cs="Cambria Math"/>
-                          </w:rPr>
-                          <m:t>alg</m:t>
-                        </m:r>
-                      </m:sub>
-                    </m:sSub>
-                    <m:r>
-                      <w:rPr>
-                        <w:rFonts w:ascii="Cambria Math" w:eastAsia="Cambria Math" w:hAnsi="Cambria Math" w:cs="Cambria Math"/>
-                      </w:rPr>
-                      <m:t>,</m:t>
-                    </m:r>
-                    <m:sSub>
-                      <m:sSubPr>
-                        <m:ctrlPr>
-                          <w:rPr>
-                            <w:rFonts w:ascii="Cambria Math" w:eastAsia="Cambria Math" w:hAnsi="Cambria Math" w:cs="Cambria Math"/>
-                            <w:i/>
-                          </w:rPr>
-                        </m:ctrlPr>
-                      </m:sSubPr>
-                      <m:e>
-                        <m:r>
-                          <w:rPr>
-                            <w:rFonts w:ascii="Cambria Math" w:eastAsia="Cambria Math" w:hAnsi="Cambria Math" w:cs="Cambria Math"/>
-                          </w:rPr>
-                          <m:t>x</m:t>
-                        </m:r>
-                      </m:e>
-                      <m:sub>
-                        <m:r>
-                          <w:rPr>
-                            <w:rFonts w:ascii="Cambria Math" w:eastAsia="Cambria Math" w:hAnsi="Cambria Math" w:cs="Cambria Math"/>
-                          </w:rPr>
-                          <m:t>dis</m:t>
-                        </m:r>
-                      </m:sub>
-                    </m:sSub>
-                    <m:r>
-                      <w:rPr>
-                        <w:rFonts w:ascii="Cambria Math" w:eastAsia="Cambria Math" w:hAnsi="Cambria Math" w:cs="Cambria Math"/>
-                      </w:rPr>
-                      <m:t>,</m:t>
-                    </m:r>
-                    <m:sSub>
-                      <m:sSubPr>
-                        <m:ctrlPr>
-                          <w:rPr>
-                            <w:rFonts w:ascii="Cambria Math" w:eastAsia="Cambria Math" w:hAnsi="Cambria Math" w:cs="Cambria Math"/>
-                            <w:i/>
-                          </w:rPr>
-                        </m:ctrlPr>
-                      </m:sSubPr>
-                      <m:e>
-                        <m:r>
-                          <w:rPr>
-                            <w:rFonts w:ascii="Cambria Math" w:eastAsia="Cambria Math" w:hAnsi="Cambria Math" w:cs="Cambria Math"/>
-                          </w:rPr>
-                          <m:t>x</m:t>
-                        </m:r>
-                      </m:e>
-                      <m:sub>
-                        <m:r>
-                          <w:rPr>
-                            <w:rFonts w:ascii="Cambria Math" w:eastAsia="Cambria Math" w:hAnsi="Cambria Math" w:cs="Cambria Math"/>
-                          </w:rPr>
-                          <m:t>del</m:t>
-                        </m:r>
-                      </m:sub>
-                    </m:sSub>
-                    <m:r>
-                      <w:rPr>
-                        <w:rFonts w:ascii="Cambria Math" w:eastAsia="Cambria Math" w:hAnsi="Cambria Math" w:cs="Cambria Math"/>
-                      </w:rPr>
-                      <m:t>,</m:t>
-                    </m:r>
-                    <m:sSub>
-                      <m:sSubPr>
-                        <m:ctrlPr>
-                          <w:rPr>
-                            <w:rFonts w:ascii="Cambria Math" w:eastAsia="Cambria Math" w:hAnsi="Cambria Math" w:cs="Cambria Math"/>
-                            <w:i/>
-                          </w:rPr>
-                        </m:ctrlPr>
-                      </m:sSubPr>
-                      <m:e>
-                        <m:r>
-                          <w:rPr>
-                            <w:rFonts w:ascii="Cambria Math" w:eastAsia="Cambria Math" w:hAnsi="Cambria Math" w:cs="Cambria Math"/>
-                          </w:rPr>
-                          <m:t>x</m:t>
-                        </m:r>
-                      </m:e>
-                      <m:sub>
-                        <m:r>
-                          <w:rPr>
-                            <w:rFonts w:ascii="Cambria Math" w:eastAsia="Cambria Math" w:hAnsi="Cambria Math" w:cs="Cambria Math"/>
-                          </w:rPr>
-                          <m:t>ext</m:t>
-                        </m:r>
-                      </m:sub>
-                    </m:sSub>
-                    <m:r>
-                      <w:rPr>
-                        <w:rFonts w:ascii="Cambria Math" w:eastAsia="Cambria Math" w:hAnsi="Cambria Math" w:cs="Cambria Math"/>
-                      </w:rPr>
-                      <m:t>,u</m:t>
-                    </m:r>
-                  </m:e>
-                </m:d>
-                <m:r>
-                  <w:rPr>
-                    <w:rFonts w:ascii="Cambria Math" w:eastAsia="Cambria Math" w:hAnsi="Cambria Math" w:cs="Cambria Math"/>
-                  </w:rPr>
-                  <m:t>,</m:t>
-                </m:r>
-              </m:e>
-            </m:eqArr>
-          </m:e>
-        </m:d>
-      </m:oMath>
-      <w:r>
-        <w:rPr>
-          <w:rFonts w:eastAsiaTheme="minorEastAsia"/>
-        </w:rPr>
-        <w:tab/>
-      </w:r>
-      <w:r>
-        <w:rPr>
-          <w:rFonts w:eastAsiaTheme="minorEastAsia"/>
-        </w:rPr>
-        <w:tab/>
-      </w:r>
-      <w:r>
-        <w:rPr>
-          <w:rFonts w:eastAsiaTheme="minorEastAsia"/>
-        </w:rPr>
-        <w:t>(2)</w:t>
-      </w:r>
-    </w:p>
+              </m:oMath>
+            </m:oMathPara>
+          </w:p>
+        </w:tc>
+        <w:tc>
+          <w:tcPr>
+            <w:tcW w:w="7280" w:type="dxa"/>
+            <w:vAlign w:val="center"/>
+          </w:tcPr>
+          <w:p>
+            <w:r>
+              <w:rPr>
+                <w:rFonts w:eastAsiaTheme="minorEastAsia"/>
+              </w:rPr>
+              <w:tab/>
+            </w:r>
+            <w:r>
+              <w:rPr>
+                <w:rFonts w:eastAsiaTheme="minorEastAsia"/>
+              </w:rPr>
+              <w:tab/>
+            </w:r>
+            <w:r>
+              <w:rPr>
+                <w:rFonts w:eastAsiaTheme="minorEastAsia"/>
+              </w:rPr>
+              <w:t>(2)</w:t>
+            </w:r>
+          </w:p>
+        </w:tc>
+      </w:tr>
+    </w:tbl>
     <w:p>
       <w:r>
         <w:t xml:space="preserve">Здесь </w:t>
@@ -2890,7 +2920,6 @@
             <w:rPr>
               <w:rFonts w:ascii="Cambria Math" w:hAnsi="Cambria Math"/>
             </w:rPr>
-            <w:lastRenderedPageBreak/>
             <m:t>A=</m:t>
           </m:r>
           <m:f>
@@ -3866,7 +3895,6 @@
           <w:rFonts w:ascii="Consolas" w:hAnsi="Consolas"/>
           <w:lang w:val="en-US"/>
         </w:rPr>
-        <w:lastRenderedPageBreak/>
         <w:t>x0[</w:t>
       </w:r>
       <w:proofErr w:type="spellStart"/>
@@ -4290,72 +4318,111 @@
         <w:t>1). В результате получим систему алгебраических уравнений вида</w:t>
       </w:r>
     </w:p>
-    <w:p>
-      <m:oMath>
-        <m:d>
-          <m:dPr>
-            <m:begChr m:val="{"/>
-            <m:endChr m:val=""/>
-            <m:ctrlPr>
+    <w:tbl>
+      <w:tblPr>
+        <w:tblStyle w:val="a8"/>
+        <w:tblW w:w="0" w:type="auto"/>
+        <w:tblBorders>
+          <w:top w:val="none" w:sz="0" w:space="0" w:color="auto"/>
+          <w:left w:val="none" w:sz="0" w:space="0" w:color="auto"/>
+          <w:bottom w:val="none" w:sz="0" w:space="0" w:color="auto"/>
+          <w:right w:val="none" w:sz="0" w:space="0" w:color="auto"/>
+          <w:insideH w:val="none" w:sz="0" w:space="0" w:color="auto"/>
+          <w:insideV w:val="none" w:sz="0" w:space="0" w:color="auto"/>
+        </w:tblBorders>
+        <w:tblLook w:val="04A0" w:firstRow="1" w:lastRow="0" w:firstColumn="1" w:lastColumn="0" w:noHBand="0" w:noVBand="1"/>
+      </w:tblPr>
+      <w:tblGrid>
+        <w:gridCol w:w="7280"/>
+        <w:gridCol w:w="7280"/>
+      </w:tblGrid>
+      <w:tr>
+        <w:tc>
+          <w:tcPr>
+            <w:tcW w:w="7280" w:type="dxa"/>
+            <w:vAlign w:val="center"/>
+          </w:tcPr>
+          <w:p>
+            <w:pPr>
+              <w:ind w:firstLine="0"/>
+            </w:pPr>
+            <m:oMathPara>
+              <m:oMath>
+                <m:d>
+                  <m:dPr>
+                    <m:begChr m:val="{"/>
+                    <m:endChr m:val=""/>
+                    <m:ctrlPr>
+                      <w:rPr>
+                        <w:rFonts w:ascii="Cambria Math" w:hAnsi="Cambria Math"/>
+                        <w:i/>
+                      </w:rPr>
+                    </m:ctrlPr>
+                  </m:dPr>
+                  <m:e>
+                    <m:eqArr>
+                      <m:eqArrPr>
+                        <m:ctrlPr>
+                          <w:rPr>
+                            <w:rFonts w:ascii="Cambria Math" w:hAnsi="Cambria Math"/>
+                            <w:i/>
+                          </w:rPr>
+                        </m:ctrlPr>
+                      </m:eqArrPr>
+                      <m:e>
+                        <m:r>
+                          <w:rPr>
+                            <w:rFonts w:ascii="Cambria Math" w:eastAsia="Cambria Math" w:hAnsi="Cambria Math" w:cs="Cambria Math"/>
+                          </w:rPr>
+                          <m:t>Ex=Ax+Bu,</m:t>
+                        </m:r>
+                      </m:e>
+                      <m:e>
+                        <m:r>
+                          <w:rPr>
+                            <w:rFonts w:ascii="Cambria Math" w:eastAsia="Cambria Math" w:hAnsi="Cambria Math" w:cs="Cambria Math"/>
+                          </w:rPr>
+                          <m:t>y=Cx+Du,</m:t>
+                        </m:r>
+                      </m:e>
+                    </m:eqArr>
+                  </m:e>
+                </m:d>
+              </m:oMath>
+            </m:oMathPara>
+          </w:p>
+        </w:tc>
+        <w:tc>
+          <w:tcPr>
+            <w:tcW w:w="7280" w:type="dxa"/>
+            <w:vAlign w:val="center"/>
+          </w:tcPr>
+          <w:p>
+            <w:r>
               <w:rPr>
-                <w:rFonts w:ascii="Cambria Math" w:hAnsi="Cambria Math"/>
-                <w:i/>
+                <w:rFonts w:eastAsiaTheme="minorEastAsia"/>
               </w:rPr>
-            </m:ctrlPr>
-          </m:dPr>
-          <m:e>
-            <m:eqArr>
-              <m:eqArrPr>
-                <m:ctrlPr>
-                  <w:rPr>
-                    <w:rFonts w:ascii="Cambria Math" w:hAnsi="Cambria Math"/>
-                    <w:i/>
-                  </w:rPr>
-                </m:ctrlPr>
-              </m:eqArrPr>
-              <m:e>
-                <m:r>
-                  <w:rPr>
-                    <w:rFonts w:ascii="Cambria Math" w:eastAsia="Cambria Math" w:hAnsi="Cambria Math" w:cs="Cambria Math"/>
-                  </w:rPr>
-                  <m:t>Ex=Ax+Bu,</m:t>
-                </m:r>
-              </m:e>
-              <m:e>
-                <m:r>
-                  <w:rPr>
-                    <w:rFonts w:ascii="Cambria Math" w:eastAsia="Cambria Math" w:hAnsi="Cambria Math" w:cs="Cambria Math"/>
-                  </w:rPr>
-                  <m:t>y=Cx+Du,</m:t>
-                </m:r>
-              </m:e>
-            </m:eqArr>
-          </m:e>
-        </m:d>
-      </m:oMath>
-      <w:r>
-        <w:rPr>
-          <w:rFonts w:eastAsiaTheme="minorEastAsia"/>
-        </w:rPr>
-        <w:tab/>
-      </w:r>
-      <w:r>
-        <w:rPr>
-          <w:rFonts w:eastAsiaTheme="minorEastAsia"/>
-        </w:rPr>
-        <w:tab/>
-        <w:t>(3</w:t>
-      </w:r>
-      <w:r>
-        <w:rPr>
-          <w:rFonts w:eastAsiaTheme="minorEastAsia"/>
-        </w:rPr>
-        <w:t>)</w:t>
-      </w:r>
-    </w:p>
-    <w:p>
-      <w:r>
-        <w:lastRenderedPageBreak/>
+              <w:tab/>
+            </w:r>
+            <w:r>
+              <w:rPr>
+                <w:rFonts w:eastAsiaTheme="minorEastAsia"/>
+              </w:rPr>
+              <w:tab/>
+              <w:t>(3</w:t>
+            </w:r>
+            <w:r>
+              <w:rPr>
+                <w:rFonts w:eastAsiaTheme="minorEastAsia"/>
+              </w:rPr>
+              <w:t>)</w:t>
+            </w:r>
+          </w:p>
+        </w:tc>
+      </w:tr>
+    </w:tbl>
+    <w:p>
+      <w:r>
         <w:t>г</w:t>
       </w:r>
       <w:r>
@@ -4554,813 +4621,887 @@
         <w:t>- комплексная диагональная матрица, которая состоит из пяти диагональных матриц, ненулевые элементы которых равны</w:t>
       </w:r>
     </w:p>
-    <w:p>
-      <w:pPr>
-        <w:rPr>
-          <w:rFonts w:eastAsiaTheme="minorEastAsia"/>
-        </w:rPr>
-      </w:pPr>
-      <m:oMathPara>
-        <m:oMath>
-          <m:sSub>
-            <m:sSubPr>
-              <m:ctrlPr>
-                <w:rPr>
-                  <w:rFonts w:ascii="Cambria Math" w:eastAsia="Cambria Math" w:hAnsi="Cambria Math" w:cs="Cambria Math"/>
-                  <w:i/>
-                </w:rPr>
-              </m:ctrlPr>
-            </m:sSubPr>
-            <m:e>
-              <m:r>
-                <w:rPr>
-                  <w:rFonts w:ascii="Cambria Math" w:eastAsia="Cambria Math" w:hAnsi="Cambria Math" w:cs="Cambria Math"/>
-                </w:rPr>
-                <m:t>E</m:t>
-              </m:r>
-            </m:e>
-            <m:sub>
-              <m:r>
-                <w:rPr>
-                  <w:rFonts w:ascii="Cambria Math" w:eastAsia="Cambria Math" w:hAnsi="Cambria Math" w:cs="Cambria Math"/>
-                </w:rPr>
-                <m:t>dif</m:t>
-              </m:r>
-            </m:sub>
-          </m:sSub>
-          <m:d>
-            <m:dPr>
-              <m:begChr m:val="["/>
-              <m:endChr m:val="]"/>
-              <m:ctrlPr>
-                <w:rPr>
-                  <w:rFonts w:ascii="Cambria Math" w:eastAsia="Cambria Math" w:hAnsi="Cambria Math" w:cs="Cambria Math"/>
-                  <w:i/>
-                </w:rPr>
-              </m:ctrlPr>
-            </m:dPr>
-            <m:e>
-              <m:r>
-                <w:rPr>
-                  <w:rFonts w:ascii="Cambria Math" w:eastAsia="Cambria Math" w:hAnsi="Cambria Math" w:cs="Cambria Math"/>
-                </w:rPr>
-                <m:t>i,i</m:t>
-              </m:r>
-            </m:e>
-          </m:d>
-          <m:r>
-            <w:rPr>
-              <w:rFonts w:ascii="Cambria Math" w:eastAsia="Cambria Math" w:hAnsi="Cambria Math" w:cs="Cambria Math"/>
-            </w:rPr>
-            <m:t>=j∙ω,</m:t>
-          </m:r>
-        </m:oMath>
-      </m:oMathPara>
-    </w:p>
-    <w:p>
-      <w:pPr>
-        <w:rPr>
-          <w:rFonts w:eastAsiaTheme="minorEastAsia"/>
-        </w:rPr>
-      </w:pPr>
-      <m:oMathPara>
-        <m:oMath>
-          <m:sSub>
-            <m:sSubPr>
-              <m:ctrlPr>
-                <w:rPr>
-                  <w:rFonts w:ascii="Cambria Math" w:eastAsia="Cambria Math" w:hAnsi="Cambria Math" w:cs="Cambria Math"/>
-                  <w:i/>
-                </w:rPr>
-              </m:ctrlPr>
-            </m:sSubPr>
-            <m:e>
-              <m:r>
-                <w:rPr>
-                  <w:rFonts w:ascii="Cambria Math" w:eastAsia="Cambria Math" w:hAnsi="Cambria Math" w:cs="Cambria Math"/>
-                </w:rPr>
-                <m:t>E</m:t>
-              </m:r>
-            </m:e>
-            <m:sub>
-              <m:r>
-                <w:rPr>
-                  <w:rFonts w:ascii="Cambria Math" w:eastAsia="Cambria Math" w:hAnsi="Cambria Math" w:cs="Cambria Math"/>
-                </w:rPr>
-                <m:t>alg</m:t>
-              </m:r>
-            </m:sub>
-          </m:sSub>
-          <m:d>
-            <m:dPr>
-              <m:begChr m:val="["/>
-              <m:endChr m:val="]"/>
-              <m:ctrlPr>
-                <w:rPr>
-                  <w:rFonts w:ascii="Cambria Math" w:eastAsia="Cambria Math" w:hAnsi="Cambria Math" w:cs="Cambria Math"/>
-                  <w:i/>
-                </w:rPr>
-              </m:ctrlPr>
-            </m:dPr>
-            <m:e>
-              <m:r>
-                <w:rPr>
-                  <w:rFonts w:ascii="Cambria Math" w:eastAsia="Cambria Math" w:hAnsi="Cambria Math" w:cs="Cambria Math"/>
-                </w:rPr>
-                <m:t>i,i</m:t>
-              </m:r>
-            </m:e>
-          </m:d>
-          <m:r>
-            <w:rPr>
-              <w:rFonts w:ascii="Cambria Math" w:eastAsia="Cambria Math" w:hAnsi="Cambria Math" w:cs="Cambria Math"/>
-            </w:rPr>
-            <m:t>=1,</m:t>
-          </m:r>
-        </m:oMath>
-      </m:oMathPara>
-    </w:p>
-    <w:p>
-      <w:pPr>
-        <w:rPr>
-          <w:rFonts w:eastAsiaTheme="minorEastAsia"/>
-        </w:rPr>
-      </w:pPr>
-      <m:oMathPara>
-        <m:oMath>
-          <m:sSub>
-            <m:sSubPr>
-              <m:ctrlPr>
-                <w:rPr>
-                  <w:rFonts w:ascii="Cambria Math" w:eastAsia="Cambria Math" w:hAnsi="Cambria Math" w:cs="Cambria Math"/>
-                  <w:i/>
-                </w:rPr>
-              </m:ctrlPr>
-            </m:sSubPr>
-            <m:e>
-              <m:r>
-                <w:rPr>
-                  <w:rFonts w:ascii="Cambria Math" w:eastAsia="Cambria Math" w:hAnsi="Cambria Math" w:cs="Cambria Math"/>
-                </w:rPr>
-                <m:t>E</m:t>
-              </m:r>
-            </m:e>
-            <m:sub>
-              <m:r>
-                <w:rPr>
-                  <w:rFonts w:ascii="Cambria Math" w:eastAsia="Cambria Math" w:hAnsi="Cambria Math" w:cs="Cambria Math"/>
-                </w:rPr>
-                <m:t>dis</m:t>
-              </m:r>
-            </m:sub>
-          </m:sSub>
-          <m:d>
-            <m:dPr>
-              <m:begChr m:val="["/>
-              <m:endChr m:val="]"/>
-              <m:ctrlPr>
-                <w:rPr>
-                  <w:rFonts w:ascii="Cambria Math" w:eastAsia="Cambria Math" w:hAnsi="Cambria Math" w:cs="Cambria Math"/>
-                  <w:i/>
-                </w:rPr>
-              </m:ctrlPr>
-            </m:dPr>
-            <m:e>
-              <m:r>
-                <w:rPr>
-                  <w:rFonts w:ascii="Cambria Math" w:eastAsia="Cambria Math" w:hAnsi="Cambria Math" w:cs="Cambria Math"/>
-                </w:rPr>
-                <m:t>i,i</m:t>
-              </m:r>
-            </m:e>
-          </m:d>
-          <m:r>
-            <w:rPr>
-              <w:rFonts w:ascii="Cambria Math" w:eastAsia="Cambria Math" w:hAnsi="Cambria Math" w:cs="Cambria Math"/>
-            </w:rPr>
-            <m:t>=cos</m:t>
-          </m:r>
-          <m:d>
-            <m:dPr>
-              <m:ctrlPr>
-                <w:rPr>
-                  <w:rFonts w:ascii="Cambria Math" w:eastAsia="Cambria Math" w:hAnsi="Cambria Math" w:cs="Cambria Math"/>
-                  <w:i/>
-                </w:rPr>
-              </m:ctrlPr>
-            </m:dPr>
-            <m:e>
-              <m:r>
-                <w:rPr>
-                  <w:rFonts w:ascii="Cambria Math" w:eastAsia="Cambria Math" w:hAnsi="Cambria Math" w:cs="Cambria Math"/>
-                </w:rPr>
-                <m:t>ω∙</m:t>
-              </m:r>
-              <m:sSubSup>
-                <m:sSubSupPr>
-                  <m:ctrlPr>
-                    <w:rPr>
-                      <w:rFonts w:ascii="Cambria Math" w:eastAsia="Cambria Math" w:hAnsi="Cambria Math" w:cs="Cambria Math"/>
-                      <w:i/>
-                    </w:rPr>
-                  </m:ctrlPr>
-                </m:sSubSupPr>
-                <m:e>
-                  <m:r>
-                    <w:rPr>
-                      <w:rFonts w:ascii="Cambria Math" w:eastAsia="Cambria Math" w:hAnsi="Cambria Math" w:cs="Cambria Math"/>
-                    </w:rPr>
-                    <m:t>T</m:t>
-                  </m:r>
-                </m:e>
-                <m:sub>
-                  <m:r>
-                    <w:rPr>
-                      <w:rFonts w:ascii="Cambria Math" w:eastAsia="Cambria Math" w:hAnsi="Cambria Math" w:cs="Cambria Math"/>
-                    </w:rPr>
-                    <m:t>dis</m:t>
-                  </m:r>
-                </m:sub>
-                <m:sup>
-                  <m:r>
-                    <w:rPr>
-                      <w:rFonts w:ascii="Cambria Math" w:eastAsia="Cambria Math" w:hAnsi="Cambria Math" w:cs="Cambria Math"/>
-                    </w:rPr>
-                    <m:t>(i)</m:t>
-                  </m:r>
-                </m:sup>
-              </m:sSubSup>
-            </m:e>
-          </m:d>
-          <m:r>
-            <w:rPr>
-              <w:rFonts w:ascii="Cambria Math" w:eastAsia="Cambria Math" w:hAnsi="Cambria Math" w:cs="Cambria Math"/>
-            </w:rPr>
-            <m:t>+j∙sin</m:t>
-          </m:r>
-          <m:d>
-            <m:dPr>
-              <m:ctrlPr>
-                <w:rPr>
-                  <w:rFonts w:ascii="Cambria Math" w:eastAsia="Cambria Math" w:hAnsi="Cambria Math" w:cs="Cambria Math"/>
-                  <w:i/>
-                </w:rPr>
-              </m:ctrlPr>
-            </m:dPr>
-            <m:e>
-              <m:r>
-                <w:rPr>
-                  <w:rFonts w:ascii="Cambria Math" w:eastAsia="Cambria Math" w:hAnsi="Cambria Math" w:cs="Cambria Math"/>
-                </w:rPr>
-                <m:t>ω∙</m:t>
-              </m:r>
-              <m:sSubSup>
-                <m:sSubSupPr>
-                  <m:ctrlPr>
-                    <w:rPr>
-                      <w:rFonts w:ascii="Cambria Math" w:eastAsia="Cambria Math" w:hAnsi="Cambria Math" w:cs="Cambria Math"/>
-                      <w:i/>
-                    </w:rPr>
-                  </m:ctrlPr>
-                </m:sSubSupPr>
-                <m:e>
-                  <m:r>
-                    <w:rPr>
-                      <w:rFonts w:ascii="Cambria Math" w:eastAsia="Cambria Math" w:hAnsi="Cambria Math" w:cs="Cambria Math"/>
-                    </w:rPr>
-                    <m:t>T</m:t>
-                  </m:r>
-                </m:e>
-                <m:sub>
-                  <m:r>
-                    <w:rPr>
-                      <w:rFonts w:ascii="Cambria Math" w:eastAsia="Cambria Math" w:hAnsi="Cambria Math" w:cs="Cambria Math"/>
-                    </w:rPr>
-                    <m:t>dis</m:t>
-                  </m:r>
-                </m:sub>
-                <m:sup>
-                  <m:r>
-                    <w:rPr>
-                      <w:rFonts w:ascii="Cambria Math" w:eastAsia="Cambria Math" w:hAnsi="Cambria Math" w:cs="Cambria Math"/>
-                    </w:rPr>
-                    <m:t>(i)</m:t>
-                  </m:r>
-                </m:sup>
-              </m:sSubSup>
-            </m:e>
-          </m:d>
-          <m:r>
-            <w:rPr>
-              <w:rFonts w:ascii="Cambria Math" w:eastAsia="Cambria Math" w:hAnsi="Cambria Math" w:cs="Cambria Math"/>
-            </w:rPr>
-            <m:t>,</m:t>
-          </m:r>
-        </m:oMath>
-      </m:oMathPara>
-    </w:p>
-    <w:p>
-      <w:pPr>
-        <w:rPr>
-          <w:rFonts w:eastAsiaTheme="minorEastAsia"/>
-        </w:rPr>
-      </w:pPr>
-      <m:oMathPara>
-        <m:oMath>
-          <m:sSub>
-            <m:sSubPr>
-              <m:ctrlPr>
-                <w:rPr>
-                  <w:rFonts w:ascii="Cambria Math" w:eastAsia="Cambria Math" w:hAnsi="Cambria Math" w:cs="Cambria Math"/>
-                  <w:i/>
-                </w:rPr>
-              </m:ctrlPr>
-            </m:sSubPr>
-            <m:e>
-              <m:r>
-                <w:rPr>
-                  <w:rFonts w:ascii="Cambria Math" w:eastAsia="Cambria Math" w:hAnsi="Cambria Math" w:cs="Cambria Math"/>
-                </w:rPr>
-                <m:t>E</m:t>
-              </m:r>
-            </m:e>
-            <m:sub>
-              <m:r>
-                <w:rPr>
-                  <w:rFonts w:ascii="Cambria Math" w:eastAsia="Cambria Math" w:hAnsi="Cambria Math" w:cs="Cambria Math"/>
-                </w:rPr>
-                <m:t>del</m:t>
-              </m:r>
-            </m:sub>
-          </m:sSub>
-          <m:d>
-            <m:dPr>
-              <m:begChr m:val="["/>
-              <m:endChr m:val="]"/>
-              <m:ctrlPr>
-                <w:rPr>
-                  <w:rFonts w:ascii="Cambria Math" w:eastAsia="Cambria Math" w:hAnsi="Cambria Math" w:cs="Cambria Math"/>
-                  <w:i/>
-                </w:rPr>
-              </m:ctrlPr>
-            </m:dPr>
-            <m:e>
-              <m:r>
-                <w:rPr>
-                  <w:rFonts w:ascii="Cambria Math" w:eastAsia="Cambria Math" w:hAnsi="Cambria Math" w:cs="Cambria Math"/>
-                </w:rPr>
-                <m:t>i,i</m:t>
-              </m:r>
-            </m:e>
-          </m:d>
-          <m:r>
-            <w:rPr>
-              <w:rFonts w:ascii="Cambria Math" w:eastAsia="Cambria Math" w:hAnsi="Cambria Math" w:cs="Cambria Math"/>
-            </w:rPr>
-            <m:t>=cos</m:t>
-          </m:r>
-          <m:d>
-            <m:dPr>
-              <m:ctrlPr>
-                <w:rPr>
-                  <w:rFonts w:ascii="Cambria Math" w:eastAsia="Cambria Math" w:hAnsi="Cambria Math" w:cs="Cambria Math"/>
-                  <w:i/>
-                </w:rPr>
-              </m:ctrlPr>
-            </m:dPr>
-            <m:e>
-              <m:r>
-                <w:rPr>
-                  <w:rFonts w:ascii="Cambria Math" w:eastAsia="Cambria Math" w:hAnsi="Cambria Math" w:cs="Cambria Math"/>
-                </w:rPr>
-                <m:t>ω∙</m:t>
-              </m:r>
-              <m:sSubSup>
-                <m:sSubSupPr>
-                  <m:ctrlPr>
-                    <w:rPr>
-                      <w:rFonts w:ascii="Cambria Math" w:eastAsia="Cambria Math" w:hAnsi="Cambria Math" w:cs="Cambria Math"/>
-                      <w:i/>
-                    </w:rPr>
-                  </m:ctrlPr>
-                </m:sSubSupPr>
-                <m:e>
-                  <m:r>
-                    <w:rPr>
-                      <w:rFonts w:ascii="Cambria Math" w:eastAsia="Cambria Math" w:hAnsi="Cambria Math" w:cs="Cambria Math"/>
-                    </w:rPr>
-                    <m:t>T</m:t>
-                  </m:r>
-                </m:e>
-                <m:sub>
-                  <m:r>
-                    <w:rPr>
-                      <w:rFonts w:ascii="Cambria Math" w:eastAsia="Cambria Math" w:hAnsi="Cambria Math" w:cs="Cambria Math"/>
-                    </w:rPr>
-                    <m:t>del</m:t>
-                  </m:r>
-                </m:sub>
-                <m:sup>
-                  <m:r>
-                    <w:rPr>
-                      <w:rFonts w:ascii="Cambria Math" w:eastAsia="Cambria Math" w:hAnsi="Cambria Math" w:cs="Cambria Math"/>
-                    </w:rPr>
-                    <m:t>(i)</m:t>
-                  </m:r>
-                </m:sup>
-              </m:sSubSup>
-            </m:e>
-          </m:d>
-          <m:r>
-            <w:rPr>
-              <w:rFonts w:ascii="Cambria Math" w:eastAsia="Cambria Math" w:hAnsi="Cambria Math" w:cs="Cambria Math"/>
-            </w:rPr>
-            <m:t>+j∙sin</m:t>
-          </m:r>
-          <m:d>
-            <m:dPr>
-              <m:ctrlPr>
-                <w:rPr>
-                  <w:rFonts w:ascii="Cambria Math" w:eastAsia="Cambria Math" w:hAnsi="Cambria Math" w:cs="Cambria Math"/>
-                  <w:i/>
-                </w:rPr>
-              </m:ctrlPr>
-            </m:dPr>
-            <m:e>
-              <m:r>
-                <w:rPr>
-                  <w:rFonts w:ascii="Cambria Math" w:eastAsia="Cambria Math" w:hAnsi="Cambria Math" w:cs="Cambria Math"/>
-                </w:rPr>
-                <m:t>ω∙</m:t>
-              </m:r>
-              <m:sSubSup>
-                <m:sSubSupPr>
-                  <m:ctrlPr>
-                    <w:rPr>
-                      <w:rFonts w:ascii="Cambria Math" w:eastAsia="Cambria Math" w:hAnsi="Cambria Math" w:cs="Cambria Math"/>
-                      <w:i/>
-                    </w:rPr>
-                  </m:ctrlPr>
-                </m:sSubSupPr>
-                <m:e>
-                  <m:r>
-                    <w:rPr>
-                      <w:rFonts w:ascii="Cambria Math" w:eastAsia="Cambria Math" w:hAnsi="Cambria Math" w:cs="Cambria Math"/>
-                    </w:rPr>
-                    <m:t>T</m:t>
-                  </m:r>
-                </m:e>
-                <m:sub>
-                  <m:r>
-                    <w:rPr>
-                      <w:rFonts w:ascii="Cambria Math" w:eastAsia="Cambria Math" w:hAnsi="Cambria Math" w:cs="Cambria Math"/>
-                    </w:rPr>
-                    <m:t>del</m:t>
-                  </m:r>
-                </m:sub>
-                <m:sup>
-                  <m:r>
-                    <w:rPr>
-                      <w:rFonts w:ascii="Cambria Math" w:eastAsia="Cambria Math" w:hAnsi="Cambria Math" w:cs="Cambria Math"/>
-                    </w:rPr>
-                    <m:t>(i)</m:t>
-                  </m:r>
-                </m:sup>
-              </m:sSubSup>
-            </m:e>
-          </m:d>
-          <m:r>
-            <w:rPr>
-              <w:rFonts w:ascii="Cambria Math" w:eastAsia="Cambria Math" w:hAnsi="Cambria Math" w:cs="Cambria Math"/>
-            </w:rPr>
-            <m:t>,</m:t>
-          </m:r>
-        </m:oMath>
-      </m:oMathPara>
-    </w:p>
-    <w:p>
-      <w:pPr>
-        <w:rPr>
-          <w:rFonts w:eastAsiaTheme="minorEastAsia"/>
-        </w:rPr>
-      </w:pPr>
-      <m:oMathPara>
-        <m:oMath>
-          <m:sSub>
-            <m:sSubPr>
-              <m:ctrlPr>
-                <w:rPr>
-                  <w:rFonts w:ascii="Cambria Math" w:eastAsia="Cambria Math" w:hAnsi="Cambria Math" w:cs="Cambria Math"/>
-                  <w:i/>
-                </w:rPr>
-              </m:ctrlPr>
-            </m:sSubPr>
-            <m:e>
-              <m:r>
-                <w:rPr>
-                  <w:rFonts w:ascii="Cambria Math" w:eastAsia="Cambria Math" w:hAnsi="Cambria Math" w:cs="Cambria Math"/>
-                </w:rPr>
-                <m:t>E</m:t>
-              </m:r>
-            </m:e>
-            <m:sub>
-              <m:r>
-                <w:rPr>
-                  <w:rFonts w:ascii="Cambria Math" w:eastAsia="Cambria Math" w:hAnsi="Cambria Math" w:cs="Cambria Math"/>
-                </w:rPr>
-                <m:t>ext</m:t>
-              </m:r>
-            </m:sub>
-          </m:sSub>
-          <m:d>
-            <m:dPr>
-              <m:begChr m:val="["/>
-              <m:endChr m:val="]"/>
-              <m:ctrlPr>
-                <w:rPr>
-                  <w:rFonts w:ascii="Cambria Math" w:eastAsia="Cambria Math" w:hAnsi="Cambria Math" w:cs="Cambria Math"/>
-                  <w:i/>
-                </w:rPr>
-              </m:ctrlPr>
-            </m:dPr>
-            <m:e>
-              <m:r>
-                <w:rPr>
-                  <w:rFonts w:ascii="Cambria Math" w:eastAsia="Cambria Math" w:hAnsi="Cambria Math" w:cs="Cambria Math"/>
-                </w:rPr>
-                <m:t>i,i</m:t>
-              </m:r>
-            </m:e>
-          </m:d>
-          <m:r>
-            <w:rPr>
-              <w:rFonts w:ascii="Cambria Math" w:eastAsia="Cambria Math" w:hAnsi="Cambria Math" w:cs="Cambria Math"/>
-            </w:rPr>
-            <m:t>=</m:t>
-          </m:r>
-          <m:f>
-            <m:fPr>
-              <m:ctrlPr>
-                <w:rPr>
-                  <w:rFonts w:ascii="Cambria Math" w:eastAsia="Cambria Math" w:hAnsi="Cambria Math" w:cs="Cambria Math"/>
-                  <w:i/>
-                </w:rPr>
-              </m:ctrlPr>
-            </m:fPr>
-            <m:num>
-              <m:f>
-                <m:fPr>
-                  <m:ctrlPr>
-                    <w:rPr>
-                      <w:rFonts w:ascii="Cambria Math" w:eastAsia="Cambria Math" w:hAnsi="Cambria Math" w:cs="Cambria Math"/>
-                      <w:i/>
-                    </w:rPr>
-                  </m:ctrlPr>
-                </m:fPr>
-                <m:num>
-                  <m:r>
-                    <w:rPr>
-                      <w:rFonts w:ascii="Cambria Math" w:eastAsia="Cambria Math" w:hAnsi="Cambria Math" w:cs="Cambria Math"/>
-                    </w:rPr>
-                    <m:t>ω∙</m:t>
-                  </m:r>
-                  <m:sSubSup>
-                    <m:sSubSupPr>
-                      <m:ctrlPr>
-                        <w:rPr>
-                          <w:rFonts w:ascii="Cambria Math" w:eastAsia="Cambria Math" w:hAnsi="Cambria Math" w:cs="Cambria Math"/>
-                          <w:i/>
-                        </w:rPr>
-                      </m:ctrlPr>
-                    </m:sSubSupPr>
-                    <m:e>
-                      <m:r>
-                        <w:rPr>
-                          <w:rFonts w:ascii="Cambria Math" w:eastAsia="Cambria Math" w:hAnsi="Cambria Math" w:cs="Cambria Math"/>
-                        </w:rPr>
-                        <m:t>T</m:t>
-                      </m:r>
-                    </m:e>
-                    <m:sub>
-                      <m:r>
-                        <w:rPr>
-                          <w:rFonts w:ascii="Cambria Math" w:eastAsia="Cambria Math" w:hAnsi="Cambria Math" w:cs="Cambria Math"/>
-                        </w:rPr>
-                        <m:t>ext</m:t>
-                      </m:r>
-                    </m:sub>
-                    <m:sup>
-                      <m:r>
-                        <w:rPr>
-                          <w:rFonts w:ascii="Cambria Math" w:eastAsia="Cambria Math" w:hAnsi="Cambria Math" w:cs="Cambria Math"/>
-                        </w:rPr>
-                        <m:t>(i)</m:t>
-                      </m:r>
-                    </m:sup>
-                  </m:sSubSup>
-                </m:num>
-                <m:den>
-                  <m:r>
-                    <w:rPr>
-                      <w:rFonts w:ascii="Cambria Math" w:eastAsia="Cambria Math" w:hAnsi="Cambria Math" w:cs="Cambria Math"/>
-                    </w:rPr>
-                    <m:t>2</m:t>
-                  </m:r>
-                </m:den>
-              </m:f>
-            </m:num>
-            <m:den>
-              <m:r>
-                <w:rPr>
-                  <w:rFonts w:ascii="Cambria Math" w:eastAsia="Cambria Math" w:hAnsi="Cambria Math" w:cs="Cambria Math"/>
-                </w:rPr>
-                <m:t>tg</m:t>
-              </m:r>
-              <m:d>
-                <m:dPr>
-                  <m:ctrlPr>
-                    <w:rPr>
-                      <w:rFonts w:ascii="Cambria Math" w:eastAsia="Cambria Math" w:hAnsi="Cambria Math" w:cs="Cambria Math"/>
-                      <w:i/>
-                    </w:rPr>
-                  </m:ctrlPr>
-                </m:dPr>
-                <m:e>
-                  <m:f>
-                    <m:fPr>
-                      <m:ctrlPr>
-                        <w:rPr>
-                          <w:rFonts w:ascii="Cambria Math" w:eastAsia="Cambria Math" w:hAnsi="Cambria Math" w:cs="Cambria Math"/>
-                          <w:i/>
-                        </w:rPr>
-                      </m:ctrlPr>
-                    </m:fPr>
-                    <m:num>
-                      <m:r>
-                        <w:rPr>
-                          <w:rFonts w:ascii="Cambria Math" w:eastAsia="Cambria Math" w:hAnsi="Cambria Math" w:cs="Cambria Math"/>
-                        </w:rPr>
-                        <m:t>ω∙</m:t>
-                      </m:r>
-                      <m:sSubSup>
-                        <m:sSubSupPr>
-                          <m:ctrlPr>
-                            <w:rPr>
-                              <w:rFonts w:ascii="Cambria Math" w:eastAsia="Cambria Math" w:hAnsi="Cambria Math" w:cs="Cambria Math"/>
-                              <w:i/>
-                            </w:rPr>
-                          </m:ctrlPr>
-                        </m:sSubSupPr>
-                        <m:e>
-                          <m:r>
-                            <w:rPr>
-                              <w:rFonts w:ascii="Cambria Math" w:eastAsia="Cambria Math" w:hAnsi="Cambria Math" w:cs="Cambria Math"/>
-                            </w:rPr>
-                            <m:t>T</m:t>
-                          </m:r>
-                        </m:e>
-                        <m:sub>
-                          <m:r>
-                            <w:rPr>
-                              <w:rFonts w:ascii="Cambria Math" w:eastAsia="Cambria Math" w:hAnsi="Cambria Math" w:cs="Cambria Math"/>
-                            </w:rPr>
-                            <m:t>ext</m:t>
-                          </m:r>
-                        </m:sub>
-                        <m:sup>
-                          <m:r>
-                            <w:rPr>
-                              <w:rFonts w:ascii="Cambria Math" w:eastAsia="Cambria Math" w:hAnsi="Cambria Math" w:cs="Cambria Math"/>
-                            </w:rPr>
-                            <m:t>(i)</m:t>
-                          </m:r>
-                        </m:sup>
-                      </m:sSubSup>
-                    </m:num>
-                    <m:den>
-                      <m:r>
-                        <w:rPr>
-                          <w:rFonts w:ascii="Cambria Math" w:eastAsia="Cambria Math" w:hAnsi="Cambria Math" w:cs="Cambria Math"/>
-                        </w:rPr>
-                        <m:t>2</m:t>
-                      </m:r>
-                    </m:den>
-                  </m:f>
-                </m:e>
-              </m:d>
-            </m:den>
-          </m:f>
-          <m:r>
-            <w:rPr>
-              <w:rFonts w:ascii="Cambria Math" w:eastAsia="Cambria Math" w:hAnsi="Cambria Math" w:cs="Cambria Math"/>
-            </w:rPr>
-            <m:t>+j∙</m:t>
-          </m:r>
-          <m:f>
-            <m:fPr>
-              <m:ctrlPr>
-                <w:rPr>
-                  <w:rFonts w:ascii="Cambria Math" w:eastAsia="Cambria Math" w:hAnsi="Cambria Math" w:cs="Cambria Math"/>
-                  <w:i/>
-                </w:rPr>
-              </m:ctrlPr>
-            </m:fPr>
-            <m:num>
-              <m:r>
-                <w:rPr>
-                  <w:rFonts w:ascii="Cambria Math" w:eastAsia="Cambria Math" w:hAnsi="Cambria Math" w:cs="Cambria Math"/>
-                </w:rPr>
-                <m:t>ω∙</m:t>
-              </m:r>
-              <m:sSubSup>
-                <m:sSubSupPr>
-                  <m:ctrlPr>
-                    <w:rPr>
-                      <w:rFonts w:ascii="Cambria Math" w:eastAsia="Cambria Math" w:hAnsi="Cambria Math" w:cs="Cambria Math"/>
-                      <w:i/>
-                    </w:rPr>
-                  </m:ctrlPr>
-                </m:sSubSupPr>
-                <m:e>
-                  <m:r>
-                    <w:rPr>
-                      <w:rFonts w:ascii="Cambria Math" w:eastAsia="Cambria Math" w:hAnsi="Cambria Math" w:cs="Cambria Math"/>
-                    </w:rPr>
-                    <m:t>T</m:t>
-                  </m:r>
-                </m:e>
-                <m:sub>
-                  <m:r>
-                    <w:rPr>
-                      <w:rFonts w:ascii="Cambria Math" w:eastAsia="Cambria Math" w:hAnsi="Cambria Math" w:cs="Cambria Math"/>
-                    </w:rPr>
-                    <m:t>ext</m:t>
-                  </m:r>
-                </m:sub>
-                <m:sup>
-                  <m:d>
-                    <m:dPr>
-                      <m:ctrlPr>
-                        <w:rPr>
-                          <w:rFonts w:ascii="Cambria Math" w:eastAsia="Cambria Math" w:hAnsi="Cambria Math" w:cs="Cambria Math"/>
-                          <w:i/>
-                        </w:rPr>
-                      </m:ctrlPr>
-                    </m:dPr>
-                    <m:e>
-                      <m:r>
-                        <w:rPr>
-                          <w:rFonts w:ascii="Cambria Math" w:eastAsia="Cambria Math" w:hAnsi="Cambria Math" w:cs="Cambria Math"/>
-                        </w:rPr>
-                        <m:t>i</m:t>
-                      </m:r>
-                    </m:e>
-                  </m:d>
-                </m:sup>
-              </m:sSubSup>
-            </m:num>
-            <m:den>
-              <m:r>
-                <w:rPr>
-                  <w:rFonts w:ascii="Cambria Math" w:eastAsia="Cambria Math" w:hAnsi="Cambria Math" w:cs="Cambria Math"/>
-                </w:rPr>
-                <m:t>2</m:t>
-              </m:r>
-            </m:den>
-          </m:f>
-          <m:r>
-            <w:rPr>
-              <w:rFonts w:ascii="Cambria Math" w:eastAsia="Cambria Math" w:hAnsi="Cambria Math" w:cs="Cambria Math"/>
-            </w:rPr>
-            <m:t>.</m:t>
-          </m:r>
-        </m:oMath>
-      </m:oMathPara>
-    </w:p>
-    <w:p>
-      <w:pPr>
-        <w:rPr>
-          <w:rFonts w:eastAsiaTheme="minorEastAsia"/>
-        </w:rPr>
-      </w:pPr>
-    </w:p>
-    <w:p>
-      <w:pPr>
-        <w:rPr>
-          <w:rFonts w:eastAsiaTheme="minorEastAsia"/>
-        </w:rPr>
-      </w:pPr>
-    </w:p>
-    <w:p>
-      <w:pPr>
-        <w:rPr>
-          <w:rFonts w:eastAsiaTheme="minorEastAsia"/>
-        </w:rPr>
-      </w:pPr>
-    </w:p>
-    <w:p>
-      <w:r>
-        <w:lastRenderedPageBreak/>
+    <w:tbl>
+      <w:tblPr>
+        <w:tblStyle w:val="a8"/>
+        <w:tblW w:w="0" w:type="auto"/>
+        <w:tblBorders>
+          <w:top w:val="none" w:sz="0" w:space="0" w:color="auto"/>
+          <w:left w:val="none" w:sz="0" w:space="0" w:color="auto"/>
+          <w:bottom w:val="none" w:sz="0" w:space="0" w:color="auto"/>
+          <w:right w:val="none" w:sz="0" w:space="0" w:color="auto"/>
+          <w:insideH w:val="none" w:sz="0" w:space="0" w:color="auto"/>
+          <w:insideV w:val="none" w:sz="0" w:space="0" w:color="auto"/>
+        </w:tblBorders>
+        <w:tblLook w:val="04A0" w:firstRow="1" w:lastRow="0" w:firstColumn="1" w:lastColumn="0" w:noHBand="0" w:noVBand="1"/>
+      </w:tblPr>
+      <w:tblGrid>
+        <w:gridCol w:w="7280"/>
+        <w:gridCol w:w="7280"/>
+      </w:tblGrid>
+      <w:tr>
+        <w:tc>
+          <w:tcPr>
+            <w:tcW w:w="7280" w:type="dxa"/>
+          </w:tcPr>
+          <w:p>
+            <w:pPr>
+              <w:ind w:firstLine="0"/>
+            </w:pPr>
+            <m:oMathPara>
+              <m:oMath>
+                <m:sSub>
+                  <m:sSubPr>
+                    <m:ctrlPr>
+                      <w:rPr>
+                        <w:rFonts w:ascii="Cambria Math" w:eastAsia="Cambria Math" w:hAnsi="Cambria Math" w:cs="Cambria Math"/>
+                        <w:i/>
+                      </w:rPr>
+                    </m:ctrlPr>
+                  </m:sSubPr>
+                  <m:e>
+                    <m:r>
+                      <w:rPr>
+                        <w:rFonts w:ascii="Cambria Math" w:eastAsia="Cambria Math" w:hAnsi="Cambria Math" w:cs="Cambria Math"/>
+                      </w:rPr>
+                      <m:t>E</m:t>
+                    </m:r>
+                  </m:e>
+                  <m:sub>
+                    <m:r>
+                      <w:rPr>
+                        <w:rFonts w:ascii="Cambria Math" w:eastAsia="Cambria Math" w:hAnsi="Cambria Math" w:cs="Cambria Math"/>
+                      </w:rPr>
+                      <m:t>dif</m:t>
+                    </m:r>
+                  </m:sub>
+                </m:sSub>
+                <m:d>
+                  <m:dPr>
+                    <m:begChr m:val="["/>
+                    <m:endChr m:val="]"/>
+                    <m:ctrlPr>
+                      <w:rPr>
+                        <w:rFonts w:ascii="Cambria Math" w:eastAsia="Cambria Math" w:hAnsi="Cambria Math" w:cs="Cambria Math"/>
+                        <w:i/>
+                      </w:rPr>
+                    </m:ctrlPr>
+                  </m:dPr>
+                  <m:e>
+                    <m:r>
+                      <w:rPr>
+                        <w:rFonts w:ascii="Cambria Math" w:eastAsia="Cambria Math" w:hAnsi="Cambria Math" w:cs="Cambria Math"/>
+                      </w:rPr>
+                      <m:t>i,i</m:t>
+                    </m:r>
+                  </m:e>
+                </m:d>
+                <m:r>
+                  <w:rPr>
+                    <w:rFonts w:ascii="Cambria Math" w:eastAsia="Cambria Math" w:hAnsi="Cambria Math" w:cs="Cambria Math"/>
+                  </w:rPr>
+                  <m:t>=j∙ω,</m:t>
+                </m:r>
+              </m:oMath>
+            </m:oMathPara>
+          </w:p>
+        </w:tc>
+        <w:tc>
+          <w:tcPr>
+            <w:tcW w:w="7280" w:type="dxa"/>
+          </w:tcPr>
+          <w:p>
+            <w:pPr>
+              <w:ind w:firstLine="0"/>
+            </w:pPr>
+          </w:p>
+        </w:tc>
+      </w:tr>
+      <w:tr>
+        <w:tc>
+          <w:tcPr>
+            <w:tcW w:w="7280" w:type="dxa"/>
+          </w:tcPr>
+          <w:p>
+            <w:pPr>
+              <w:ind w:firstLine="0"/>
+            </w:pPr>
+            <m:oMathPara>
+              <m:oMath>
+                <m:sSub>
+                  <m:sSubPr>
+                    <m:ctrlPr>
+                      <w:rPr>
+                        <w:rFonts w:ascii="Cambria Math" w:eastAsia="Cambria Math" w:hAnsi="Cambria Math" w:cs="Cambria Math"/>
+                        <w:i/>
+                      </w:rPr>
+                    </m:ctrlPr>
+                  </m:sSubPr>
+                  <m:e>
+                    <m:r>
+                      <w:rPr>
+                        <w:rFonts w:ascii="Cambria Math" w:eastAsia="Cambria Math" w:hAnsi="Cambria Math" w:cs="Cambria Math"/>
+                      </w:rPr>
+                      <m:t>E</m:t>
+                    </m:r>
+                  </m:e>
+                  <m:sub>
+                    <m:r>
+                      <w:rPr>
+                        <w:rFonts w:ascii="Cambria Math" w:eastAsia="Cambria Math" w:hAnsi="Cambria Math" w:cs="Cambria Math"/>
+                      </w:rPr>
+                      <m:t>alg</m:t>
+                    </m:r>
+                  </m:sub>
+                </m:sSub>
+                <m:d>
+                  <m:dPr>
+                    <m:begChr m:val="["/>
+                    <m:endChr m:val="]"/>
+                    <m:ctrlPr>
+                      <w:rPr>
+                        <w:rFonts w:ascii="Cambria Math" w:eastAsia="Cambria Math" w:hAnsi="Cambria Math" w:cs="Cambria Math"/>
+                        <w:i/>
+                      </w:rPr>
+                    </m:ctrlPr>
+                  </m:dPr>
+                  <m:e>
+                    <m:r>
+                      <w:rPr>
+                        <w:rFonts w:ascii="Cambria Math" w:eastAsia="Cambria Math" w:hAnsi="Cambria Math" w:cs="Cambria Math"/>
+                      </w:rPr>
+                      <m:t>i,i</m:t>
+                    </m:r>
+                  </m:e>
+                </m:d>
+                <m:r>
+                  <w:rPr>
+                    <w:rFonts w:ascii="Cambria Math" w:eastAsia="Cambria Math" w:hAnsi="Cambria Math" w:cs="Cambria Math"/>
+                  </w:rPr>
+                  <m:t>=1,</m:t>
+                </m:r>
+              </m:oMath>
+            </m:oMathPara>
+          </w:p>
+        </w:tc>
+        <w:tc>
+          <w:tcPr>
+            <w:tcW w:w="7280" w:type="dxa"/>
+          </w:tcPr>
+          <w:p>
+            <w:pPr>
+              <w:ind w:firstLine="0"/>
+            </w:pPr>
+          </w:p>
+        </w:tc>
+      </w:tr>
+      <w:tr>
+        <w:tc>
+          <w:tcPr>
+            <w:tcW w:w="7280" w:type="dxa"/>
+          </w:tcPr>
+          <w:p>
+            <w:pPr>
+              <w:ind w:firstLine="0"/>
+            </w:pPr>
+            <m:oMathPara>
+              <m:oMath>
+                <m:sSub>
+                  <m:sSubPr>
+                    <m:ctrlPr>
+                      <w:rPr>
+                        <w:rFonts w:ascii="Cambria Math" w:eastAsia="Cambria Math" w:hAnsi="Cambria Math" w:cs="Cambria Math"/>
+                        <w:i/>
+                      </w:rPr>
+                    </m:ctrlPr>
+                  </m:sSubPr>
+                  <m:e>
+                    <m:r>
+                      <w:rPr>
+                        <w:rFonts w:ascii="Cambria Math" w:eastAsia="Cambria Math" w:hAnsi="Cambria Math" w:cs="Cambria Math"/>
+                      </w:rPr>
+                      <m:t>E</m:t>
+                    </m:r>
+                  </m:e>
+                  <m:sub>
+                    <m:r>
+                      <w:rPr>
+                        <w:rFonts w:ascii="Cambria Math" w:eastAsia="Cambria Math" w:hAnsi="Cambria Math" w:cs="Cambria Math"/>
+                      </w:rPr>
+                      <m:t>dis</m:t>
+                    </m:r>
+                  </m:sub>
+                </m:sSub>
+                <m:d>
+                  <m:dPr>
+                    <m:begChr m:val="["/>
+                    <m:endChr m:val="]"/>
+                    <m:ctrlPr>
+                      <w:rPr>
+                        <w:rFonts w:ascii="Cambria Math" w:eastAsia="Cambria Math" w:hAnsi="Cambria Math" w:cs="Cambria Math"/>
+                        <w:i/>
+                      </w:rPr>
+                    </m:ctrlPr>
+                  </m:dPr>
+                  <m:e>
+                    <m:r>
+                      <w:rPr>
+                        <w:rFonts w:ascii="Cambria Math" w:eastAsia="Cambria Math" w:hAnsi="Cambria Math" w:cs="Cambria Math"/>
+                      </w:rPr>
+                      <m:t>i,i</m:t>
+                    </m:r>
+                  </m:e>
+                </m:d>
+                <m:r>
+                  <w:rPr>
+                    <w:rFonts w:ascii="Cambria Math" w:eastAsia="Cambria Math" w:hAnsi="Cambria Math" w:cs="Cambria Math"/>
+                  </w:rPr>
+                  <m:t>=cos</m:t>
+                </m:r>
+                <m:d>
+                  <m:dPr>
+                    <m:ctrlPr>
+                      <w:rPr>
+                        <w:rFonts w:ascii="Cambria Math" w:eastAsia="Cambria Math" w:hAnsi="Cambria Math" w:cs="Cambria Math"/>
+                        <w:i/>
+                      </w:rPr>
+                    </m:ctrlPr>
+                  </m:dPr>
+                  <m:e>
+                    <m:r>
+                      <w:rPr>
+                        <w:rFonts w:ascii="Cambria Math" w:eastAsia="Cambria Math" w:hAnsi="Cambria Math" w:cs="Cambria Math"/>
+                      </w:rPr>
+                      <m:t>ω∙</m:t>
+                    </m:r>
+                    <m:sSubSup>
+                      <m:sSubSupPr>
+                        <m:ctrlPr>
+                          <w:rPr>
+                            <w:rFonts w:ascii="Cambria Math" w:eastAsia="Cambria Math" w:hAnsi="Cambria Math" w:cs="Cambria Math"/>
+                            <w:i/>
+                          </w:rPr>
+                        </m:ctrlPr>
+                      </m:sSubSupPr>
+                      <m:e>
+                        <m:r>
+                          <w:rPr>
+                            <w:rFonts w:ascii="Cambria Math" w:eastAsia="Cambria Math" w:hAnsi="Cambria Math" w:cs="Cambria Math"/>
+                          </w:rPr>
+                          <m:t>T</m:t>
+                        </m:r>
+                      </m:e>
+                      <m:sub>
+                        <m:r>
+                          <w:rPr>
+                            <w:rFonts w:ascii="Cambria Math" w:eastAsia="Cambria Math" w:hAnsi="Cambria Math" w:cs="Cambria Math"/>
+                          </w:rPr>
+                          <m:t>dis</m:t>
+                        </m:r>
+                      </m:sub>
+                      <m:sup>
+                        <m:r>
+                          <w:rPr>
+                            <w:rFonts w:ascii="Cambria Math" w:eastAsia="Cambria Math" w:hAnsi="Cambria Math" w:cs="Cambria Math"/>
+                          </w:rPr>
+                          <m:t>(i)</m:t>
+                        </m:r>
+                      </m:sup>
+                    </m:sSubSup>
+                  </m:e>
+                </m:d>
+                <m:r>
+                  <w:rPr>
+                    <w:rFonts w:ascii="Cambria Math" w:eastAsia="Cambria Math" w:hAnsi="Cambria Math" w:cs="Cambria Math"/>
+                  </w:rPr>
+                  <m:t>+j∙sin</m:t>
+                </m:r>
+                <m:d>
+                  <m:dPr>
+                    <m:ctrlPr>
+                      <w:rPr>
+                        <w:rFonts w:ascii="Cambria Math" w:eastAsia="Cambria Math" w:hAnsi="Cambria Math" w:cs="Cambria Math"/>
+                        <w:i/>
+                      </w:rPr>
+                    </m:ctrlPr>
+                  </m:dPr>
+                  <m:e>
+                    <m:r>
+                      <w:rPr>
+                        <w:rFonts w:ascii="Cambria Math" w:eastAsia="Cambria Math" w:hAnsi="Cambria Math" w:cs="Cambria Math"/>
+                      </w:rPr>
+                      <m:t>ω∙</m:t>
+                    </m:r>
+                    <m:sSubSup>
+                      <m:sSubSupPr>
+                        <m:ctrlPr>
+                          <w:rPr>
+                            <w:rFonts w:ascii="Cambria Math" w:eastAsia="Cambria Math" w:hAnsi="Cambria Math" w:cs="Cambria Math"/>
+                            <w:i/>
+                          </w:rPr>
+                        </m:ctrlPr>
+                      </m:sSubSupPr>
+                      <m:e>
+                        <m:r>
+                          <w:rPr>
+                            <w:rFonts w:ascii="Cambria Math" w:eastAsia="Cambria Math" w:hAnsi="Cambria Math" w:cs="Cambria Math"/>
+                          </w:rPr>
+                          <m:t>T</m:t>
+                        </m:r>
+                      </m:e>
+                      <m:sub>
+                        <m:r>
+                          <w:rPr>
+                            <w:rFonts w:ascii="Cambria Math" w:eastAsia="Cambria Math" w:hAnsi="Cambria Math" w:cs="Cambria Math"/>
+                          </w:rPr>
+                          <m:t>dis</m:t>
+                        </m:r>
+                      </m:sub>
+                      <m:sup>
+                        <m:r>
+                          <w:rPr>
+                            <w:rFonts w:ascii="Cambria Math" w:eastAsia="Cambria Math" w:hAnsi="Cambria Math" w:cs="Cambria Math"/>
+                          </w:rPr>
+                          <m:t>(i)</m:t>
+                        </m:r>
+                      </m:sup>
+                    </m:sSubSup>
+                  </m:e>
+                </m:d>
+                <m:r>
+                  <w:rPr>
+                    <w:rFonts w:ascii="Cambria Math" w:eastAsia="Cambria Math" w:hAnsi="Cambria Math" w:cs="Cambria Math"/>
+                  </w:rPr>
+                  <m:t>,</m:t>
+                </m:r>
+              </m:oMath>
+            </m:oMathPara>
+          </w:p>
+        </w:tc>
+        <w:tc>
+          <w:tcPr>
+            <w:tcW w:w="7280" w:type="dxa"/>
+          </w:tcPr>
+          <w:p>
+            <w:pPr>
+              <w:ind w:firstLine="0"/>
+            </w:pPr>
+          </w:p>
+        </w:tc>
+      </w:tr>
+      <w:tr>
+        <w:tc>
+          <w:tcPr>
+            <w:tcW w:w="7280" w:type="dxa"/>
+          </w:tcPr>
+          <w:p>
+            <w:pPr>
+              <w:ind w:firstLine="0"/>
+            </w:pPr>
+            <m:oMathPara>
+              <m:oMath>
+                <m:sSub>
+                  <m:sSubPr>
+                    <m:ctrlPr>
+                      <w:rPr>
+                        <w:rFonts w:ascii="Cambria Math" w:eastAsia="Cambria Math" w:hAnsi="Cambria Math" w:cs="Cambria Math"/>
+                        <w:i/>
+                      </w:rPr>
+                    </m:ctrlPr>
+                  </m:sSubPr>
+                  <m:e>
+                    <m:r>
+                      <w:rPr>
+                        <w:rFonts w:ascii="Cambria Math" w:eastAsia="Cambria Math" w:hAnsi="Cambria Math" w:cs="Cambria Math"/>
+                      </w:rPr>
+                      <m:t>E</m:t>
+                    </m:r>
+                  </m:e>
+                  <m:sub>
+                    <m:r>
+                      <w:rPr>
+                        <w:rFonts w:ascii="Cambria Math" w:eastAsia="Cambria Math" w:hAnsi="Cambria Math" w:cs="Cambria Math"/>
+                      </w:rPr>
+                      <m:t>del</m:t>
+                    </m:r>
+                  </m:sub>
+                </m:sSub>
+                <m:d>
+                  <m:dPr>
+                    <m:begChr m:val="["/>
+                    <m:endChr m:val="]"/>
+                    <m:ctrlPr>
+                      <w:rPr>
+                        <w:rFonts w:ascii="Cambria Math" w:eastAsia="Cambria Math" w:hAnsi="Cambria Math" w:cs="Cambria Math"/>
+                        <w:i/>
+                      </w:rPr>
+                    </m:ctrlPr>
+                  </m:dPr>
+                  <m:e>
+                    <m:r>
+                      <w:rPr>
+                        <w:rFonts w:ascii="Cambria Math" w:eastAsia="Cambria Math" w:hAnsi="Cambria Math" w:cs="Cambria Math"/>
+                      </w:rPr>
+                      <m:t>i,i</m:t>
+                    </m:r>
+                  </m:e>
+                </m:d>
+                <m:r>
+                  <w:rPr>
+                    <w:rFonts w:ascii="Cambria Math" w:eastAsia="Cambria Math" w:hAnsi="Cambria Math" w:cs="Cambria Math"/>
+                  </w:rPr>
+                  <m:t>=cos</m:t>
+                </m:r>
+                <m:d>
+                  <m:dPr>
+                    <m:ctrlPr>
+                      <w:rPr>
+                        <w:rFonts w:ascii="Cambria Math" w:eastAsia="Cambria Math" w:hAnsi="Cambria Math" w:cs="Cambria Math"/>
+                        <w:i/>
+                      </w:rPr>
+                    </m:ctrlPr>
+                  </m:dPr>
+                  <m:e>
+                    <m:r>
+                      <w:rPr>
+                        <w:rFonts w:ascii="Cambria Math" w:eastAsia="Cambria Math" w:hAnsi="Cambria Math" w:cs="Cambria Math"/>
+                      </w:rPr>
+                      <m:t>ω∙</m:t>
+                    </m:r>
+                    <m:sSubSup>
+                      <m:sSubSupPr>
+                        <m:ctrlPr>
+                          <w:rPr>
+                            <w:rFonts w:ascii="Cambria Math" w:eastAsia="Cambria Math" w:hAnsi="Cambria Math" w:cs="Cambria Math"/>
+                            <w:i/>
+                          </w:rPr>
+                        </m:ctrlPr>
+                      </m:sSubSupPr>
+                      <m:e>
+                        <m:r>
+                          <w:rPr>
+                            <w:rFonts w:ascii="Cambria Math" w:eastAsia="Cambria Math" w:hAnsi="Cambria Math" w:cs="Cambria Math"/>
+                          </w:rPr>
+                          <m:t>T</m:t>
+                        </m:r>
+                      </m:e>
+                      <m:sub>
+                        <m:r>
+                          <w:rPr>
+                            <w:rFonts w:ascii="Cambria Math" w:eastAsia="Cambria Math" w:hAnsi="Cambria Math" w:cs="Cambria Math"/>
+                          </w:rPr>
+                          <m:t>del</m:t>
+                        </m:r>
+                      </m:sub>
+                      <m:sup>
+                        <m:r>
+                          <w:rPr>
+                            <w:rFonts w:ascii="Cambria Math" w:eastAsia="Cambria Math" w:hAnsi="Cambria Math" w:cs="Cambria Math"/>
+                          </w:rPr>
+                          <m:t>(i)</m:t>
+                        </m:r>
+                      </m:sup>
+                    </m:sSubSup>
+                  </m:e>
+                </m:d>
+                <m:r>
+                  <w:rPr>
+                    <w:rFonts w:ascii="Cambria Math" w:eastAsia="Cambria Math" w:hAnsi="Cambria Math" w:cs="Cambria Math"/>
+                  </w:rPr>
+                  <m:t>+j∙sin</m:t>
+                </m:r>
+                <m:d>
+                  <m:dPr>
+                    <m:ctrlPr>
+                      <w:rPr>
+                        <w:rFonts w:ascii="Cambria Math" w:eastAsia="Cambria Math" w:hAnsi="Cambria Math" w:cs="Cambria Math"/>
+                        <w:i/>
+                      </w:rPr>
+                    </m:ctrlPr>
+                  </m:dPr>
+                  <m:e>
+                    <m:r>
+                      <w:rPr>
+                        <w:rFonts w:ascii="Cambria Math" w:eastAsia="Cambria Math" w:hAnsi="Cambria Math" w:cs="Cambria Math"/>
+                      </w:rPr>
+                      <m:t>ω∙</m:t>
+                    </m:r>
+                    <m:sSubSup>
+                      <m:sSubSupPr>
+                        <m:ctrlPr>
+                          <w:rPr>
+                            <w:rFonts w:ascii="Cambria Math" w:eastAsia="Cambria Math" w:hAnsi="Cambria Math" w:cs="Cambria Math"/>
+                            <w:i/>
+                          </w:rPr>
+                        </m:ctrlPr>
+                      </m:sSubSupPr>
+                      <m:e>
+                        <m:r>
+                          <w:rPr>
+                            <w:rFonts w:ascii="Cambria Math" w:eastAsia="Cambria Math" w:hAnsi="Cambria Math" w:cs="Cambria Math"/>
+                          </w:rPr>
+                          <m:t>T</m:t>
+                        </m:r>
+                      </m:e>
+                      <m:sub>
+                        <m:r>
+                          <w:rPr>
+                            <w:rFonts w:ascii="Cambria Math" w:eastAsia="Cambria Math" w:hAnsi="Cambria Math" w:cs="Cambria Math"/>
+                          </w:rPr>
+                          <m:t>del</m:t>
+                        </m:r>
+                      </m:sub>
+                      <m:sup>
+                        <m:r>
+                          <w:rPr>
+                            <w:rFonts w:ascii="Cambria Math" w:eastAsia="Cambria Math" w:hAnsi="Cambria Math" w:cs="Cambria Math"/>
+                          </w:rPr>
+                          <m:t>(i)</m:t>
+                        </m:r>
+                      </m:sup>
+                    </m:sSubSup>
+                  </m:e>
+                </m:d>
+                <m:r>
+                  <w:rPr>
+                    <w:rFonts w:ascii="Cambria Math" w:eastAsia="Cambria Math" w:hAnsi="Cambria Math" w:cs="Cambria Math"/>
+                  </w:rPr>
+                  <m:t>,</m:t>
+                </m:r>
+              </m:oMath>
+            </m:oMathPara>
+          </w:p>
+        </w:tc>
+        <w:tc>
+          <w:tcPr>
+            <w:tcW w:w="7280" w:type="dxa"/>
+          </w:tcPr>
+          <w:p>
+            <w:pPr>
+              <w:ind w:firstLine="0"/>
+            </w:pPr>
+          </w:p>
+        </w:tc>
+      </w:tr>
+      <w:tr>
+        <w:tc>
+          <w:tcPr>
+            <w:tcW w:w="7280" w:type="dxa"/>
+          </w:tcPr>
+          <w:p>
+            <w:pPr>
+              <w:ind w:firstLine="0"/>
+            </w:pPr>
+            <m:oMathPara>
+              <m:oMath>
+                <m:sSub>
+                  <m:sSubPr>
+                    <m:ctrlPr>
+                      <w:rPr>
+                        <w:rFonts w:ascii="Cambria Math" w:eastAsia="Cambria Math" w:hAnsi="Cambria Math" w:cs="Cambria Math"/>
+                        <w:i/>
+                      </w:rPr>
+                    </m:ctrlPr>
+                  </m:sSubPr>
+                  <m:e>
+                    <m:r>
+                      <w:rPr>
+                        <w:rFonts w:ascii="Cambria Math" w:eastAsia="Cambria Math" w:hAnsi="Cambria Math" w:cs="Cambria Math"/>
+                      </w:rPr>
+                      <m:t>E</m:t>
+                    </m:r>
+                  </m:e>
+                  <m:sub>
+                    <m:r>
+                      <w:rPr>
+                        <w:rFonts w:ascii="Cambria Math" w:eastAsia="Cambria Math" w:hAnsi="Cambria Math" w:cs="Cambria Math"/>
+                      </w:rPr>
+                      <m:t>ext</m:t>
+                    </m:r>
+                  </m:sub>
+                </m:sSub>
+                <m:d>
+                  <m:dPr>
+                    <m:begChr m:val="["/>
+                    <m:endChr m:val="]"/>
+                    <m:ctrlPr>
+                      <w:rPr>
+                        <w:rFonts w:ascii="Cambria Math" w:eastAsia="Cambria Math" w:hAnsi="Cambria Math" w:cs="Cambria Math"/>
+                        <w:i/>
+                      </w:rPr>
+                    </m:ctrlPr>
+                  </m:dPr>
+                  <m:e>
+                    <m:r>
+                      <w:rPr>
+                        <w:rFonts w:ascii="Cambria Math" w:eastAsia="Cambria Math" w:hAnsi="Cambria Math" w:cs="Cambria Math"/>
+                      </w:rPr>
+                      <m:t>i,i</m:t>
+                    </m:r>
+                  </m:e>
+                </m:d>
+                <m:r>
+                  <w:rPr>
+                    <w:rFonts w:ascii="Cambria Math" w:eastAsia="Cambria Math" w:hAnsi="Cambria Math" w:cs="Cambria Math"/>
+                  </w:rPr>
+                  <m:t>=</m:t>
+                </m:r>
+                <m:f>
+                  <m:fPr>
+                    <m:ctrlPr>
+                      <w:rPr>
+                        <w:rFonts w:ascii="Cambria Math" w:eastAsia="Cambria Math" w:hAnsi="Cambria Math" w:cs="Cambria Math"/>
+                        <w:i/>
+                      </w:rPr>
+                    </m:ctrlPr>
+                  </m:fPr>
+                  <m:num>
+                    <m:f>
+                      <m:fPr>
+                        <m:ctrlPr>
+                          <w:rPr>
+                            <w:rFonts w:ascii="Cambria Math" w:eastAsia="Cambria Math" w:hAnsi="Cambria Math" w:cs="Cambria Math"/>
+                            <w:i/>
+                          </w:rPr>
+                        </m:ctrlPr>
+                      </m:fPr>
+                      <m:num>
+                        <m:r>
+                          <w:rPr>
+                            <w:rFonts w:ascii="Cambria Math" w:eastAsia="Cambria Math" w:hAnsi="Cambria Math" w:cs="Cambria Math"/>
+                          </w:rPr>
+                          <m:t>ω∙</m:t>
+                        </m:r>
+                        <m:sSubSup>
+                          <m:sSubSupPr>
+                            <m:ctrlPr>
+                              <w:rPr>
+                                <w:rFonts w:ascii="Cambria Math" w:eastAsia="Cambria Math" w:hAnsi="Cambria Math" w:cs="Cambria Math"/>
+                                <w:i/>
+                              </w:rPr>
+                            </m:ctrlPr>
+                          </m:sSubSupPr>
+                          <m:e>
+                            <m:r>
+                              <w:rPr>
+                                <w:rFonts w:ascii="Cambria Math" w:eastAsia="Cambria Math" w:hAnsi="Cambria Math" w:cs="Cambria Math"/>
+                              </w:rPr>
+                              <m:t>T</m:t>
+                            </m:r>
+                          </m:e>
+                          <m:sub>
+                            <m:r>
+                              <w:rPr>
+                                <w:rFonts w:ascii="Cambria Math" w:eastAsia="Cambria Math" w:hAnsi="Cambria Math" w:cs="Cambria Math"/>
+                              </w:rPr>
+                              <m:t>ext</m:t>
+                            </m:r>
+                          </m:sub>
+                          <m:sup>
+                            <m:r>
+                              <w:rPr>
+                                <w:rFonts w:ascii="Cambria Math" w:eastAsia="Cambria Math" w:hAnsi="Cambria Math" w:cs="Cambria Math"/>
+                              </w:rPr>
+                              <m:t>(i)</m:t>
+                            </m:r>
+                          </m:sup>
+                        </m:sSubSup>
+                      </m:num>
+                      <m:den>
+                        <m:r>
+                          <w:rPr>
+                            <w:rFonts w:ascii="Cambria Math" w:eastAsia="Cambria Math" w:hAnsi="Cambria Math" w:cs="Cambria Math"/>
+                          </w:rPr>
+                          <m:t>2</m:t>
+                        </m:r>
+                      </m:den>
+                    </m:f>
+                  </m:num>
+                  <m:den>
+                    <m:r>
+                      <w:rPr>
+                        <w:rFonts w:ascii="Cambria Math" w:eastAsia="Cambria Math" w:hAnsi="Cambria Math" w:cs="Cambria Math"/>
+                      </w:rPr>
+                      <m:t>tg</m:t>
+                    </m:r>
+                    <m:d>
+                      <m:dPr>
+                        <m:ctrlPr>
+                          <w:rPr>
+                            <w:rFonts w:ascii="Cambria Math" w:eastAsia="Cambria Math" w:hAnsi="Cambria Math" w:cs="Cambria Math"/>
+                            <w:i/>
+                          </w:rPr>
+                        </m:ctrlPr>
+                      </m:dPr>
+                      <m:e>
+                        <m:f>
+                          <m:fPr>
+                            <m:ctrlPr>
+                              <w:rPr>
+                                <w:rFonts w:ascii="Cambria Math" w:eastAsia="Cambria Math" w:hAnsi="Cambria Math" w:cs="Cambria Math"/>
+                                <w:i/>
+                              </w:rPr>
+                            </m:ctrlPr>
+                          </m:fPr>
+                          <m:num>
+                            <m:r>
+                              <w:rPr>
+                                <w:rFonts w:ascii="Cambria Math" w:eastAsia="Cambria Math" w:hAnsi="Cambria Math" w:cs="Cambria Math"/>
+                              </w:rPr>
+                              <m:t>ω∙</m:t>
+                            </m:r>
+                            <m:sSubSup>
+                              <m:sSubSupPr>
+                                <m:ctrlPr>
+                                  <w:rPr>
+                                    <w:rFonts w:ascii="Cambria Math" w:eastAsia="Cambria Math" w:hAnsi="Cambria Math" w:cs="Cambria Math"/>
+                                    <w:i/>
+                                  </w:rPr>
+                                </m:ctrlPr>
+                              </m:sSubSupPr>
+                              <m:e>
+                                <m:r>
+                                  <w:rPr>
+                                    <w:rFonts w:ascii="Cambria Math" w:eastAsia="Cambria Math" w:hAnsi="Cambria Math" w:cs="Cambria Math"/>
+                                  </w:rPr>
+                                  <m:t>T</m:t>
+                                </m:r>
+                              </m:e>
+                              <m:sub>
+                                <m:r>
+                                  <w:rPr>
+                                    <w:rFonts w:ascii="Cambria Math" w:eastAsia="Cambria Math" w:hAnsi="Cambria Math" w:cs="Cambria Math"/>
+                                  </w:rPr>
+                                  <m:t>ext</m:t>
+                                </m:r>
+                              </m:sub>
+                              <m:sup>
+                                <m:r>
+                                  <w:rPr>
+                                    <w:rFonts w:ascii="Cambria Math" w:eastAsia="Cambria Math" w:hAnsi="Cambria Math" w:cs="Cambria Math"/>
+                                  </w:rPr>
+                                  <m:t>(i)</m:t>
+                                </m:r>
+                              </m:sup>
+                            </m:sSubSup>
+                          </m:num>
+                          <m:den>
+                            <m:r>
+                              <w:rPr>
+                                <w:rFonts w:ascii="Cambria Math" w:eastAsia="Cambria Math" w:hAnsi="Cambria Math" w:cs="Cambria Math"/>
+                              </w:rPr>
+                              <m:t>2</m:t>
+                            </m:r>
+                          </m:den>
+                        </m:f>
+                      </m:e>
+                    </m:d>
+                  </m:den>
+                </m:f>
+                <m:r>
+                  <w:rPr>
+                    <w:rFonts w:ascii="Cambria Math" w:eastAsia="Cambria Math" w:hAnsi="Cambria Math" w:cs="Cambria Math"/>
+                  </w:rPr>
+                  <m:t>+j∙</m:t>
+                </m:r>
+                <m:f>
+                  <m:fPr>
+                    <m:ctrlPr>
+                      <w:rPr>
+                        <w:rFonts w:ascii="Cambria Math" w:eastAsia="Cambria Math" w:hAnsi="Cambria Math" w:cs="Cambria Math"/>
+                        <w:i/>
+                      </w:rPr>
+                    </m:ctrlPr>
+                  </m:fPr>
+                  <m:num>
+                    <m:r>
+                      <w:rPr>
+                        <w:rFonts w:ascii="Cambria Math" w:eastAsia="Cambria Math" w:hAnsi="Cambria Math" w:cs="Cambria Math"/>
+                      </w:rPr>
+                      <m:t>ω∙</m:t>
+                    </m:r>
+                    <m:sSubSup>
+                      <m:sSubSupPr>
+                        <m:ctrlPr>
+                          <w:rPr>
+                            <w:rFonts w:ascii="Cambria Math" w:eastAsia="Cambria Math" w:hAnsi="Cambria Math" w:cs="Cambria Math"/>
+                            <w:i/>
+                          </w:rPr>
+                        </m:ctrlPr>
+                      </m:sSubSupPr>
+                      <m:e>
+                        <m:r>
+                          <w:rPr>
+                            <w:rFonts w:ascii="Cambria Math" w:eastAsia="Cambria Math" w:hAnsi="Cambria Math" w:cs="Cambria Math"/>
+                          </w:rPr>
+                          <m:t>T</m:t>
+                        </m:r>
+                      </m:e>
+                      <m:sub>
+                        <m:r>
+                          <w:rPr>
+                            <w:rFonts w:ascii="Cambria Math" w:eastAsia="Cambria Math" w:hAnsi="Cambria Math" w:cs="Cambria Math"/>
+                          </w:rPr>
+                          <m:t>ext</m:t>
+                        </m:r>
+                      </m:sub>
+                      <m:sup>
+                        <m:d>
+                          <m:dPr>
+                            <m:ctrlPr>
+                              <w:rPr>
+                                <w:rFonts w:ascii="Cambria Math" w:eastAsia="Cambria Math" w:hAnsi="Cambria Math" w:cs="Cambria Math"/>
+                                <w:i/>
+                              </w:rPr>
+                            </m:ctrlPr>
+                          </m:dPr>
+                          <m:e>
+                            <m:r>
+                              <w:rPr>
+                                <w:rFonts w:ascii="Cambria Math" w:eastAsia="Cambria Math" w:hAnsi="Cambria Math" w:cs="Cambria Math"/>
+                              </w:rPr>
+                              <m:t>i</m:t>
+                            </m:r>
+                          </m:e>
+                        </m:d>
+                      </m:sup>
+                    </m:sSubSup>
+                  </m:num>
+                  <m:den>
+                    <m:r>
+                      <w:rPr>
+                        <w:rFonts w:ascii="Cambria Math" w:eastAsia="Cambria Math" w:hAnsi="Cambria Math" w:cs="Cambria Math"/>
+                      </w:rPr>
+                      <m:t>2</m:t>
+                    </m:r>
+                  </m:den>
+                </m:f>
+                <m:r>
+                  <w:rPr>
+                    <w:rFonts w:ascii="Cambria Math" w:eastAsia="Cambria Math" w:hAnsi="Cambria Math" w:cs="Cambria Math"/>
+                  </w:rPr>
+                  <m:t>.</m:t>
+                </m:r>
+              </m:oMath>
+            </m:oMathPara>
+          </w:p>
+        </w:tc>
+        <w:tc>
+          <w:tcPr>
+            <w:tcW w:w="7280" w:type="dxa"/>
+          </w:tcPr>
+          <w:p>
+            <w:pPr>
+              <w:ind w:firstLine="0"/>
+            </w:pPr>
+          </w:p>
+        </w:tc>
+      </w:tr>
+    </w:tbl>
+    <w:p>
+      <w:bookmarkStart w:id="49" w:name="_GoBack"/>
+      <w:bookmarkEnd w:id="49"/>
+      <w:r>
         <w:t xml:space="preserve">Принимая </w:t>
       </w:r>
       <w:r>
@@ -7000,7 +7141,6 @@
         <w:rPr>
           <w:lang w:val="en-US"/>
         </w:rPr>
-        <w:lastRenderedPageBreak/>
         <w:t>c</w:t>
       </w:r>
       <w:r>
@@ -7166,7 +7306,6 @@
         </w:numPr>
       </w:pPr>
       <w:r>
-        <w:lastRenderedPageBreak/>
         <w:t>Поставить на схему блок «Построение частотных характеристик»</w:t>
       </w:r>
     </w:p>
@@ -7239,7 +7378,6 @@
           <w:noProof/>
           <w:lang w:eastAsia="ru-RU"/>
         </w:rPr>
-        <w:lastRenderedPageBreak/>
         <w:drawing>
           <wp:inline distT="0" distB="0" distL="0" distR="0" wp14:anchorId="5271B3DC" wp14:editId="010AE4F9">
             <wp:extent cx="6123600" cy="4687200"/>
@@ -7279,11 +7417,6 @@
     </w:p>
     <w:p>
       <w:pPr>
-        <w:ind w:left="360"/>
-      </w:pPr>
-    </w:p>
-    <w:p>
-      <w:pPr>
         <w:pStyle w:val="1"/>
         <w:rPr>
           <w:rFonts w:ascii="Cambria" w:hAnsi="Cambria"/>
@@ -7293,7 +7426,6 @@
         <w:rPr>
           <w:rFonts w:ascii="Cambria" w:hAnsi="Cambria"/>
         </w:rPr>
-        <w:lastRenderedPageBreak/>
         <w:t>2. Частотный анализ систем методом гармонического анализа при подаче на вход системы синусоидального испытательного сигнала.</w:t>
       </w:r>
     </w:p>
@@ -7597,19 +7729,7 @@
                     <w:rPr>
                       <w:rFonts w:ascii="Cambria Math" w:hAnsi="Cambria Math"/>
                     </w:rPr>
-                    <m:t>(</m:t>
-                  </m:r>
-                  <m:r>
-                    <w:rPr>
-                      <w:rFonts w:ascii="Cambria Math" w:hAnsi="Cambria Math"/>
-                    </w:rPr>
-                    <m:t>iωt</m:t>
-                  </m:r>
-                  <m:r>
-                    <w:rPr>
-                      <w:rFonts w:ascii="Cambria Math" w:hAnsi="Cambria Math"/>
-                    </w:rPr>
-                    <m:t>)</m:t>
+                    <m:t>(iωt)</m:t>
                   </m:r>
                 </m:e>
               </m:d>
@@ -7978,13 +8098,7 @@
                 <w:rPr>
                   <w:rFonts w:ascii="Cambria Math" w:hAnsi="Cambria Math"/>
                 </w:rPr>
-                <m:t>(iωt)</m:t>
-              </m:r>
-              <m:r>
-                <w:rPr>
-                  <w:rFonts w:ascii="Cambria Math" w:hAnsi="Cambria Math"/>
-                </w:rPr>
-                <m:t>dt</m:t>
+                <m:t>(iωt)dt</m:t>
               </m:r>
             </m:e>
           </m:nary>
@@ -8202,13 +8316,7 @@
                 <w:rPr>
                   <w:rFonts w:ascii="Cambria Math" w:hAnsi="Cambria Math"/>
                 </w:rPr>
-                <m:t>dt</m:t>
-              </m:r>
-              <m:r>
-                <w:rPr>
-                  <w:rFonts w:ascii="Cambria Math" w:hAnsi="Cambria Math"/>
-                </w:rPr>
-                <m:t>,</m:t>
+                <m:t>dt,</m:t>
               </m:r>
             </m:e>
           </m:nary>
@@ -8542,7 +8650,6 @@
             <w:rPr>
               <w:rFonts w:ascii="Cambria Math" w:hAnsi="Cambria Math"/>
             </w:rPr>
-            <w:lastRenderedPageBreak/>
             <m:t>A</m:t>
           </m:r>
           <m:d>
@@ -8941,19 +9048,7 @@
               <w:rPr>
                 <w:rFonts w:ascii="Cambria Math" w:hAnsi="Cambria Math"/>
               </w:rPr>
-              <m:t>0</m:t>
-            </m:r>
-            <m:r>
-              <w:rPr>
-                <w:rFonts w:ascii="Cambria Math" w:hAnsi="Cambria Math"/>
-              </w:rPr>
-              <m:t>,</m:t>
-            </m:r>
-            <m:r>
-              <w:rPr>
-                <w:rFonts w:ascii="Cambria Math" w:hAnsi="Cambria Math"/>
-              </w:rPr>
-              <m:t>T</m:t>
+              <m:t>0,T</m:t>
             </m:r>
           </m:e>
         </m:d>
@@ -9026,8 +9121,6 @@
       <w:r>
         <w:t>.</w:t>
       </w:r>
-      <w:bookmarkStart w:id="49" w:name="_GoBack"/>
-      <w:bookmarkEnd w:id="49"/>
     </w:p>
     <w:p>
       <w:pPr>
@@ -9124,7 +9217,6 @@
         <w:ind w:left="360"/>
       </w:pPr>
       <w:r>
-        <w:lastRenderedPageBreak/>
         <w:t>Ниже показана схема включения блока «Гармонический анализатор» для исследования частотных характеристик системы:</w:t>
       </w:r>
     </w:p>
@@ -9138,7 +9230,6 @@
           <w:noProof/>
           <w:lang w:eastAsia="ru-RU"/>
         </w:rPr>
-        <w:lastRenderedPageBreak/>
         <w:drawing>
           <wp:inline distT="0" distB="0" distL="0" distR="0" wp14:anchorId="654C050E" wp14:editId="4D710BC7">
             <wp:extent cx="6847200" cy="5742000"/>
@@ -9181,7 +9272,6 @@
         <w:ind w:left="360"/>
       </w:pPr>
       <w:r>
-        <w:lastRenderedPageBreak/>
         <w:t>Первый выход данного блока подключается на вход исследуемой системы. Выход исследуемой системы подключается ко входу блока. Второй выход блока – это значение круговой частоты (рад/с). Третий выход – АЧХ системы. Четвёртый – ФЧХ. Пятый – действительная часть АФЧХ. Шестой – мнимая часть АФЧХ.</w:t>
       </w:r>
     </w:p>
@@ -9363,7 +9453,6 @@
         </w:numPr>
       </w:pPr>
       <w:r>
-        <w:lastRenderedPageBreak/>
         <w:t>Постоянные времени</w:t>
       </w:r>
       <w:r>
@@ -9409,7 +9498,6 @@
           <w:noProof/>
           <w:lang w:eastAsia="ru-RU"/>
         </w:rPr>
-        <w:lastRenderedPageBreak/>
         <w:drawing>
           <wp:inline distT="0" distB="0" distL="0" distR="0" wp14:anchorId="09A1C8BE" wp14:editId="4FFD10A5">
             <wp:extent cx="5191200" cy="4096800"/>
@@ -9458,7 +9546,6 @@
           <w:noProof/>
           <w:lang w:eastAsia="ru-RU"/>
         </w:rPr>
-        <w:lastRenderedPageBreak/>
         <w:drawing>
           <wp:inline distT="0" distB="0" distL="0" distR="0" wp14:anchorId="7DC62660" wp14:editId="66CA1B4B">
             <wp:extent cx="5191200" cy="4096800"/>
@@ -9514,7 +9601,6 @@
           <w:noProof/>
           <w:lang w:eastAsia="ru-RU"/>
         </w:rPr>
-        <w:lastRenderedPageBreak/>
         <w:drawing>
           <wp:inline distT="0" distB="0" distL="0" distR="0" wp14:anchorId="50A0A0A1" wp14:editId="38D65AB5">
             <wp:extent cx="5173200" cy="4075200"/>
@@ -9572,11 +9658,7 @@
         <w:t xml:space="preserve"> нелинейных систем.</w:t>
       </w:r>
       <w:r>
-        <w:t xml:space="preserve"> </w:t>
-      </w:r>
-      <w:r>
-        <w:lastRenderedPageBreak/>
-        <w:t>Но он не позволяет получить информацию о генерации системой высших гармоник, т.к. оценивается только первая гармоника.</w:t>
+        <w:t xml:space="preserve"> Но он не позволяет получить информацию о генерации системой высших гармоник, т.к. оценивается только первая гармоника.</w:t>
       </w:r>
     </w:p>
     <w:p>
@@ -9752,11 +9834,7 @@
         <w:t xml:space="preserve"> есть блок «Спектральная плотность», который находится в закладке «Статистика»</w:t>
       </w:r>
       <w:r>
-        <w:t xml:space="preserve">, описание алгоритма работы данного блока можно найти в </w:t>
-      </w:r>
-      <w:r>
-        <w:lastRenderedPageBreak/>
-        <w:t>справочной системе в разделе «Расчётное ядро – Статистика – Спектральная плотность»</w:t>
+        <w:t>, описание алгоритма работы данного блока можно найти в справочной системе в разделе «Расчётное ядро – Статистика – Спектральная плотность»</w:t>
       </w:r>
       <w:r>
         <w:t xml:space="preserve">. Пример подключения данного блока приведён на рисунке ниже и находится в </w:t>
@@ -9842,7 +9920,6 @@
           <w:noProof/>
           <w:lang w:eastAsia="ru-RU"/>
         </w:rPr>
-        <w:lastRenderedPageBreak/>
         <w:drawing>
           <wp:inline distT="0" distB="0" distL="0" distR="0" wp14:anchorId="581C4967" wp14:editId="59920EB5">
             <wp:extent cx="6876000" cy="4885200"/>
@@ -9899,11 +9976,7 @@
         <w:t>,</w:t>
       </w:r>
       <w:r>
-        <w:t xml:space="preserve"> </w:t>
-      </w:r>
-      <w:r>
-        <w:lastRenderedPageBreak/>
-        <w:t xml:space="preserve">который оценивает спектр системы по выборке в 512 точек (настраивается в свойствах блока) с шагом 0.1 сек, с усреднением полученных спектров по всем сериям измерений. </w:t>
+        <w:t xml:space="preserve"> который оценивает спектр системы по выборке в 512 точек (настраивается в свойствах блока) с шагом 0.1 сек, с усреднением полученных спектров по всем сериям измерений. </w:t>
       </w:r>
     </w:p>
     <w:p>
@@ -9972,7 +10045,6 @@
         <w:ind w:left="360"/>
       </w:pPr>
       <w:r>
-        <w:lastRenderedPageBreak/>
         <w:t>Пример модели оценки АЧХ системы путем анализа спектра отклика на ступенчатое воздействие приведён ниже</w:t>
       </w:r>
       <w:r>
@@ -10037,7 +10109,6 @@
           <w:noProof/>
           <w:lang w:eastAsia="ru-RU"/>
         </w:rPr>
-        <w:lastRenderedPageBreak/>
         <w:drawing>
           <wp:inline distT="0" distB="0" distL="0" distR="0" wp14:anchorId="2BECBFA8" wp14:editId="2901DE0B">
             <wp:extent cx="6876000" cy="4885200"/>
@@ -10093,7 +10164,6 @@
           <w:noProof/>
           <w:lang w:eastAsia="ru-RU"/>
         </w:rPr>
-        <w:lastRenderedPageBreak/>
         <w:drawing>
           <wp:inline distT="0" distB="0" distL="0" distR="0" wp14:anchorId="74AE4EEA" wp14:editId="1BCA5CA5">
             <wp:extent cx="4590000" cy="3952800"/>
@@ -10168,7 +10238,6 @@
         <w:rPr>
           <w:rFonts w:ascii="Cambria" w:hAnsi="Cambria"/>
         </w:rPr>
-        <w:lastRenderedPageBreak/>
         <w:t>Заключение</w:t>
       </w:r>
     </w:p>
@@ -12205,6 +12274,25 @@
       <w:color w:val="808080"/>
     </w:rPr>
   </w:style>
+  <w:style w:type="table" w:styleId="a8">
+    <w:name w:val="Table Grid"/>
+    <w:basedOn w:val="a1"/>
+    <w:uiPriority w:val="59"/>
+    <w:rsid w:val="009923EC"/>
+    <w:pPr>
+      <w:spacing w:after="0" w:line="240" w:lineRule="auto"/>
+    </w:pPr>
+    <w:tblPr>
+      <w:tblBorders>
+        <w:top w:val="single" w:sz="4" w:space="0" w:color="auto"/>
+        <w:left w:val="single" w:sz="4" w:space="0" w:color="auto"/>
+        <w:bottom w:val="single" w:sz="4" w:space="0" w:color="auto"/>
+        <w:right w:val="single" w:sz="4" w:space="0" w:color="auto"/>
+        <w:insideH w:val="single" w:sz="4" w:space="0" w:color="auto"/>
+        <w:insideV w:val="single" w:sz="4" w:space="0" w:color="auto"/>
+      </w:tblBorders>
+    </w:tblPr>
+  </w:style>
 </w:styles>
 </file>
 
@@ -12498,7 +12586,7 @@
 </file>
 
 <file path=customXml/itemProps1.xml><?xml version="1.0" encoding="utf-8"?>
-<ds:datastoreItem xmlns:ds="http://schemas.openxmlformats.org/officeDocument/2006/customXml" ds:itemID="{DE586770-FE31-43F0-A4EC-9186282E0885}">
+<ds:datastoreItem xmlns:ds="http://schemas.openxmlformats.org/officeDocument/2006/customXml" ds:itemID="{A150F7C2-21E0-4DD5-8BD0-7E75A5A09365}">
   <ds:schemaRefs>
     <ds:schemaRef ds:uri="http://schemas.openxmlformats.org/officeDocument/2006/bibliography"/>
   </ds:schemaRefs>
